--- a/Natural Language Processing.docx
+++ b/Natural Language Processing.docx
@@ -6,7 +6,6 @@
       <w:pPr>
         <w:ind w:left="1440" w:firstLine="720"/>
         <w:rPr>
-          <w:rFonts w:ascii="Times New Roman" w:hAnsi="Times New Roman" w:cs="Times New Roman"/>
           <w:b/>
           <w:bCs/>
           <w:sz w:val="36"/>
@@ -18,7 +17,6 @@
       <w:pPr>
         <w:ind w:left="1440" w:firstLine="720"/>
         <w:rPr>
-          <w:rFonts w:ascii="Times New Roman" w:hAnsi="Times New Roman" w:cs="Times New Roman"/>
           <w:b/>
           <w:bCs/>
           <w:sz w:val="36"/>
@@ -30,7 +28,6 @@
       <w:pPr>
         <w:ind w:left="1440" w:firstLine="720"/>
         <w:rPr>
-          <w:rFonts w:ascii="Times New Roman" w:hAnsi="Times New Roman" w:cs="Times New Roman"/>
           <w:b/>
           <w:bCs/>
           <w:sz w:val="36"/>
@@ -190,7 +187,6 @@
     <w:p>
       <w:pPr>
         <w:rPr>
-          <w:rFonts w:ascii="Times New Roman" w:hAnsi="Times New Roman" w:cs="Times New Roman"/>
           <w:b/>
           <w:bCs/>
           <w:sz w:val="28"/>
@@ -201,7 +197,6 @@
     <w:p>
       <w:pPr>
         <w:rPr>
-          <w:rFonts w:ascii="Times New Roman" w:hAnsi="Times New Roman" w:cs="Times New Roman"/>
           <w:b/>
           <w:bCs/>
           <w:sz w:val="28"/>
@@ -212,14 +207,12 @@
     <w:p>
       <w:pPr>
         <w:rPr>
-          <w:rFonts w:ascii="Times New Roman" w:hAnsi="Times New Roman" w:cs="Times New Roman"/>
           <w:sz w:val="28"/>
           <w:szCs w:val="28"/>
         </w:rPr>
       </w:pPr>
       <w:r>
         <w:rPr>
-          <w:rFonts w:ascii="Times New Roman" w:hAnsi="Times New Roman" w:cs="Times New Roman"/>
           <w:b/>
           <w:bCs/>
           <w:sz w:val="28"/>
@@ -229,7 +222,6 @@
       </w:r>
       <w:r>
         <w:rPr>
-          <w:rFonts w:ascii="Times New Roman" w:hAnsi="Times New Roman" w:cs="Times New Roman"/>
           <w:sz w:val="28"/>
           <w:szCs w:val="28"/>
         </w:rPr>
@@ -239,14 +231,12 @@
     <w:p>
       <w:pPr>
         <w:rPr>
-          <w:rFonts w:ascii="Times New Roman" w:hAnsi="Times New Roman" w:cs="Times New Roman"/>
           <w:sz w:val="28"/>
           <w:szCs w:val="28"/>
         </w:rPr>
       </w:pPr>
       <w:r>
         <w:rPr>
-          <w:rFonts w:ascii="Times New Roman" w:hAnsi="Times New Roman" w:cs="Times New Roman"/>
           <w:b/>
           <w:bCs/>
           <w:sz w:val="28"/>
@@ -256,7 +246,6 @@
       </w:r>
       <w:r>
         <w:rPr>
-          <w:rFonts w:ascii="Times New Roman" w:hAnsi="Times New Roman" w:cs="Times New Roman"/>
           <w:sz w:val="28"/>
           <w:szCs w:val="28"/>
         </w:rPr>
@@ -266,14 +255,12 @@
     <w:p>
       <w:pPr>
         <w:rPr>
-          <w:rFonts w:ascii="Times New Roman" w:hAnsi="Times New Roman" w:cs="Times New Roman"/>
           <w:sz w:val="28"/>
           <w:szCs w:val="28"/>
         </w:rPr>
       </w:pPr>
       <w:r>
         <w:rPr>
-          <w:rFonts w:ascii="Times New Roman" w:hAnsi="Times New Roman" w:cs="Times New Roman"/>
           <w:sz w:val="28"/>
           <w:szCs w:val="28"/>
         </w:rPr>
@@ -281,7 +268,6 @@
       </w:r>
       <w:r>
         <w:rPr>
-          <w:rFonts w:ascii="Times New Roman" w:hAnsi="Times New Roman" w:cs="Times New Roman"/>
           <w:sz w:val="28"/>
           <w:szCs w:val="28"/>
         </w:rPr>
@@ -289,7 +275,6 @@
       </w:r>
       <w:r>
         <w:rPr>
-          <w:rFonts w:ascii="Times New Roman" w:hAnsi="Times New Roman" w:cs="Times New Roman"/>
           <w:sz w:val="28"/>
           <w:szCs w:val="28"/>
         </w:rPr>
@@ -297,7 +282,6 @@
       </w:r>
       <w:r>
         <w:rPr>
-          <w:rFonts w:ascii="Times New Roman" w:hAnsi="Times New Roman" w:cs="Times New Roman"/>
           <w:sz w:val="28"/>
           <w:szCs w:val="28"/>
         </w:rPr>
@@ -307,7 +291,6 @@
     <w:p>
       <w:pPr>
         <w:rPr>
-          <w:rFonts w:ascii="Times New Roman" w:hAnsi="Times New Roman" w:cs="Times New Roman"/>
           <w:sz w:val="28"/>
           <w:szCs w:val="28"/>
         </w:rPr>
@@ -316,7 +299,6 @@
     <w:p>
       <w:pPr>
         <w:rPr>
-          <w:rFonts w:ascii="Times New Roman" w:hAnsi="Times New Roman" w:cs="Times New Roman"/>
           <w:sz w:val="28"/>
           <w:szCs w:val="28"/>
         </w:rPr>
@@ -325,7 +307,6 @@
     <w:p>
       <w:pPr>
         <w:rPr>
-          <w:rFonts w:ascii="Times New Roman" w:hAnsi="Times New Roman" w:cs="Times New Roman"/>
           <w:sz w:val="28"/>
           <w:szCs w:val="28"/>
         </w:rPr>
@@ -334,7 +315,6 @@
     <w:p>
       <w:pPr>
         <w:rPr>
-          <w:rFonts w:ascii="Times New Roman" w:hAnsi="Times New Roman" w:cs="Times New Roman"/>
           <w:sz w:val="28"/>
           <w:szCs w:val="28"/>
         </w:rPr>
@@ -343,7 +323,6 @@
     <w:p>
       <w:pPr>
         <w:rPr>
-          <w:rFonts w:ascii="Times New Roman" w:hAnsi="Times New Roman" w:cs="Times New Roman"/>
           <w:sz w:val="28"/>
           <w:szCs w:val="28"/>
         </w:rPr>
@@ -352,7 +331,6 @@
     <w:p>
       <w:pPr>
         <w:rPr>
-          <w:rFonts w:ascii="Times New Roman" w:hAnsi="Times New Roman" w:cs="Times New Roman"/>
           <w:sz w:val="28"/>
           <w:szCs w:val="28"/>
         </w:rPr>
@@ -361,7 +339,6 @@
     <w:p>
       <w:pPr>
         <w:rPr>
-          <w:rFonts w:ascii="Times New Roman" w:hAnsi="Times New Roman" w:cs="Times New Roman"/>
           <w:sz w:val="28"/>
           <w:szCs w:val="28"/>
         </w:rPr>
@@ -370,7 +347,6 @@
     <w:p>
       <w:pPr>
         <w:rPr>
-          <w:rFonts w:ascii="Times New Roman" w:hAnsi="Times New Roman" w:cs="Times New Roman"/>
           <w:sz w:val="28"/>
           <w:szCs w:val="28"/>
         </w:rPr>
@@ -379,7 +355,6 @@
     <w:p>
       <w:pPr>
         <w:rPr>
-          <w:rFonts w:ascii="Times New Roman" w:hAnsi="Times New Roman" w:cs="Times New Roman"/>
           <w:sz w:val="28"/>
           <w:szCs w:val="28"/>
         </w:rPr>
@@ -390,7 +365,6 @@
         <w:ind w:left="2880" w:firstLine="720"/>
         <w:jc w:val="center"/>
         <w:rPr>
-          <w:rFonts w:ascii="Times New Roman" w:hAnsi="Times New Roman" w:cs="Times New Roman"/>
           <w:b/>
           <w:bCs/>
           <w:sz w:val="28"/>
@@ -400,7 +374,6 @@
       </w:pPr>
       <w:r>
         <w:rPr>
-          <w:rFonts w:ascii="Times New Roman" w:hAnsi="Times New Roman" w:cs="Times New Roman"/>
           <w:b/>
           <w:bCs/>
           <w:sz w:val="28"/>
@@ -483,6 +456,19 @@
         <w:t>Korukonda Sowmya [2023MT12203]</w:t>
       </w:r>
     </w:p>
+    <w:p/>
+    <w:p/>
+    <w:p/>
+    <w:p/>
+    <w:p/>
+    <w:p/>
+    <w:p/>
+    <w:p/>
+    <w:p/>
+    <w:p/>
+    <w:p/>
+    <w:p/>
+    <w:p/>
     <w:p/>
     <w:sdt>
       <w:sdtPr>
@@ -494,16 +480,14 @@
       </w:sdtPr>
       <w:sdtEndPr>
         <w:rPr>
-          <w:rFonts w:asciiTheme="minorHAnsi" w:eastAsiaTheme="minorHAnsi" w:hAnsiTheme="minorHAnsi" w:cstheme="minorBidi"/>
+          <w:rFonts w:ascii="Times New Roman" w:eastAsia="Times New Roman" w:hAnsi="Times New Roman" w:cs="Times New Roman"/>
           <w:b/>
           <w:bCs/>
           <w:noProof/>
           <w:color w:val="auto"/>
-          <w:kern w:val="2"/>
-          <w:sz w:val="22"/>
-          <w:szCs w:val="22"/>
-          <w:lang w:val="en-IN"/>
-          <w14:ligatures w14:val="standardContextual"/>
+          <w:sz w:val="24"/>
+          <w:szCs w:val="24"/>
+          <w:lang w:val="en-IN" w:eastAsia="en-GB"/>
         </w:rPr>
       </w:sdtEndPr>
       <w:sdtContent>
@@ -522,13 +506,14 @@
               <w:tab w:val="right" w:leader="dot" w:pos="9016"/>
             </w:tabs>
             <w:rPr>
-              <w:rFonts w:eastAsiaTheme="minorEastAsia" w:cstheme="minorBidi"/>
+              <w:rFonts w:asciiTheme="minorHAnsi" w:eastAsiaTheme="minorEastAsia" w:hAnsiTheme="minorHAnsi" w:cstheme="minorBidi"/>
               <w:b w:val="0"/>
               <w:bCs w:val="0"/>
               <w:i w:val="0"/>
               <w:iCs w:val="0"/>
               <w:noProof/>
-              <w:lang w:eastAsia="en-GB"/>
+              <w:kern w:val="2"/>
+              <w14:ligatures w14:val="standardContextual"/>
             </w:rPr>
           </w:pPr>
           <w:r>
@@ -548,7 +533,7 @@
             </w:rPr>
             <w:fldChar w:fldCharType="separate"/>
           </w:r>
-          <w:hyperlink w:anchor="_Toc180986518" w:history="1">
+          <w:hyperlink w:anchor="_Toc180991455" w:history="1">
             <w:r>
               <w:rPr>
                 <w:rStyle w:val="Hyperlink"/>
@@ -575,7 +560,7 @@
                 <w:noProof/>
                 <w:webHidden/>
               </w:rPr>
-              <w:instrText xml:space="preserve"> PAGEREF _Toc180986518 \h </w:instrText>
+              <w:instrText xml:space="preserve"> PAGEREF _Toc180991455 \h </w:instrText>
             </w:r>
             <w:r>
               <w:rPr>
@@ -595,7 +580,7 @@
                 <w:noProof/>
                 <w:webHidden/>
               </w:rPr>
-              <w:t>2</w:t>
+              <w:t>3</w:t>
             </w:r>
             <w:r>
               <w:rPr>
@@ -613,16 +598,17 @@
               <w:tab w:val="right" w:leader="dot" w:pos="9016"/>
             </w:tabs>
             <w:rPr>
-              <w:rFonts w:eastAsiaTheme="minorEastAsia" w:cstheme="minorBidi"/>
+              <w:rFonts w:asciiTheme="minorHAnsi" w:eastAsiaTheme="minorEastAsia" w:hAnsiTheme="minorHAnsi" w:cstheme="minorBidi"/>
               <w:b w:val="0"/>
               <w:bCs w:val="0"/>
               <w:i w:val="0"/>
               <w:iCs w:val="0"/>
               <w:noProof/>
-              <w:lang w:eastAsia="en-GB"/>
+              <w:kern w:val="2"/>
+              <w14:ligatures w14:val="standardContextual"/>
             </w:rPr>
           </w:pPr>
-          <w:hyperlink w:anchor="_Toc180986519" w:history="1">
+          <w:hyperlink w:anchor="_Toc180991456" w:history="1">
             <w:r>
               <w:rPr>
                 <w:rStyle w:val="Hyperlink"/>
@@ -649,7 +635,7 @@
                 <w:noProof/>
                 <w:webHidden/>
               </w:rPr>
-              <w:instrText xml:space="preserve"> PAGEREF _Toc180986519 \h </w:instrText>
+              <w:instrText xml:space="preserve"> PAGEREF _Toc180991456 \h </w:instrText>
             </w:r>
             <w:r>
               <w:rPr>
@@ -687,16 +673,15 @@
               <w:tab w:val="right" w:leader="dot" w:pos="9016"/>
             </w:tabs>
             <w:rPr>
-              <w:rFonts w:eastAsiaTheme="minorEastAsia" w:cstheme="minorBidi"/>
+              <w:rFonts w:asciiTheme="minorHAnsi" w:eastAsiaTheme="minorEastAsia" w:hAnsiTheme="minorHAnsi" w:cstheme="minorBidi"/>
               <w:b w:val="0"/>
               <w:bCs w:val="0"/>
               <w:noProof/>
-              <w:sz w:val="24"/>
-              <w:szCs w:val="24"/>
-              <w:lang w:eastAsia="en-GB"/>
+              <w:kern w:val="2"/>
+              <w14:ligatures w14:val="standardContextual"/>
             </w:rPr>
           </w:pPr>
-          <w:hyperlink w:anchor="_Toc180986520" w:history="1">
+          <w:hyperlink w:anchor="_Toc180991457" w:history="1">
             <w:r>
               <w:rPr>
                 <w:rStyle w:val="Hyperlink"/>
@@ -723,7 +708,7 @@
                 <w:noProof/>
                 <w:webHidden/>
               </w:rPr>
-              <w:instrText xml:space="preserve"> PAGEREF _Toc180986520 \h </w:instrText>
+              <w:instrText xml:space="preserve"> PAGEREF _Toc180991457 \h </w:instrText>
             </w:r>
             <w:r>
               <w:rPr>
@@ -761,16 +746,15 @@
               <w:tab w:val="right" w:leader="dot" w:pos="9016"/>
             </w:tabs>
             <w:rPr>
-              <w:rFonts w:eastAsiaTheme="minorEastAsia" w:cstheme="minorBidi"/>
+              <w:rFonts w:asciiTheme="minorHAnsi" w:eastAsiaTheme="minorEastAsia" w:hAnsiTheme="minorHAnsi" w:cstheme="minorBidi"/>
               <w:b w:val="0"/>
               <w:bCs w:val="0"/>
               <w:noProof/>
-              <w:sz w:val="24"/>
-              <w:szCs w:val="24"/>
-              <w:lang w:eastAsia="en-GB"/>
+              <w:kern w:val="2"/>
+              <w14:ligatures w14:val="standardContextual"/>
             </w:rPr>
           </w:pPr>
-          <w:hyperlink w:anchor="_Toc180986521" w:history="1">
+          <w:hyperlink w:anchor="_Toc180991458" w:history="1">
             <w:r>
               <w:rPr>
                 <w:rStyle w:val="Hyperlink"/>
@@ -797,7 +781,7 @@
                 <w:noProof/>
                 <w:webHidden/>
               </w:rPr>
-              <w:instrText xml:space="preserve"> PAGEREF _Toc180986521 \h </w:instrText>
+              <w:instrText xml:space="preserve"> PAGEREF _Toc180991458 \h </w:instrText>
             </w:r>
             <w:r>
               <w:rPr>
@@ -835,16 +819,17 @@
               <w:tab w:val="right" w:leader="dot" w:pos="9016"/>
             </w:tabs>
             <w:rPr>
-              <w:rFonts w:eastAsiaTheme="minorEastAsia" w:cstheme="minorBidi"/>
+              <w:rFonts w:asciiTheme="minorHAnsi" w:eastAsiaTheme="minorEastAsia" w:hAnsiTheme="minorHAnsi" w:cstheme="minorBidi"/>
               <w:b w:val="0"/>
               <w:bCs w:val="0"/>
               <w:i w:val="0"/>
               <w:iCs w:val="0"/>
               <w:noProof/>
-              <w:lang w:eastAsia="en-GB"/>
+              <w:kern w:val="2"/>
+              <w14:ligatures w14:val="standardContextual"/>
             </w:rPr>
           </w:pPr>
-          <w:hyperlink w:anchor="_Toc180986522" w:history="1">
+          <w:hyperlink w:anchor="_Toc180991459" w:history="1">
             <w:r>
               <w:rPr>
                 <w:rStyle w:val="Hyperlink"/>
@@ -871,7 +856,7 @@
                 <w:noProof/>
                 <w:webHidden/>
               </w:rPr>
-              <w:instrText xml:space="preserve"> PAGEREF _Toc180986522 \h </w:instrText>
+              <w:instrText xml:space="preserve"> PAGEREF _Toc180991459 \h </w:instrText>
             </w:r>
             <w:r>
               <w:rPr>
@@ -891,7 +876,7 @@
                 <w:noProof/>
                 <w:webHidden/>
               </w:rPr>
-              <w:t>3</w:t>
+              <w:t>4</w:t>
             </w:r>
             <w:r>
               <w:rPr>
@@ -909,16 +894,15 @@
               <w:tab w:val="right" w:leader="dot" w:pos="9016"/>
             </w:tabs>
             <w:rPr>
-              <w:rFonts w:eastAsiaTheme="minorEastAsia" w:cstheme="minorBidi"/>
+              <w:rFonts w:asciiTheme="minorHAnsi" w:eastAsiaTheme="minorEastAsia" w:hAnsiTheme="minorHAnsi" w:cstheme="minorBidi"/>
               <w:b w:val="0"/>
               <w:bCs w:val="0"/>
               <w:noProof/>
-              <w:sz w:val="24"/>
-              <w:szCs w:val="24"/>
-              <w:lang w:eastAsia="en-GB"/>
+              <w:kern w:val="2"/>
+              <w14:ligatures w14:val="standardContextual"/>
             </w:rPr>
           </w:pPr>
-          <w:hyperlink w:anchor="_Toc180986523" w:history="1">
+          <w:hyperlink w:anchor="_Toc180991460" w:history="1">
             <w:r>
               <w:rPr>
                 <w:rStyle w:val="Hyperlink"/>
@@ -947,7 +931,7 @@
                 <w:noProof/>
                 <w:webHidden/>
               </w:rPr>
-              <w:instrText xml:space="preserve"> PAGEREF _Toc180986523 \h </w:instrText>
+              <w:instrText xml:space="preserve"> PAGEREF _Toc180991460 \h </w:instrText>
             </w:r>
             <w:r>
               <w:rPr>
@@ -985,16 +969,15 @@
               <w:tab w:val="right" w:leader="dot" w:pos="9016"/>
             </w:tabs>
             <w:rPr>
-              <w:rFonts w:eastAsiaTheme="minorEastAsia" w:cstheme="minorBidi"/>
+              <w:rFonts w:asciiTheme="minorHAnsi" w:eastAsiaTheme="minorEastAsia" w:hAnsiTheme="minorHAnsi" w:cstheme="minorBidi"/>
               <w:b w:val="0"/>
               <w:bCs w:val="0"/>
               <w:noProof/>
-              <w:sz w:val="24"/>
-              <w:szCs w:val="24"/>
-              <w:lang w:eastAsia="en-GB"/>
+              <w:kern w:val="2"/>
+              <w14:ligatures w14:val="standardContextual"/>
             </w:rPr>
           </w:pPr>
-          <w:hyperlink w:anchor="_Toc180986524" w:history="1">
+          <w:hyperlink w:anchor="_Toc180991461" w:history="1">
             <w:r>
               <w:rPr>
                 <w:rStyle w:val="Hyperlink"/>
@@ -1023,7 +1006,7 @@
                 <w:noProof/>
                 <w:webHidden/>
               </w:rPr>
-              <w:instrText xml:space="preserve"> PAGEREF _Toc180986524 \h </w:instrText>
+              <w:instrText xml:space="preserve"> PAGEREF _Toc180991461 \h </w:instrText>
             </w:r>
             <w:r>
               <w:rPr>
@@ -1061,16 +1044,15 @@
               <w:tab w:val="right" w:leader="dot" w:pos="9016"/>
             </w:tabs>
             <w:rPr>
-              <w:rFonts w:eastAsiaTheme="minorEastAsia" w:cstheme="minorBidi"/>
+              <w:rFonts w:asciiTheme="minorHAnsi" w:eastAsiaTheme="minorEastAsia" w:hAnsiTheme="minorHAnsi" w:cstheme="minorBidi"/>
               <w:b w:val="0"/>
               <w:bCs w:val="0"/>
               <w:noProof/>
-              <w:sz w:val="24"/>
-              <w:szCs w:val="24"/>
-              <w:lang w:eastAsia="en-GB"/>
+              <w:kern w:val="2"/>
+              <w14:ligatures w14:val="standardContextual"/>
             </w:rPr>
           </w:pPr>
-          <w:hyperlink w:anchor="_Toc180986525" w:history="1">
+          <w:hyperlink w:anchor="_Toc180991462" w:history="1">
             <w:r>
               <w:rPr>
                 <w:rStyle w:val="Hyperlink"/>
@@ -1099,7 +1081,7 @@
                 <w:noProof/>
                 <w:webHidden/>
               </w:rPr>
-              <w:instrText xml:space="preserve"> PAGEREF _Toc180986525 \h </w:instrText>
+              <w:instrText xml:space="preserve"> PAGEREF _Toc180991462 \h </w:instrText>
             </w:r>
             <w:r>
               <w:rPr>
@@ -1137,16 +1119,15 @@
               <w:tab w:val="right" w:leader="dot" w:pos="9016"/>
             </w:tabs>
             <w:rPr>
-              <w:rFonts w:eastAsiaTheme="minorEastAsia" w:cstheme="minorBidi"/>
+              <w:rFonts w:asciiTheme="minorHAnsi" w:eastAsiaTheme="minorEastAsia" w:hAnsiTheme="minorHAnsi" w:cstheme="minorBidi"/>
               <w:b w:val="0"/>
               <w:bCs w:val="0"/>
               <w:noProof/>
-              <w:sz w:val="24"/>
-              <w:szCs w:val="24"/>
-              <w:lang w:eastAsia="en-GB"/>
+              <w:kern w:val="2"/>
+              <w14:ligatures w14:val="standardContextual"/>
             </w:rPr>
           </w:pPr>
-          <w:hyperlink w:anchor="_Toc180986526" w:history="1">
+          <w:hyperlink w:anchor="_Toc180991463" w:history="1">
             <w:r>
               <w:rPr>
                 <w:rStyle w:val="Hyperlink"/>
@@ -1175,7 +1156,7 @@
                 <w:noProof/>
                 <w:webHidden/>
               </w:rPr>
-              <w:instrText xml:space="preserve"> PAGEREF _Toc180986526 \h </w:instrText>
+              <w:instrText xml:space="preserve"> PAGEREF _Toc180991463 \h </w:instrText>
             </w:r>
             <w:r>
               <w:rPr>
@@ -1213,16 +1194,15 @@
               <w:tab w:val="right" w:leader="dot" w:pos="9016"/>
             </w:tabs>
             <w:rPr>
-              <w:rFonts w:eastAsiaTheme="minorEastAsia" w:cstheme="minorBidi"/>
+              <w:rFonts w:asciiTheme="minorHAnsi" w:eastAsiaTheme="minorEastAsia" w:hAnsiTheme="minorHAnsi" w:cstheme="minorBidi"/>
               <w:b w:val="0"/>
               <w:bCs w:val="0"/>
               <w:noProof/>
-              <w:sz w:val="24"/>
-              <w:szCs w:val="24"/>
-              <w:lang w:eastAsia="en-GB"/>
+              <w:kern w:val="2"/>
+              <w14:ligatures w14:val="standardContextual"/>
             </w:rPr>
           </w:pPr>
-          <w:hyperlink w:anchor="_Toc180986527" w:history="1">
+          <w:hyperlink w:anchor="_Toc180991464" w:history="1">
             <w:r>
               <w:rPr>
                 <w:rStyle w:val="Hyperlink"/>
@@ -1251,7 +1231,7 @@
                 <w:noProof/>
                 <w:webHidden/>
               </w:rPr>
-              <w:instrText xml:space="preserve"> PAGEREF _Toc180986527 \h </w:instrText>
+              <w:instrText xml:space="preserve"> PAGEREF _Toc180991464 \h </w:instrText>
             </w:r>
             <w:r>
               <w:rPr>
@@ -1289,24 +1269,23 @@
               <w:tab w:val="right" w:leader="dot" w:pos="9016"/>
             </w:tabs>
             <w:rPr>
-              <w:rFonts w:eastAsiaTheme="minorEastAsia" w:cstheme="minorBidi"/>
+              <w:rFonts w:asciiTheme="minorHAnsi" w:eastAsiaTheme="minorEastAsia" w:hAnsiTheme="minorHAnsi" w:cstheme="minorBidi"/>
               <w:b w:val="0"/>
               <w:bCs w:val="0"/>
               <w:i w:val="0"/>
               <w:iCs w:val="0"/>
               <w:noProof/>
-              <w:lang w:eastAsia="en-GB"/>
+              <w:kern w:val="2"/>
+              <w14:ligatures w14:val="standardContextual"/>
             </w:rPr>
           </w:pPr>
-          <w:hyperlink w:anchor="_Toc180986528" w:history="1">
+          <w:hyperlink w:anchor="_Toc180991465" w:history="1">
             <w:r>
               <w:rPr>
                 <w:rStyle w:val="Hyperlink"/>
                 <w:noProof/>
-                <w:bdr w:val="none" w:sz="0" w:space="0" w:color="auto" w:frame="1"/>
-                <w:shd w:val="clear" w:color="auto" w:fill="FFFFFF"/>
-              </w:rPr>
-              <w:t>3. How to Execute:</w:t>
+              </w:rPr>
+              <w:t>4. How to Execute:</w:t>
             </w:r>
             <w:r>
               <w:rPr>
@@ -1327,7 +1306,7 @@
                 <w:noProof/>
                 <w:webHidden/>
               </w:rPr>
-              <w:instrText xml:space="preserve"> PAGEREF _Toc180986528 \h </w:instrText>
+              <w:instrText xml:space="preserve"> PAGEREF _Toc180991465 \h </w:instrText>
             </w:r>
             <w:r>
               <w:rPr>
@@ -1365,24 +1344,21 @@
               <w:tab w:val="right" w:leader="dot" w:pos="9016"/>
             </w:tabs>
             <w:rPr>
-              <w:rFonts w:eastAsiaTheme="minorEastAsia" w:cstheme="minorBidi"/>
+              <w:rFonts w:asciiTheme="minorHAnsi" w:eastAsiaTheme="minorEastAsia" w:hAnsiTheme="minorHAnsi" w:cstheme="minorBidi"/>
               <w:b w:val="0"/>
               <w:bCs w:val="0"/>
               <w:noProof/>
-              <w:sz w:val="24"/>
-              <w:szCs w:val="24"/>
-              <w:lang w:eastAsia="en-GB"/>
+              <w:kern w:val="2"/>
+              <w14:ligatures w14:val="standardContextual"/>
             </w:rPr>
           </w:pPr>
-          <w:hyperlink w:anchor="_Toc180986529" w:history="1">
+          <w:hyperlink w:anchor="_Toc180991466" w:history="1">
             <w:r>
               <w:rPr>
                 <w:rStyle w:val="Hyperlink"/>
                 <w:noProof/>
-                <w:bdr w:val="none" w:sz="0" w:space="0" w:color="auto" w:frame="1"/>
-                <w:shd w:val="clear" w:color="auto" w:fill="FFFFFF"/>
-              </w:rPr>
-              <w:t>CRF Model:</w:t>
+              </w:rPr>
+              <w:t>Setup Instructions</w:t>
             </w:r>
             <w:r>
               <w:rPr>
@@ -1403,470 +1379,7 @@
                 <w:noProof/>
                 <w:webHidden/>
               </w:rPr>
-              <w:instrText xml:space="preserve"> PAGEREF _Toc180986529 \h </w:instrText>
-            </w:r>
-            <w:r>
-              <w:rPr>
-                <w:noProof/>
-                <w:webHidden/>
-              </w:rPr>
-            </w:r>
-            <w:r>
-              <w:rPr>
-                <w:noProof/>
-                <w:webHidden/>
-              </w:rPr>
-              <w:fldChar w:fldCharType="separate"/>
-            </w:r>
-            <w:r>
-              <w:rPr>
-                <w:noProof/>
-                <w:webHidden/>
-              </w:rPr>
-              <w:t>5</w:t>
-            </w:r>
-            <w:r>
-              <w:rPr>
-                <w:noProof/>
-                <w:webHidden/>
-              </w:rPr>
-              <w:fldChar w:fldCharType="end"/>
-            </w:r>
-          </w:hyperlink>
-        </w:p>
-        <w:p>
-          <w:pPr>
-            <w:pStyle w:val="TOC2"/>
-            <w:tabs>
-              <w:tab w:val="left" w:pos="660"/>
-              <w:tab w:val="right" w:leader="dot" w:pos="9016"/>
-            </w:tabs>
-            <w:rPr>
-              <w:rFonts w:eastAsiaTheme="minorEastAsia" w:cstheme="minorBidi"/>
-              <w:b w:val="0"/>
-              <w:bCs w:val="0"/>
-              <w:noProof/>
-              <w:sz w:val="24"/>
-              <w:szCs w:val="24"/>
-              <w:lang w:eastAsia="en-GB"/>
-            </w:rPr>
-          </w:pPr>
-          <w:hyperlink w:anchor="_Toc180986530" w:history="1">
-            <w:r>
-              <w:rPr>
-                <w:rStyle w:val="Hyperlink"/>
-                <w:rFonts w:ascii="Symbol" w:hAnsi="Symbol"/>
-                <w:noProof/>
-              </w:rPr>
-              <w:t></w:t>
-            </w:r>
-            <w:r>
-              <w:rPr>
-                <w:rFonts w:eastAsiaTheme="minorEastAsia" w:cstheme="minorBidi"/>
-                <w:b w:val="0"/>
-                <w:bCs w:val="0"/>
-                <w:noProof/>
-                <w:sz w:val="24"/>
-                <w:szCs w:val="24"/>
-                <w:lang w:eastAsia="en-GB"/>
-              </w:rPr>
-              <w:tab/>
-            </w:r>
-            <w:r>
-              <w:rPr>
-                <w:rStyle w:val="Hyperlink"/>
-                <w:noProof/>
-              </w:rPr>
-              <w:t>Training Program:</w:t>
-            </w:r>
-            <w:r>
-              <w:rPr>
-                <w:noProof/>
-                <w:webHidden/>
-              </w:rPr>
-              <w:tab/>
-            </w:r>
-            <w:r>
-              <w:rPr>
-                <w:noProof/>
-                <w:webHidden/>
-              </w:rPr>
-              <w:fldChar w:fldCharType="begin"/>
-            </w:r>
-            <w:r>
-              <w:rPr>
-                <w:noProof/>
-                <w:webHidden/>
-              </w:rPr>
-              <w:instrText xml:space="preserve"> PAGEREF _Toc180986530 \h </w:instrText>
-            </w:r>
-            <w:r>
-              <w:rPr>
-                <w:noProof/>
-                <w:webHidden/>
-              </w:rPr>
-            </w:r>
-            <w:r>
-              <w:rPr>
-                <w:noProof/>
-                <w:webHidden/>
-              </w:rPr>
-              <w:fldChar w:fldCharType="separate"/>
-            </w:r>
-            <w:r>
-              <w:rPr>
-                <w:noProof/>
-                <w:webHidden/>
-              </w:rPr>
-              <w:t>5</w:t>
-            </w:r>
-            <w:r>
-              <w:rPr>
-                <w:noProof/>
-                <w:webHidden/>
-              </w:rPr>
-              <w:fldChar w:fldCharType="end"/>
-            </w:r>
-          </w:hyperlink>
-        </w:p>
-        <w:p>
-          <w:pPr>
-            <w:pStyle w:val="TOC3"/>
-            <w:tabs>
-              <w:tab w:val="left" w:pos="880"/>
-              <w:tab w:val="right" w:leader="dot" w:pos="9016"/>
-            </w:tabs>
-            <w:rPr>
-              <w:rFonts w:eastAsiaTheme="minorEastAsia" w:cstheme="minorBidi"/>
-              <w:noProof/>
-              <w:sz w:val="24"/>
-              <w:szCs w:val="24"/>
-              <w:lang w:eastAsia="en-GB"/>
-            </w:rPr>
-          </w:pPr>
-          <w:hyperlink w:anchor="_Toc180986531" w:history="1">
-            <w:r>
-              <w:rPr>
-                <w:rStyle w:val="Hyperlink"/>
-                <w:rFonts w:ascii="Symbol" w:hAnsi="Symbol"/>
-                <w:noProof/>
-              </w:rPr>
-              <w:t></w:t>
-            </w:r>
-            <w:r>
-              <w:rPr>
-                <w:rFonts w:eastAsiaTheme="minorEastAsia" w:cstheme="minorBidi"/>
-                <w:noProof/>
-                <w:sz w:val="24"/>
-                <w:szCs w:val="24"/>
-                <w:lang w:eastAsia="en-GB"/>
-              </w:rPr>
-              <w:tab/>
-            </w:r>
-            <w:r>
-              <w:rPr>
-                <w:rStyle w:val="Hyperlink"/>
-                <w:noProof/>
-              </w:rPr>
-              <w:t>GitHub (Link)</w:t>
-            </w:r>
-            <w:r>
-              <w:rPr>
-                <w:noProof/>
-                <w:webHidden/>
-              </w:rPr>
-              <w:tab/>
-            </w:r>
-            <w:r>
-              <w:rPr>
-                <w:noProof/>
-                <w:webHidden/>
-              </w:rPr>
-              <w:fldChar w:fldCharType="begin"/>
-            </w:r>
-            <w:r>
-              <w:rPr>
-                <w:noProof/>
-                <w:webHidden/>
-              </w:rPr>
-              <w:instrText xml:space="preserve"> PAGEREF _Toc180986531 \h </w:instrText>
-            </w:r>
-            <w:r>
-              <w:rPr>
-                <w:noProof/>
-                <w:webHidden/>
-              </w:rPr>
-            </w:r>
-            <w:r>
-              <w:rPr>
-                <w:noProof/>
-                <w:webHidden/>
-              </w:rPr>
-              <w:fldChar w:fldCharType="separate"/>
-            </w:r>
-            <w:r>
-              <w:rPr>
-                <w:noProof/>
-                <w:webHidden/>
-              </w:rPr>
-              <w:t>5</w:t>
-            </w:r>
-            <w:r>
-              <w:rPr>
-                <w:noProof/>
-                <w:webHidden/>
-              </w:rPr>
-              <w:fldChar w:fldCharType="end"/>
-            </w:r>
-          </w:hyperlink>
-        </w:p>
-        <w:p>
-          <w:pPr>
-            <w:pStyle w:val="TOC2"/>
-            <w:tabs>
-              <w:tab w:val="left" w:pos="660"/>
-              <w:tab w:val="right" w:leader="dot" w:pos="9016"/>
-            </w:tabs>
-            <w:rPr>
-              <w:rFonts w:eastAsiaTheme="minorEastAsia" w:cstheme="minorBidi"/>
-              <w:b w:val="0"/>
-              <w:bCs w:val="0"/>
-              <w:noProof/>
-              <w:sz w:val="24"/>
-              <w:szCs w:val="24"/>
-              <w:lang w:eastAsia="en-GB"/>
-            </w:rPr>
-          </w:pPr>
-          <w:hyperlink w:anchor="_Toc180986532" w:history="1">
-            <w:r>
-              <w:rPr>
-                <w:rStyle w:val="Hyperlink"/>
-                <w:rFonts w:ascii="Symbol" w:hAnsi="Symbol"/>
-                <w:noProof/>
-              </w:rPr>
-              <w:t></w:t>
-            </w:r>
-            <w:r>
-              <w:rPr>
-                <w:rFonts w:eastAsiaTheme="minorEastAsia" w:cstheme="minorBidi"/>
-                <w:b w:val="0"/>
-                <w:bCs w:val="0"/>
-                <w:noProof/>
-                <w:sz w:val="24"/>
-                <w:szCs w:val="24"/>
-                <w:lang w:eastAsia="en-GB"/>
-              </w:rPr>
-              <w:tab/>
-            </w:r>
-            <w:r>
-              <w:rPr>
-                <w:rStyle w:val="Hyperlink"/>
-                <w:noProof/>
-              </w:rPr>
-              <w:t>Evaluation Program:</w:t>
-            </w:r>
-            <w:r>
-              <w:rPr>
-                <w:noProof/>
-                <w:webHidden/>
-              </w:rPr>
-              <w:tab/>
-            </w:r>
-            <w:r>
-              <w:rPr>
-                <w:noProof/>
-                <w:webHidden/>
-              </w:rPr>
-              <w:fldChar w:fldCharType="begin"/>
-            </w:r>
-            <w:r>
-              <w:rPr>
-                <w:noProof/>
-                <w:webHidden/>
-              </w:rPr>
-              <w:instrText xml:space="preserve"> PAGEREF _Toc180986532 \h </w:instrText>
-            </w:r>
-            <w:r>
-              <w:rPr>
-                <w:noProof/>
-                <w:webHidden/>
-              </w:rPr>
-            </w:r>
-            <w:r>
-              <w:rPr>
-                <w:noProof/>
-                <w:webHidden/>
-              </w:rPr>
-              <w:fldChar w:fldCharType="separate"/>
-            </w:r>
-            <w:r>
-              <w:rPr>
-                <w:noProof/>
-                <w:webHidden/>
-              </w:rPr>
-              <w:t>5</w:t>
-            </w:r>
-            <w:r>
-              <w:rPr>
-                <w:noProof/>
-                <w:webHidden/>
-              </w:rPr>
-              <w:fldChar w:fldCharType="end"/>
-            </w:r>
-          </w:hyperlink>
-        </w:p>
-        <w:p>
-          <w:pPr>
-            <w:pStyle w:val="TOC3"/>
-            <w:tabs>
-              <w:tab w:val="left" w:pos="880"/>
-              <w:tab w:val="right" w:leader="dot" w:pos="9016"/>
-            </w:tabs>
-            <w:rPr>
-              <w:rFonts w:eastAsiaTheme="minorEastAsia" w:cstheme="minorBidi"/>
-              <w:noProof/>
-              <w:sz w:val="24"/>
-              <w:szCs w:val="24"/>
-              <w:lang w:eastAsia="en-GB"/>
-            </w:rPr>
-          </w:pPr>
-          <w:hyperlink w:anchor="_Toc180986533" w:history="1">
-            <w:r>
-              <w:rPr>
-                <w:rStyle w:val="Hyperlink"/>
-                <w:rFonts w:ascii="Symbol" w:hAnsi="Symbol"/>
-                <w:noProof/>
-              </w:rPr>
-              <w:t></w:t>
-            </w:r>
-            <w:r>
-              <w:rPr>
-                <w:rFonts w:eastAsiaTheme="minorEastAsia" w:cstheme="minorBidi"/>
-                <w:noProof/>
-                <w:sz w:val="24"/>
-                <w:szCs w:val="24"/>
-                <w:lang w:eastAsia="en-GB"/>
-              </w:rPr>
-              <w:tab/>
-            </w:r>
-            <w:r>
-              <w:rPr>
-                <w:rStyle w:val="Hyperlink"/>
-                <w:noProof/>
-              </w:rPr>
-              <w:t>Using Colab ( Link )</w:t>
-            </w:r>
-            <w:r>
-              <w:rPr>
-                <w:noProof/>
-                <w:webHidden/>
-              </w:rPr>
-              <w:tab/>
-            </w:r>
-            <w:r>
-              <w:rPr>
-                <w:noProof/>
-                <w:webHidden/>
-              </w:rPr>
-              <w:fldChar w:fldCharType="begin"/>
-            </w:r>
-            <w:r>
-              <w:rPr>
-                <w:noProof/>
-                <w:webHidden/>
-              </w:rPr>
-              <w:instrText xml:space="preserve"> PAGEREF _Toc180986533 \h </w:instrText>
-            </w:r>
-            <w:r>
-              <w:rPr>
-                <w:noProof/>
-                <w:webHidden/>
-              </w:rPr>
-            </w:r>
-            <w:r>
-              <w:rPr>
-                <w:noProof/>
-                <w:webHidden/>
-              </w:rPr>
-              <w:fldChar w:fldCharType="separate"/>
-            </w:r>
-            <w:r>
-              <w:rPr>
-                <w:noProof/>
-                <w:webHidden/>
-              </w:rPr>
-              <w:t>5</w:t>
-            </w:r>
-            <w:r>
-              <w:rPr>
-                <w:noProof/>
-                <w:webHidden/>
-              </w:rPr>
-              <w:fldChar w:fldCharType="end"/>
-            </w:r>
-          </w:hyperlink>
-        </w:p>
-        <w:p>
-          <w:pPr>
-            <w:pStyle w:val="TOC3"/>
-            <w:tabs>
-              <w:tab w:val="left" w:pos="880"/>
-              <w:tab w:val="right" w:leader="dot" w:pos="9016"/>
-            </w:tabs>
-            <w:rPr>
-              <w:rFonts w:eastAsiaTheme="minorEastAsia" w:cstheme="minorBidi"/>
-              <w:noProof/>
-              <w:sz w:val="24"/>
-              <w:szCs w:val="24"/>
-              <w:lang w:eastAsia="en-GB"/>
-            </w:rPr>
-          </w:pPr>
-          <w:hyperlink w:anchor="_Toc180986534" w:history="1">
-            <w:r>
-              <w:rPr>
-                <w:rStyle w:val="Hyperlink"/>
-                <w:rFonts w:ascii="Symbol" w:hAnsi="Symbol"/>
-                <w:noProof/>
-              </w:rPr>
-              <w:t></w:t>
-            </w:r>
-            <w:r>
-              <w:rPr>
-                <w:rFonts w:eastAsiaTheme="minorEastAsia" w:cstheme="minorBidi"/>
-                <w:noProof/>
-                <w:sz w:val="24"/>
-                <w:szCs w:val="24"/>
-                <w:lang w:eastAsia="en-GB"/>
-              </w:rPr>
-              <w:tab/>
-            </w:r>
-            <w:r>
-              <w:rPr>
-                <w:rStyle w:val="Hyperlink"/>
-                <w:noProof/>
-              </w:rPr>
-              <w:t>Using Hugging Face ( Link )</w:t>
-            </w:r>
-            <w:r>
-              <w:rPr>
-                <w:noProof/>
-                <w:webHidden/>
-              </w:rPr>
-              <w:tab/>
-            </w:r>
-            <w:r>
-              <w:rPr>
-                <w:noProof/>
-                <w:webHidden/>
-              </w:rPr>
-              <w:fldChar w:fldCharType="begin"/>
-            </w:r>
-            <w:r>
-              <w:rPr>
-                <w:noProof/>
-                <w:webHidden/>
-              </w:rPr>
-              <w:instrText xml:space="preserve"> PAGEREF _Toc180986534 \h </w:instrText>
+              <w:instrText xml:space="preserve"> PAGEREF _Toc180991466 \h </w:instrText>
             </w:r>
             <w:r>
               <w:rPr>
@@ -1904,24 +1417,21 @@
               <w:tab w:val="right" w:leader="dot" w:pos="9016"/>
             </w:tabs>
             <w:rPr>
-              <w:rFonts w:eastAsiaTheme="minorEastAsia" w:cstheme="minorBidi"/>
+              <w:rFonts w:asciiTheme="minorHAnsi" w:eastAsiaTheme="minorEastAsia" w:hAnsiTheme="minorHAnsi" w:cstheme="minorBidi"/>
               <w:b w:val="0"/>
               <w:bCs w:val="0"/>
               <w:noProof/>
-              <w:sz w:val="24"/>
-              <w:szCs w:val="24"/>
-              <w:lang w:eastAsia="en-GB"/>
+              <w:kern w:val="2"/>
+              <w14:ligatures w14:val="standardContextual"/>
             </w:rPr>
           </w:pPr>
-          <w:hyperlink w:anchor="_Toc180986535" w:history="1">
+          <w:hyperlink w:anchor="_Toc180991467" w:history="1">
             <w:r>
               <w:rPr>
                 <w:rStyle w:val="Hyperlink"/>
                 <w:noProof/>
-                <w:bdr w:val="none" w:sz="0" w:space="0" w:color="auto" w:frame="1"/>
-                <w:shd w:val="clear" w:color="auto" w:fill="FFFFFF"/>
-              </w:rPr>
-              <w:t>BERT Model:</w:t>
+              </w:rPr>
+              <w:t>Prerequisites</w:t>
             </w:r>
             <w:r>
               <w:rPr>
@@ -1942,7 +1452,7 @@
                 <w:noProof/>
                 <w:webHidden/>
               </w:rPr>
-              <w:instrText xml:space="preserve"> PAGEREF _Toc180986535 \h </w:instrText>
+              <w:instrText xml:space="preserve"> PAGEREF _Toc180991467 \h </w:instrText>
             </w:r>
             <w:r>
               <w:rPr>
@@ -1977,56 +1487,34 @@
           <w:pPr>
             <w:pStyle w:val="TOC2"/>
             <w:tabs>
-              <w:tab w:val="left" w:pos="660"/>
               <w:tab w:val="right" w:leader="dot" w:pos="9016"/>
             </w:tabs>
             <w:rPr>
-              <w:rFonts w:eastAsiaTheme="minorEastAsia" w:cstheme="minorBidi"/>
+              <w:rFonts w:asciiTheme="minorHAnsi" w:eastAsiaTheme="minorEastAsia" w:hAnsiTheme="minorHAnsi" w:cstheme="minorBidi"/>
               <w:b w:val="0"/>
               <w:bCs w:val="0"/>
               <w:noProof/>
-              <w:sz w:val="24"/>
-              <w:szCs w:val="24"/>
-              <w:lang w:eastAsia="en-GB"/>
+              <w:kern w:val="2"/>
+              <w14:ligatures w14:val="standardContextual"/>
             </w:rPr>
           </w:pPr>
-          <w:hyperlink w:anchor="_Toc180986536" w:history="1">
+          <w:hyperlink w:anchor="_Toc180991468" w:history="1">
             <w:r>
               <w:rPr>
                 <w:rStyle w:val="Hyperlink"/>
-                <w:rFonts w:ascii="Symbol" w:hAnsi="Symbol"/>
-                <w:noProof/>
-              </w:rPr>
-              <w:t></w:t>
-            </w:r>
-            <w:r>
-              <w:rPr>
-                <w:rFonts w:eastAsiaTheme="minorEastAsia" w:cstheme="minorBidi"/>
-                <w:b w:val="0"/>
-                <w:bCs w:val="0"/>
-                <w:noProof/>
-                <w:sz w:val="24"/>
-                <w:szCs w:val="24"/>
-                <w:lang w:eastAsia="en-GB"/>
+                <w:noProof/>
+              </w:rPr>
+              <w:t>Dataset</w:t>
+            </w:r>
+            <w:r>
+              <w:rPr>
+                <w:noProof/>
+                <w:webHidden/>
               </w:rPr>
               <w:tab/>
             </w:r>
             <w:r>
               <w:rPr>
-                <w:rStyle w:val="Hyperlink"/>
-                <w:noProof/>
-              </w:rPr>
-              <w:t>Training Program:</w:t>
-            </w:r>
-            <w:r>
-              <w:rPr>
-                <w:noProof/>
-                <w:webHidden/>
-              </w:rPr>
-              <w:tab/>
-            </w:r>
-            <w:r>
-              <w:rPr>
                 <w:noProof/>
                 <w:webHidden/>
               </w:rPr>
@@ -2037,98 +1525,7 @@
                 <w:noProof/>
                 <w:webHidden/>
               </w:rPr>
-              <w:instrText xml:space="preserve"> PAGEREF _Toc180986536 \h </w:instrText>
-            </w:r>
-            <w:r>
-              <w:rPr>
-                <w:noProof/>
-                <w:webHidden/>
-              </w:rPr>
-            </w:r>
-            <w:r>
-              <w:rPr>
-                <w:noProof/>
-                <w:webHidden/>
-              </w:rPr>
-              <w:fldChar w:fldCharType="separate"/>
-            </w:r>
-            <w:r>
-              <w:rPr>
-                <w:noProof/>
-                <w:webHidden/>
-              </w:rPr>
-              <w:t>5</w:t>
-            </w:r>
-            <w:r>
-              <w:rPr>
-                <w:noProof/>
-                <w:webHidden/>
-              </w:rPr>
-              <w:fldChar w:fldCharType="end"/>
-            </w:r>
-          </w:hyperlink>
-        </w:p>
-        <w:p>
-          <w:pPr>
-            <w:pStyle w:val="TOC3"/>
-            <w:tabs>
-              <w:tab w:val="left" w:pos="880"/>
-              <w:tab w:val="right" w:leader="dot" w:pos="9016"/>
-            </w:tabs>
-            <w:rPr>
-              <w:rFonts w:eastAsiaTheme="minorEastAsia" w:cstheme="minorBidi"/>
-              <w:noProof/>
-              <w:sz w:val="24"/>
-              <w:szCs w:val="24"/>
-              <w:lang w:eastAsia="en-GB"/>
-            </w:rPr>
-          </w:pPr>
-          <w:hyperlink w:anchor="_Toc180986537" w:history="1">
-            <w:r>
-              <w:rPr>
-                <w:rStyle w:val="Hyperlink"/>
-                <w:rFonts w:ascii="Symbol" w:hAnsi="Symbol"/>
-                <w:noProof/>
-              </w:rPr>
-              <w:t></w:t>
-            </w:r>
-            <w:r>
-              <w:rPr>
-                <w:rFonts w:eastAsiaTheme="minorEastAsia" w:cstheme="minorBidi"/>
-                <w:noProof/>
-                <w:sz w:val="24"/>
-                <w:szCs w:val="24"/>
-                <w:lang w:eastAsia="en-GB"/>
-              </w:rPr>
-              <w:tab/>
-            </w:r>
-            <w:r>
-              <w:rPr>
-                <w:rStyle w:val="Hyperlink"/>
-                <w:noProof/>
-              </w:rPr>
-              <w:t>Using Github ( Link )</w:t>
-            </w:r>
-            <w:r>
-              <w:rPr>
-                <w:noProof/>
-                <w:webHidden/>
-              </w:rPr>
-              <w:tab/>
-            </w:r>
-            <w:r>
-              <w:rPr>
-                <w:noProof/>
-                <w:webHidden/>
-              </w:rPr>
-              <w:fldChar w:fldCharType="begin"/>
-            </w:r>
-            <w:r>
-              <w:rPr>
-                <w:noProof/>
-                <w:webHidden/>
-              </w:rPr>
-              <w:instrText xml:space="preserve"> PAGEREF _Toc180986537 \h </w:instrText>
+              <w:instrText xml:space="preserve"> PAGEREF _Toc180991468 \h </w:instrText>
             </w:r>
             <w:r>
               <w:rPr>
@@ -2163,56 +1560,34 @@
           <w:pPr>
             <w:pStyle w:val="TOC2"/>
             <w:tabs>
-              <w:tab w:val="left" w:pos="660"/>
               <w:tab w:val="right" w:leader="dot" w:pos="9016"/>
             </w:tabs>
             <w:rPr>
-              <w:rFonts w:eastAsiaTheme="minorEastAsia" w:cstheme="minorBidi"/>
+              <w:rFonts w:asciiTheme="minorHAnsi" w:eastAsiaTheme="minorEastAsia" w:hAnsiTheme="minorHAnsi" w:cstheme="minorBidi"/>
               <w:b w:val="0"/>
               <w:bCs w:val="0"/>
               <w:noProof/>
-              <w:sz w:val="24"/>
-              <w:szCs w:val="24"/>
-              <w:lang w:eastAsia="en-GB"/>
+              <w:kern w:val="2"/>
+              <w14:ligatures w14:val="standardContextual"/>
             </w:rPr>
           </w:pPr>
-          <w:hyperlink w:anchor="_Toc180986538" w:history="1">
+          <w:hyperlink w:anchor="_Toc180991469" w:history="1">
             <w:r>
               <w:rPr>
                 <w:rStyle w:val="Hyperlink"/>
-                <w:rFonts w:ascii="Symbol" w:hAnsi="Symbol"/>
-                <w:noProof/>
-              </w:rPr>
-              <w:t></w:t>
-            </w:r>
-            <w:r>
-              <w:rPr>
-                <w:rFonts w:eastAsiaTheme="minorEastAsia" w:cstheme="minorBidi"/>
-                <w:b w:val="0"/>
-                <w:bCs w:val="0"/>
-                <w:noProof/>
-                <w:sz w:val="24"/>
-                <w:szCs w:val="24"/>
-                <w:lang w:eastAsia="en-GB"/>
+                <w:noProof/>
+              </w:rPr>
+              <w:t>Model Training</w:t>
+            </w:r>
+            <w:r>
+              <w:rPr>
+                <w:noProof/>
+                <w:webHidden/>
               </w:rPr>
               <w:tab/>
             </w:r>
             <w:r>
               <w:rPr>
-                <w:rStyle w:val="Hyperlink"/>
-                <w:noProof/>
-              </w:rPr>
-              <w:t>Evaluation Program:</w:t>
-            </w:r>
-            <w:r>
-              <w:rPr>
-                <w:noProof/>
-                <w:webHidden/>
-              </w:rPr>
-              <w:tab/>
-            </w:r>
-            <w:r>
-              <w:rPr>
                 <w:noProof/>
                 <w:webHidden/>
               </w:rPr>
@@ -2223,7 +1598,7 @@
                 <w:noProof/>
                 <w:webHidden/>
               </w:rPr>
-              <w:instrText xml:space="preserve"> PAGEREF _Toc180986538 \h </w:instrText>
+              <w:instrText xml:space="preserve"> PAGEREF _Toc180991469 \h </w:instrText>
             </w:r>
             <w:r>
               <w:rPr>
@@ -2256,54 +1631,36 @@
         </w:p>
         <w:p>
           <w:pPr>
-            <w:pStyle w:val="TOC3"/>
+            <w:pStyle w:val="TOC2"/>
             <w:tabs>
-              <w:tab w:val="left" w:pos="880"/>
               <w:tab w:val="right" w:leader="dot" w:pos="9016"/>
             </w:tabs>
             <w:rPr>
-              <w:rFonts w:eastAsiaTheme="minorEastAsia" w:cstheme="minorBidi"/>
+              <w:rFonts w:asciiTheme="minorHAnsi" w:eastAsiaTheme="minorEastAsia" w:hAnsiTheme="minorHAnsi" w:cstheme="minorBidi"/>
+              <w:b w:val="0"/>
+              <w:bCs w:val="0"/>
               <w:noProof/>
-              <w:sz w:val="24"/>
-              <w:szCs w:val="24"/>
-              <w:lang w:eastAsia="en-GB"/>
+              <w:kern w:val="2"/>
+              <w14:ligatures w14:val="standardContextual"/>
             </w:rPr>
           </w:pPr>
-          <w:hyperlink w:anchor="_Toc180986539" w:history="1">
+          <w:hyperlink w:anchor="_Toc180991470" w:history="1">
             <w:r>
               <w:rPr>
                 <w:rStyle w:val="Hyperlink"/>
-                <w:rFonts w:ascii="Symbol" w:hAnsi="Symbol"/>
-                <w:noProof/>
-              </w:rPr>
-              <w:t></w:t>
-            </w:r>
-            <w:r>
-              <w:rPr>
-                <w:rFonts w:eastAsiaTheme="minorEastAsia" w:cstheme="minorBidi"/>
-                <w:noProof/>
-                <w:sz w:val="24"/>
-                <w:szCs w:val="24"/>
-                <w:lang w:eastAsia="en-GB"/>
+                <w:noProof/>
+              </w:rPr>
+              <w:t>Model Testing</w:t>
+            </w:r>
+            <w:r>
+              <w:rPr>
+                <w:noProof/>
+                <w:webHidden/>
               </w:rPr>
               <w:tab/>
             </w:r>
             <w:r>
               <w:rPr>
-                <w:rStyle w:val="Hyperlink"/>
-                <w:noProof/>
-              </w:rPr>
-              <w:t>Using Colab (Link)</w:t>
-            </w:r>
-            <w:r>
-              <w:rPr>
-                <w:noProof/>
-                <w:webHidden/>
-              </w:rPr>
-              <w:tab/>
-            </w:r>
-            <w:r>
-              <w:rPr>
                 <w:noProof/>
                 <w:webHidden/>
               </w:rPr>
@@ -2314,280 +1671,7 @@
                 <w:noProof/>
                 <w:webHidden/>
               </w:rPr>
-              <w:instrText xml:space="preserve"> PAGEREF _Toc180986539 \h </w:instrText>
-            </w:r>
-            <w:r>
-              <w:rPr>
-                <w:noProof/>
-                <w:webHidden/>
-              </w:rPr>
-            </w:r>
-            <w:r>
-              <w:rPr>
-                <w:noProof/>
-                <w:webHidden/>
-              </w:rPr>
-              <w:fldChar w:fldCharType="separate"/>
-            </w:r>
-            <w:r>
-              <w:rPr>
-                <w:noProof/>
-                <w:webHidden/>
-              </w:rPr>
-              <w:t>5</w:t>
-            </w:r>
-            <w:r>
-              <w:rPr>
-                <w:noProof/>
-                <w:webHidden/>
-              </w:rPr>
-              <w:fldChar w:fldCharType="end"/>
-            </w:r>
-          </w:hyperlink>
-        </w:p>
-        <w:p>
-          <w:pPr>
-            <w:pStyle w:val="TOC3"/>
-            <w:tabs>
-              <w:tab w:val="left" w:pos="880"/>
-              <w:tab w:val="right" w:leader="dot" w:pos="9016"/>
-            </w:tabs>
-            <w:rPr>
-              <w:rFonts w:eastAsiaTheme="minorEastAsia" w:cstheme="minorBidi"/>
-              <w:noProof/>
-              <w:sz w:val="24"/>
-              <w:szCs w:val="24"/>
-              <w:lang w:eastAsia="en-GB"/>
-            </w:rPr>
-          </w:pPr>
-          <w:hyperlink w:anchor="_Toc180986540" w:history="1">
-            <w:r>
-              <w:rPr>
-                <w:rStyle w:val="Hyperlink"/>
-                <w:rFonts w:ascii="Symbol" w:hAnsi="Symbol"/>
-                <w:noProof/>
-              </w:rPr>
-              <w:t></w:t>
-            </w:r>
-            <w:r>
-              <w:rPr>
-                <w:rFonts w:eastAsiaTheme="minorEastAsia" w:cstheme="minorBidi"/>
-                <w:noProof/>
-                <w:sz w:val="24"/>
-                <w:szCs w:val="24"/>
-                <w:lang w:eastAsia="en-GB"/>
-              </w:rPr>
-              <w:tab/>
-            </w:r>
-            <w:r>
-              <w:rPr>
-                <w:rStyle w:val="Hyperlink"/>
-                <w:noProof/>
-              </w:rPr>
-              <w:t>Using Docker (Link)</w:t>
-            </w:r>
-            <w:r>
-              <w:rPr>
-                <w:noProof/>
-                <w:webHidden/>
-              </w:rPr>
-              <w:tab/>
-            </w:r>
-            <w:r>
-              <w:rPr>
-                <w:noProof/>
-                <w:webHidden/>
-              </w:rPr>
-              <w:fldChar w:fldCharType="begin"/>
-            </w:r>
-            <w:r>
-              <w:rPr>
-                <w:noProof/>
-                <w:webHidden/>
-              </w:rPr>
-              <w:instrText xml:space="preserve"> PAGEREF _Toc180986540 \h </w:instrText>
-            </w:r>
-            <w:r>
-              <w:rPr>
-                <w:noProof/>
-                <w:webHidden/>
-              </w:rPr>
-            </w:r>
-            <w:r>
-              <w:rPr>
-                <w:noProof/>
-                <w:webHidden/>
-              </w:rPr>
-              <w:fldChar w:fldCharType="separate"/>
-            </w:r>
-            <w:r>
-              <w:rPr>
-                <w:noProof/>
-                <w:webHidden/>
-              </w:rPr>
-              <w:t>5</w:t>
-            </w:r>
-            <w:r>
-              <w:rPr>
-                <w:noProof/>
-                <w:webHidden/>
-              </w:rPr>
-              <w:fldChar w:fldCharType="end"/>
-            </w:r>
-          </w:hyperlink>
-        </w:p>
-        <w:p>
-          <w:pPr>
-            <w:pStyle w:val="TOC3"/>
-            <w:tabs>
-              <w:tab w:val="left" w:pos="880"/>
-              <w:tab w:val="right" w:leader="dot" w:pos="9016"/>
-            </w:tabs>
-            <w:rPr>
-              <w:rFonts w:eastAsiaTheme="minorEastAsia" w:cstheme="minorBidi"/>
-              <w:noProof/>
-              <w:sz w:val="24"/>
-              <w:szCs w:val="24"/>
-              <w:lang w:eastAsia="en-GB"/>
-            </w:rPr>
-          </w:pPr>
-          <w:hyperlink w:anchor="_Toc180986541" w:history="1">
-            <w:r>
-              <w:rPr>
-                <w:rStyle w:val="Hyperlink"/>
-                <w:rFonts w:ascii="Symbol" w:hAnsi="Symbol"/>
-                <w:noProof/>
-              </w:rPr>
-              <w:t></w:t>
-            </w:r>
-            <w:r>
-              <w:rPr>
-                <w:rFonts w:eastAsiaTheme="minorEastAsia" w:cstheme="minorBidi"/>
-                <w:noProof/>
-                <w:sz w:val="24"/>
-                <w:szCs w:val="24"/>
-                <w:lang w:eastAsia="en-GB"/>
-              </w:rPr>
-              <w:tab/>
-            </w:r>
-            <w:r>
-              <w:rPr>
-                <w:rStyle w:val="Hyperlink"/>
-                <w:noProof/>
-              </w:rPr>
-              <w:t>Using Hugging Face (Link)</w:t>
-            </w:r>
-            <w:r>
-              <w:rPr>
-                <w:noProof/>
-                <w:webHidden/>
-              </w:rPr>
-              <w:tab/>
-            </w:r>
-            <w:r>
-              <w:rPr>
-                <w:noProof/>
-                <w:webHidden/>
-              </w:rPr>
-              <w:fldChar w:fldCharType="begin"/>
-            </w:r>
-            <w:r>
-              <w:rPr>
-                <w:noProof/>
-                <w:webHidden/>
-              </w:rPr>
-              <w:instrText xml:space="preserve"> PAGEREF _Toc180986541 \h </w:instrText>
-            </w:r>
-            <w:r>
-              <w:rPr>
-                <w:noProof/>
-                <w:webHidden/>
-              </w:rPr>
-            </w:r>
-            <w:r>
-              <w:rPr>
-                <w:noProof/>
-                <w:webHidden/>
-              </w:rPr>
-              <w:fldChar w:fldCharType="separate"/>
-            </w:r>
-            <w:r>
-              <w:rPr>
-                <w:noProof/>
-                <w:webHidden/>
-              </w:rPr>
-              <w:t>5</w:t>
-            </w:r>
-            <w:r>
-              <w:rPr>
-                <w:noProof/>
-                <w:webHidden/>
-              </w:rPr>
-              <w:fldChar w:fldCharType="end"/>
-            </w:r>
-          </w:hyperlink>
-        </w:p>
-        <w:p>
-          <w:pPr>
-            <w:pStyle w:val="TOC3"/>
-            <w:tabs>
-              <w:tab w:val="left" w:pos="880"/>
-              <w:tab w:val="right" w:leader="dot" w:pos="9016"/>
-            </w:tabs>
-            <w:rPr>
-              <w:rFonts w:eastAsiaTheme="minorEastAsia" w:cstheme="minorBidi"/>
-              <w:noProof/>
-              <w:sz w:val="24"/>
-              <w:szCs w:val="24"/>
-              <w:lang w:eastAsia="en-GB"/>
-            </w:rPr>
-          </w:pPr>
-          <w:hyperlink w:anchor="_Toc180986542" w:history="1">
-            <w:r>
-              <w:rPr>
-                <w:rStyle w:val="Hyperlink"/>
-                <w:rFonts w:ascii="Symbol" w:hAnsi="Symbol"/>
-                <w:noProof/>
-              </w:rPr>
-              <w:t></w:t>
-            </w:r>
-            <w:r>
-              <w:rPr>
-                <w:rFonts w:eastAsiaTheme="minorEastAsia" w:cstheme="minorBidi"/>
-                <w:noProof/>
-                <w:sz w:val="24"/>
-                <w:szCs w:val="24"/>
-                <w:lang w:eastAsia="en-GB"/>
-              </w:rPr>
-              <w:tab/>
-            </w:r>
-            <w:r>
-              <w:rPr>
-                <w:rStyle w:val="Hyperlink"/>
-                <w:noProof/>
-              </w:rPr>
-              <w:t>Using Github (Link)</w:t>
-            </w:r>
-            <w:r>
-              <w:rPr>
-                <w:noProof/>
-                <w:webHidden/>
-              </w:rPr>
-              <w:tab/>
-            </w:r>
-            <w:r>
-              <w:rPr>
-                <w:noProof/>
-                <w:webHidden/>
-              </w:rPr>
-              <w:fldChar w:fldCharType="begin"/>
-            </w:r>
-            <w:r>
-              <w:rPr>
-                <w:noProof/>
-                <w:webHidden/>
-              </w:rPr>
-              <w:instrText xml:space="preserve"> PAGEREF _Toc180986542 \h </w:instrText>
+              <w:instrText xml:space="preserve"> PAGEREF _Toc180991470 \h </w:instrText>
             </w:r>
             <w:r>
               <w:rPr>
@@ -2626,33 +1710,35 @@
               <w:tab w:val="right" w:leader="dot" w:pos="9016"/>
             </w:tabs>
             <w:rPr>
-              <w:rFonts w:eastAsiaTheme="minorEastAsia" w:cstheme="minorBidi"/>
+              <w:rFonts w:asciiTheme="minorHAnsi" w:eastAsiaTheme="minorEastAsia" w:hAnsiTheme="minorHAnsi" w:cstheme="minorBidi"/>
               <w:b w:val="0"/>
               <w:bCs w:val="0"/>
               <w:i w:val="0"/>
               <w:iCs w:val="0"/>
               <w:noProof/>
-              <w:lang w:eastAsia="en-GB"/>
+              <w:kern w:val="2"/>
+              <w14:ligatures w14:val="standardContextual"/>
             </w:rPr>
           </w:pPr>
-          <w:hyperlink w:anchor="_Toc180986543" w:history="1">
+          <w:hyperlink w:anchor="_Toc180991471" w:history="1">
             <w:r>
               <w:rPr>
                 <w:rStyle w:val="Hyperlink"/>
                 <w:noProof/>
                 <w:bdr w:val="none" w:sz="0" w:space="0" w:color="auto" w:frame="1"/>
               </w:rPr>
-              <w:t>4.</w:t>
-            </w:r>
-            <w:r>
-              <w:rPr>
-                <w:rFonts w:eastAsiaTheme="minorEastAsia" w:cstheme="minorBidi"/>
+              <w:t>5.</w:t>
+            </w:r>
+            <w:r>
+              <w:rPr>
+                <w:rFonts w:asciiTheme="minorHAnsi" w:eastAsiaTheme="minorEastAsia" w:hAnsiTheme="minorHAnsi" w:cstheme="minorBidi"/>
                 <w:b w:val="0"/>
                 <w:bCs w:val="0"/>
                 <w:i w:val="0"/>
                 <w:iCs w:val="0"/>
                 <w:noProof/>
-                <w:lang w:eastAsia="en-GB"/>
+                <w:kern w:val="2"/>
+                <w14:ligatures w14:val="standardContextual"/>
               </w:rPr>
               <w:tab/>
             </w:r>
@@ -2684,7 +1770,7 @@
                 <w:noProof/>
                 <w:webHidden/>
               </w:rPr>
-              <w:instrText xml:space="preserve"> PAGEREF _Toc180986543 \h </w:instrText>
+              <w:instrText xml:space="preserve"> PAGEREF _Toc180991471 \h </w:instrText>
             </w:r>
             <w:r>
               <w:rPr>
@@ -2704,7 +1790,7 @@
                 <w:noProof/>
                 <w:webHidden/>
               </w:rPr>
-              <w:t>5</w:t>
+              <w:t>6</w:t>
             </w:r>
             <w:r>
               <w:rPr>
@@ -2722,16 +1808,15 @@
               <w:tab w:val="right" w:leader="dot" w:pos="9016"/>
             </w:tabs>
             <w:rPr>
-              <w:rFonts w:eastAsiaTheme="minorEastAsia" w:cstheme="minorBidi"/>
+              <w:rFonts w:asciiTheme="minorHAnsi" w:eastAsiaTheme="minorEastAsia" w:hAnsiTheme="minorHAnsi" w:cstheme="minorBidi"/>
               <w:b w:val="0"/>
               <w:bCs w:val="0"/>
               <w:noProof/>
-              <w:sz w:val="24"/>
-              <w:szCs w:val="24"/>
-              <w:lang w:eastAsia="en-GB"/>
+              <w:kern w:val="2"/>
+              <w14:ligatures w14:val="standardContextual"/>
             </w:rPr>
           </w:pPr>
-          <w:hyperlink w:anchor="_Toc180986544" w:history="1">
+          <w:hyperlink w:anchor="_Toc180991472" w:history="1">
             <w:r>
               <w:rPr>
                 <w:rStyle w:val="Hyperlink"/>
@@ -2760,83 +1845,7 @@
                 <w:noProof/>
                 <w:webHidden/>
               </w:rPr>
-              <w:instrText xml:space="preserve"> PAGEREF _Toc180986544 \h </w:instrText>
-            </w:r>
-            <w:r>
-              <w:rPr>
-                <w:noProof/>
-                <w:webHidden/>
-              </w:rPr>
-            </w:r>
-            <w:r>
-              <w:rPr>
-                <w:noProof/>
-                <w:webHidden/>
-              </w:rPr>
-              <w:fldChar w:fldCharType="separate"/>
-            </w:r>
-            <w:r>
-              <w:rPr>
-                <w:noProof/>
-                <w:webHidden/>
-              </w:rPr>
-              <w:t>6</w:t>
-            </w:r>
-            <w:r>
-              <w:rPr>
-                <w:noProof/>
-                <w:webHidden/>
-              </w:rPr>
-              <w:fldChar w:fldCharType="end"/>
-            </w:r>
-          </w:hyperlink>
-        </w:p>
-        <w:p>
-          <w:pPr>
-            <w:pStyle w:val="TOC2"/>
-            <w:tabs>
-              <w:tab w:val="right" w:leader="dot" w:pos="9016"/>
-            </w:tabs>
-            <w:rPr>
-              <w:rFonts w:eastAsiaTheme="minorEastAsia" w:cstheme="minorBidi"/>
-              <w:b w:val="0"/>
-              <w:bCs w:val="0"/>
-              <w:noProof/>
-              <w:sz w:val="24"/>
-              <w:szCs w:val="24"/>
-              <w:lang w:eastAsia="en-GB"/>
-            </w:rPr>
-          </w:pPr>
-          <w:hyperlink w:anchor="_Toc180986545" w:history="1">
-            <w:r>
-              <w:rPr>
-                <w:rStyle w:val="Hyperlink"/>
-                <w:noProof/>
-                <w:bdr w:val="none" w:sz="0" w:space="0" w:color="auto" w:frame="1"/>
-                <w:shd w:val="clear" w:color="auto" w:fill="FFFFFF"/>
-              </w:rPr>
-              <w:t>Recommendation:   BERT Model</w:t>
-            </w:r>
-            <w:r>
-              <w:rPr>
-                <w:noProof/>
-                <w:webHidden/>
-              </w:rPr>
-              <w:tab/>
-            </w:r>
-            <w:r>
-              <w:rPr>
-                <w:noProof/>
-                <w:webHidden/>
-              </w:rPr>
-              <w:fldChar w:fldCharType="begin"/>
-            </w:r>
-            <w:r>
-              <w:rPr>
-                <w:noProof/>
-                <w:webHidden/>
-              </w:rPr>
-              <w:instrText xml:space="preserve"> PAGEREF _Toc180986545 \h </w:instrText>
+              <w:instrText xml:space="preserve"> PAGEREF _Toc180991472 \h </w:instrText>
             </w:r>
             <w:r>
               <w:rPr>
@@ -2875,33 +1884,35 @@
               <w:tab w:val="right" w:leader="dot" w:pos="9016"/>
             </w:tabs>
             <w:rPr>
-              <w:rFonts w:eastAsiaTheme="minorEastAsia" w:cstheme="minorBidi"/>
+              <w:rFonts w:asciiTheme="minorHAnsi" w:eastAsiaTheme="minorEastAsia" w:hAnsiTheme="minorHAnsi" w:cstheme="minorBidi"/>
               <w:b w:val="0"/>
               <w:bCs w:val="0"/>
               <w:i w:val="0"/>
               <w:iCs w:val="0"/>
               <w:noProof/>
-              <w:lang w:eastAsia="en-GB"/>
+              <w:kern w:val="2"/>
+              <w14:ligatures w14:val="standardContextual"/>
             </w:rPr>
           </w:pPr>
-          <w:hyperlink w:anchor="_Toc180986546" w:history="1">
+          <w:hyperlink w:anchor="_Toc180991473" w:history="1">
             <w:r>
               <w:rPr>
                 <w:rStyle w:val="Hyperlink"/>
                 <w:noProof/>
                 <w:bdr w:val="none" w:sz="0" w:space="0" w:color="auto" w:frame="1"/>
               </w:rPr>
-              <w:t>5.</w:t>
-            </w:r>
-            <w:r>
-              <w:rPr>
-                <w:rFonts w:eastAsiaTheme="minorEastAsia" w:cstheme="minorBidi"/>
+              <w:t>6.</w:t>
+            </w:r>
+            <w:r>
+              <w:rPr>
+                <w:rFonts w:asciiTheme="minorHAnsi" w:eastAsiaTheme="minorEastAsia" w:hAnsiTheme="minorHAnsi" w:cstheme="minorBidi"/>
                 <w:b w:val="0"/>
                 <w:bCs w:val="0"/>
                 <w:i w:val="0"/>
                 <w:iCs w:val="0"/>
                 <w:noProof/>
-                <w:lang w:eastAsia="en-GB"/>
+                <w:kern w:val="2"/>
+                <w14:ligatures w14:val="standardContextual"/>
               </w:rPr>
               <w:tab/>
             </w:r>
@@ -2933,7 +1944,7 @@
                 <w:noProof/>
                 <w:webHidden/>
               </w:rPr>
-              <w:instrText xml:space="preserve"> PAGEREF _Toc180986546 \h </w:instrText>
+              <w:instrText xml:space="preserve"> PAGEREF _Toc180991473 \h </w:instrText>
             </w:r>
             <w:r>
               <w:rPr>
@@ -2972,33 +1983,35 @@
               <w:tab w:val="right" w:leader="dot" w:pos="9016"/>
             </w:tabs>
             <w:rPr>
-              <w:rFonts w:eastAsiaTheme="minorEastAsia" w:cstheme="minorBidi"/>
+              <w:rFonts w:asciiTheme="minorHAnsi" w:eastAsiaTheme="minorEastAsia" w:hAnsiTheme="minorHAnsi" w:cstheme="minorBidi"/>
               <w:b w:val="0"/>
               <w:bCs w:val="0"/>
               <w:i w:val="0"/>
               <w:iCs w:val="0"/>
               <w:noProof/>
-              <w:lang w:eastAsia="en-GB"/>
+              <w:kern w:val="2"/>
+              <w14:ligatures w14:val="standardContextual"/>
             </w:rPr>
           </w:pPr>
-          <w:hyperlink w:anchor="_Toc180986547" w:history="1">
+          <w:hyperlink w:anchor="_Toc180991474" w:history="1">
             <w:r>
               <w:rPr>
                 <w:rStyle w:val="Hyperlink"/>
                 <w:noProof/>
                 <w:bdr w:val="none" w:sz="0" w:space="0" w:color="auto" w:frame="1"/>
               </w:rPr>
-              <w:t>6.</w:t>
-            </w:r>
-            <w:r>
-              <w:rPr>
-                <w:rFonts w:eastAsiaTheme="minorEastAsia" w:cstheme="minorBidi"/>
+              <w:t>7.</w:t>
+            </w:r>
+            <w:r>
+              <w:rPr>
+                <w:rFonts w:asciiTheme="minorHAnsi" w:eastAsiaTheme="minorEastAsia" w:hAnsiTheme="minorHAnsi" w:cstheme="minorBidi"/>
                 <w:b w:val="0"/>
                 <w:bCs w:val="0"/>
                 <w:i w:val="0"/>
                 <w:iCs w:val="0"/>
                 <w:noProof/>
-                <w:lang w:eastAsia="en-GB"/>
+                <w:kern w:val="2"/>
+                <w14:ligatures w14:val="standardContextual"/>
               </w:rPr>
               <w:tab/>
             </w:r>
@@ -3009,6 +2022,105 @@
                 <w:bdr w:val="none" w:sz="0" w:space="0" w:color="auto" w:frame="1"/>
                 <w:shd w:val="clear" w:color="auto" w:fill="FFFFFF"/>
               </w:rPr>
+              <w:t>Recommendation:</w:t>
+            </w:r>
+            <w:r>
+              <w:rPr>
+                <w:noProof/>
+                <w:webHidden/>
+              </w:rPr>
+              <w:tab/>
+            </w:r>
+            <w:r>
+              <w:rPr>
+                <w:noProof/>
+                <w:webHidden/>
+              </w:rPr>
+              <w:fldChar w:fldCharType="begin"/>
+            </w:r>
+            <w:r>
+              <w:rPr>
+                <w:noProof/>
+                <w:webHidden/>
+              </w:rPr>
+              <w:instrText xml:space="preserve"> PAGEREF _Toc180991474 \h </w:instrText>
+            </w:r>
+            <w:r>
+              <w:rPr>
+                <w:noProof/>
+                <w:webHidden/>
+              </w:rPr>
+            </w:r>
+            <w:r>
+              <w:rPr>
+                <w:noProof/>
+                <w:webHidden/>
+              </w:rPr>
+              <w:fldChar w:fldCharType="separate"/>
+            </w:r>
+            <w:r>
+              <w:rPr>
+                <w:noProof/>
+                <w:webHidden/>
+              </w:rPr>
+              <w:t>6</w:t>
+            </w:r>
+            <w:r>
+              <w:rPr>
+                <w:noProof/>
+                <w:webHidden/>
+              </w:rPr>
+              <w:fldChar w:fldCharType="end"/>
+            </w:r>
+          </w:hyperlink>
+        </w:p>
+        <w:p>
+          <w:pPr>
+            <w:pStyle w:val="TOC1"/>
+            <w:tabs>
+              <w:tab w:val="left" w:pos="440"/>
+              <w:tab w:val="right" w:leader="dot" w:pos="9016"/>
+            </w:tabs>
+            <w:rPr>
+              <w:rFonts w:asciiTheme="minorHAnsi" w:eastAsiaTheme="minorEastAsia" w:hAnsiTheme="minorHAnsi" w:cstheme="minorBidi"/>
+              <w:b w:val="0"/>
+              <w:bCs w:val="0"/>
+              <w:i w:val="0"/>
+              <w:iCs w:val="0"/>
+              <w:noProof/>
+              <w:kern w:val="2"/>
+              <w14:ligatures w14:val="standardContextual"/>
+            </w:rPr>
+          </w:pPr>
+          <w:hyperlink w:anchor="_Toc180991475" w:history="1">
+            <w:r>
+              <w:rPr>
+                <w:rStyle w:val="Hyperlink"/>
+                <w:noProof/>
+                <w:bdr w:val="none" w:sz="0" w:space="0" w:color="auto" w:frame="1"/>
+              </w:rPr>
+              <w:t>8.</w:t>
+            </w:r>
+            <w:r>
+              <w:rPr>
+                <w:rFonts w:asciiTheme="minorHAnsi" w:eastAsiaTheme="minorEastAsia" w:hAnsiTheme="minorHAnsi" w:cstheme="minorBidi"/>
+                <w:b w:val="0"/>
+                <w:bCs w:val="0"/>
+                <w:i w:val="0"/>
+                <w:iCs w:val="0"/>
+                <w:noProof/>
+                <w:kern w:val="2"/>
+                <w14:ligatures w14:val="standardContextual"/>
+              </w:rPr>
+              <w:tab/>
+            </w:r>
+            <w:r>
+              <w:rPr>
+                <w:rStyle w:val="Hyperlink"/>
+                <w:noProof/>
+                <w:bdr w:val="none" w:sz="0" w:space="0" w:color="auto" w:frame="1"/>
+                <w:shd w:val="clear" w:color="auto" w:fill="FFFFFF"/>
+              </w:rPr>
               <w:t>Team Contributions</w:t>
             </w:r>
             <w:r>
@@ -3030,7 +2142,7 @@
                 <w:noProof/>
                 <w:webHidden/>
               </w:rPr>
-              <w:instrText xml:space="preserve"> PAGEREF _Toc180986547 \h </w:instrText>
+              <w:instrText xml:space="preserve"> PAGEREF _Toc180991475 \h </w:instrText>
             </w:r>
             <w:r>
               <w:rPr>
@@ -3051,6 +2163,764 @@
                 <w:webHidden/>
               </w:rPr>
               <w:t>6</w:t>
+            </w:r>
+            <w:r>
+              <w:rPr>
+                <w:noProof/>
+                <w:webHidden/>
+              </w:rPr>
+              <w:fldChar w:fldCharType="end"/>
+            </w:r>
+          </w:hyperlink>
+        </w:p>
+        <w:p>
+          <w:pPr>
+            <w:pStyle w:val="TOC1"/>
+            <w:tabs>
+              <w:tab w:val="left" w:pos="440"/>
+              <w:tab w:val="right" w:leader="dot" w:pos="9016"/>
+            </w:tabs>
+            <w:rPr>
+              <w:rFonts w:asciiTheme="minorHAnsi" w:eastAsiaTheme="minorEastAsia" w:hAnsiTheme="minorHAnsi" w:cstheme="minorBidi"/>
+              <w:b w:val="0"/>
+              <w:bCs w:val="0"/>
+              <w:i w:val="0"/>
+              <w:iCs w:val="0"/>
+              <w:noProof/>
+              <w:kern w:val="2"/>
+              <w14:ligatures w14:val="standardContextual"/>
+            </w:rPr>
+          </w:pPr>
+          <w:hyperlink w:anchor="_Toc180991476" w:history="1">
+            <w:r>
+              <w:rPr>
+                <w:rStyle w:val="Hyperlink"/>
+                <w:noProof/>
+                <w:bdr w:val="none" w:sz="0" w:space="0" w:color="auto" w:frame="1"/>
+              </w:rPr>
+              <w:t>9.</w:t>
+            </w:r>
+            <w:r>
+              <w:rPr>
+                <w:rFonts w:asciiTheme="minorHAnsi" w:eastAsiaTheme="minorEastAsia" w:hAnsiTheme="minorHAnsi" w:cstheme="minorBidi"/>
+                <w:b w:val="0"/>
+                <w:bCs w:val="0"/>
+                <w:i w:val="0"/>
+                <w:iCs w:val="0"/>
+                <w:noProof/>
+                <w:kern w:val="2"/>
+                <w14:ligatures w14:val="standardContextual"/>
+              </w:rPr>
+              <w:tab/>
+            </w:r>
+            <w:r>
+              <w:rPr>
+                <w:rStyle w:val="Hyperlink"/>
+                <w:noProof/>
+                <w:bdr w:val="none" w:sz="0" w:space="0" w:color="auto" w:frame="1"/>
+                <w:shd w:val="clear" w:color="auto" w:fill="FFFFFF"/>
+              </w:rPr>
+              <w:t>References and Credits</w:t>
+            </w:r>
+            <w:r>
+              <w:rPr>
+                <w:noProof/>
+                <w:webHidden/>
+              </w:rPr>
+              <w:tab/>
+            </w:r>
+            <w:r>
+              <w:rPr>
+                <w:noProof/>
+                <w:webHidden/>
+              </w:rPr>
+              <w:fldChar w:fldCharType="begin"/>
+            </w:r>
+            <w:r>
+              <w:rPr>
+                <w:noProof/>
+                <w:webHidden/>
+              </w:rPr>
+              <w:instrText xml:space="preserve"> PAGEREF _Toc180991476 \h </w:instrText>
+            </w:r>
+            <w:r>
+              <w:rPr>
+                <w:noProof/>
+                <w:webHidden/>
+              </w:rPr>
+            </w:r>
+            <w:r>
+              <w:rPr>
+                <w:noProof/>
+                <w:webHidden/>
+              </w:rPr>
+              <w:fldChar w:fldCharType="separate"/>
+            </w:r>
+            <w:r>
+              <w:rPr>
+                <w:noProof/>
+                <w:webHidden/>
+              </w:rPr>
+              <w:t>7</w:t>
+            </w:r>
+            <w:r>
+              <w:rPr>
+                <w:noProof/>
+                <w:webHidden/>
+              </w:rPr>
+              <w:fldChar w:fldCharType="end"/>
+            </w:r>
+          </w:hyperlink>
+        </w:p>
+        <w:p>
+          <w:pPr>
+            <w:pStyle w:val="TOC2"/>
+            <w:tabs>
+              <w:tab w:val="right" w:leader="dot" w:pos="9016"/>
+            </w:tabs>
+            <w:rPr>
+              <w:rFonts w:asciiTheme="minorHAnsi" w:eastAsiaTheme="minorEastAsia" w:hAnsiTheme="minorHAnsi" w:cstheme="minorBidi"/>
+              <w:b w:val="0"/>
+              <w:bCs w:val="0"/>
+              <w:noProof/>
+              <w:kern w:val="2"/>
+              <w14:ligatures w14:val="standardContextual"/>
+            </w:rPr>
+          </w:pPr>
+          <w:hyperlink w:anchor="_Toc180991477" w:history="1">
+            <w:r>
+              <w:rPr>
+                <w:rStyle w:val="Hyperlink"/>
+                <w:noProof/>
+              </w:rPr>
+              <w:t>CRF (Conditional Random Fields)</w:t>
+            </w:r>
+            <w:r>
+              <w:rPr>
+                <w:noProof/>
+                <w:webHidden/>
+              </w:rPr>
+              <w:tab/>
+            </w:r>
+            <w:r>
+              <w:rPr>
+                <w:noProof/>
+                <w:webHidden/>
+              </w:rPr>
+              <w:fldChar w:fldCharType="begin"/>
+            </w:r>
+            <w:r>
+              <w:rPr>
+                <w:noProof/>
+                <w:webHidden/>
+              </w:rPr>
+              <w:instrText xml:space="preserve"> PAGEREF _Toc180991477 \h </w:instrText>
+            </w:r>
+            <w:r>
+              <w:rPr>
+                <w:noProof/>
+                <w:webHidden/>
+              </w:rPr>
+            </w:r>
+            <w:r>
+              <w:rPr>
+                <w:noProof/>
+                <w:webHidden/>
+              </w:rPr>
+              <w:fldChar w:fldCharType="separate"/>
+            </w:r>
+            <w:r>
+              <w:rPr>
+                <w:noProof/>
+                <w:webHidden/>
+              </w:rPr>
+              <w:t>7</w:t>
+            </w:r>
+            <w:r>
+              <w:rPr>
+                <w:noProof/>
+                <w:webHidden/>
+              </w:rPr>
+              <w:fldChar w:fldCharType="end"/>
+            </w:r>
+          </w:hyperlink>
+        </w:p>
+        <w:p>
+          <w:pPr>
+            <w:pStyle w:val="TOC3"/>
+            <w:tabs>
+              <w:tab w:val="right" w:leader="dot" w:pos="9016"/>
+            </w:tabs>
+            <w:rPr>
+              <w:rFonts w:asciiTheme="minorHAnsi" w:eastAsiaTheme="minorEastAsia" w:hAnsiTheme="minorHAnsi" w:cstheme="minorBidi"/>
+              <w:noProof/>
+              <w:kern w:val="2"/>
+              <w:sz w:val="24"/>
+              <w:szCs w:val="24"/>
+              <w14:ligatures w14:val="standardContextual"/>
+            </w:rPr>
+          </w:pPr>
+          <w:hyperlink w:anchor="_Toc180991478" w:history="1">
+            <w:r>
+              <w:rPr>
+                <w:rStyle w:val="Hyperlink"/>
+                <w:noProof/>
+              </w:rPr>
+              <w:t>1. Original Paper:</w:t>
+            </w:r>
+            <w:r>
+              <w:rPr>
+                <w:noProof/>
+                <w:webHidden/>
+              </w:rPr>
+              <w:tab/>
+            </w:r>
+            <w:r>
+              <w:rPr>
+                <w:noProof/>
+                <w:webHidden/>
+              </w:rPr>
+              <w:fldChar w:fldCharType="begin"/>
+            </w:r>
+            <w:r>
+              <w:rPr>
+                <w:noProof/>
+                <w:webHidden/>
+              </w:rPr>
+              <w:instrText xml:space="preserve"> PAGEREF _Toc180991478 \h </w:instrText>
+            </w:r>
+            <w:r>
+              <w:rPr>
+                <w:noProof/>
+                <w:webHidden/>
+              </w:rPr>
+            </w:r>
+            <w:r>
+              <w:rPr>
+                <w:noProof/>
+                <w:webHidden/>
+              </w:rPr>
+              <w:fldChar w:fldCharType="separate"/>
+            </w:r>
+            <w:r>
+              <w:rPr>
+                <w:noProof/>
+                <w:webHidden/>
+              </w:rPr>
+              <w:t>7</w:t>
+            </w:r>
+            <w:r>
+              <w:rPr>
+                <w:noProof/>
+                <w:webHidden/>
+              </w:rPr>
+              <w:fldChar w:fldCharType="end"/>
+            </w:r>
+          </w:hyperlink>
+        </w:p>
+        <w:p>
+          <w:pPr>
+            <w:pStyle w:val="TOC3"/>
+            <w:tabs>
+              <w:tab w:val="right" w:leader="dot" w:pos="9016"/>
+            </w:tabs>
+            <w:rPr>
+              <w:rFonts w:asciiTheme="minorHAnsi" w:eastAsiaTheme="minorEastAsia" w:hAnsiTheme="minorHAnsi" w:cstheme="minorBidi"/>
+              <w:noProof/>
+              <w:kern w:val="2"/>
+              <w:sz w:val="24"/>
+              <w:szCs w:val="24"/>
+              <w14:ligatures w14:val="standardContextual"/>
+            </w:rPr>
+          </w:pPr>
+          <w:hyperlink w:anchor="_Toc180991479" w:history="1">
+            <w:r>
+              <w:rPr>
+                <w:rStyle w:val="Hyperlink"/>
+                <w:noProof/>
+              </w:rPr>
+              <w:t>2. Tutorial:</w:t>
+            </w:r>
+            <w:r>
+              <w:rPr>
+                <w:noProof/>
+                <w:webHidden/>
+              </w:rPr>
+              <w:tab/>
+            </w:r>
+            <w:r>
+              <w:rPr>
+                <w:noProof/>
+                <w:webHidden/>
+              </w:rPr>
+              <w:fldChar w:fldCharType="begin"/>
+            </w:r>
+            <w:r>
+              <w:rPr>
+                <w:noProof/>
+                <w:webHidden/>
+              </w:rPr>
+              <w:instrText xml:space="preserve"> PAGEREF _Toc180991479 \h </w:instrText>
+            </w:r>
+            <w:r>
+              <w:rPr>
+                <w:noProof/>
+                <w:webHidden/>
+              </w:rPr>
+            </w:r>
+            <w:r>
+              <w:rPr>
+                <w:noProof/>
+                <w:webHidden/>
+              </w:rPr>
+              <w:fldChar w:fldCharType="separate"/>
+            </w:r>
+            <w:r>
+              <w:rPr>
+                <w:noProof/>
+                <w:webHidden/>
+              </w:rPr>
+              <w:t>7</w:t>
+            </w:r>
+            <w:r>
+              <w:rPr>
+                <w:noProof/>
+                <w:webHidden/>
+              </w:rPr>
+              <w:fldChar w:fldCharType="end"/>
+            </w:r>
+          </w:hyperlink>
+        </w:p>
+        <w:p>
+          <w:pPr>
+            <w:pStyle w:val="TOC3"/>
+            <w:tabs>
+              <w:tab w:val="right" w:leader="dot" w:pos="9016"/>
+            </w:tabs>
+            <w:rPr>
+              <w:rFonts w:asciiTheme="minorHAnsi" w:eastAsiaTheme="minorEastAsia" w:hAnsiTheme="minorHAnsi" w:cstheme="minorBidi"/>
+              <w:noProof/>
+              <w:kern w:val="2"/>
+              <w:sz w:val="24"/>
+              <w:szCs w:val="24"/>
+              <w14:ligatures w14:val="standardContextual"/>
+            </w:rPr>
+          </w:pPr>
+          <w:hyperlink w:anchor="_Toc180991480" w:history="1">
+            <w:r>
+              <w:rPr>
+                <w:rStyle w:val="Hyperlink"/>
+                <w:noProof/>
+              </w:rPr>
+              <w:t>3. Scikit-learn Implementation:</w:t>
+            </w:r>
+            <w:r>
+              <w:rPr>
+                <w:noProof/>
+                <w:webHidden/>
+              </w:rPr>
+              <w:tab/>
+            </w:r>
+            <w:r>
+              <w:rPr>
+                <w:noProof/>
+                <w:webHidden/>
+              </w:rPr>
+              <w:fldChar w:fldCharType="begin"/>
+            </w:r>
+            <w:r>
+              <w:rPr>
+                <w:noProof/>
+                <w:webHidden/>
+              </w:rPr>
+              <w:instrText xml:space="preserve"> PAGEREF _Toc180991480 \h </w:instrText>
+            </w:r>
+            <w:r>
+              <w:rPr>
+                <w:noProof/>
+                <w:webHidden/>
+              </w:rPr>
+            </w:r>
+            <w:r>
+              <w:rPr>
+                <w:noProof/>
+                <w:webHidden/>
+              </w:rPr>
+              <w:fldChar w:fldCharType="separate"/>
+            </w:r>
+            <w:r>
+              <w:rPr>
+                <w:noProof/>
+                <w:webHidden/>
+              </w:rPr>
+              <w:t>7</w:t>
+            </w:r>
+            <w:r>
+              <w:rPr>
+                <w:noProof/>
+                <w:webHidden/>
+              </w:rPr>
+              <w:fldChar w:fldCharType="end"/>
+            </w:r>
+          </w:hyperlink>
+        </w:p>
+        <w:p>
+          <w:pPr>
+            <w:pStyle w:val="TOC2"/>
+            <w:tabs>
+              <w:tab w:val="right" w:leader="dot" w:pos="9016"/>
+            </w:tabs>
+            <w:rPr>
+              <w:rFonts w:asciiTheme="minorHAnsi" w:eastAsiaTheme="minorEastAsia" w:hAnsiTheme="minorHAnsi" w:cstheme="minorBidi"/>
+              <w:b w:val="0"/>
+              <w:bCs w:val="0"/>
+              <w:noProof/>
+              <w:kern w:val="2"/>
+              <w14:ligatures w14:val="standardContextual"/>
+            </w:rPr>
+          </w:pPr>
+          <w:hyperlink w:anchor="_Toc180991481" w:history="1">
+            <w:r>
+              <w:rPr>
+                <w:rStyle w:val="Hyperlink"/>
+                <w:noProof/>
+              </w:rPr>
+              <w:t>BERT (Bidirectional Encoder Representations from Transformers)</w:t>
+            </w:r>
+            <w:r>
+              <w:rPr>
+                <w:noProof/>
+                <w:webHidden/>
+              </w:rPr>
+              <w:tab/>
+            </w:r>
+            <w:r>
+              <w:rPr>
+                <w:noProof/>
+                <w:webHidden/>
+              </w:rPr>
+              <w:fldChar w:fldCharType="begin"/>
+            </w:r>
+            <w:r>
+              <w:rPr>
+                <w:noProof/>
+                <w:webHidden/>
+              </w:rPr>
+              <w:instrText xml:space="preserve"> PAGEREF _Toc180991481 \h </w:instrText>
+            </w:r>
+            <w:r>
+              <w:rPr>
+                <w:noProof/>
+                <w:webHidden/>
+              </w:rPr>
+            </w:r>
+            <w:r>
+              <w:rPr>
+                <w:noProof/>
+                <w:webHidden/>
+              </w:rPr>
+              <w:fldChar w:fldCharType="separate"/>
+            </w:r>
+            <w:r>
+              <w:rPr>
+                <w:noProof/>
+                <w:webHidden/>
+              </w:rPr>
+              <w:t>7</w:t>
+            </w:r>
+            <w:r>
+              <w:rPr>
+                <w:noProof/>
+                <w:webHidden/>
+              </w:rPr>
+              <w:fldChar w:fldCharType="end"/>
+            </w:r>
+          </w:hyperlink>
+        </w:p>
+        <w:p>
+          <w:pPr>
+            <w:pStyle w:val="TOC3"/>
+            <w:tabs>
+              <w:tab w:val="right" w:leader="dot" w:pos="9016"/>
+            </w:tabs>
+            <w:rPr>
+              <w:rFonts w:asciiTheme="minorHAnsi" w:eastAsiaTheme="minorEastAsia" w:hAnsiTheme="minorHAnsi" w:cstheme="minorBidi"/>
+              <w:noProof/>
+              <w:kern w:val="2"/>
+              <w:sz w:val="24"/>
+              <w:szCs w:val="24"/>
+              <w14:ligatures w14:val="standardContextual"/>
+            </w:rPr>
+          </w:pPr>
+          <w:hyperlink w:anchor="_Toc180991482" w:history="1">
+            <w:r>
+              <w:rPr>
+                <w:rStyle w:val="Hyperlink"/>
+                <w:noProof/>
+              </w:rPr>
+              <w:t>1. Original Paper:</w:t>
+            </w:r>
+            <w:r>
+              <w:rPr>
+                <w:noProof/>
+                <w:webHidden/>
+              </w:rPr>
+              <w:tab/>
+            </w:r>
+            <w:r>
+              <w:rPr>
+                <w:noProof/>
+                <w:webHidden/>
+              </w:rPr>
+              <w:fldChar w:fldCharType="begin"/>
+            </w:r>
+            <w:r>
+              <w:rPr>
+                <w:noProof/>
+                <w:webHidden/>
+              </w:rPr>
+              <w:instrText xml:space="preserve"> PAGEREF _Toc180991482 \h </w:instrText>
+            </w:r>
+            <w:r>
+              <w:rPr>
+                <w:noProof/>
+                <w:webHidden/>
+              </w:rPr>
+            </w:r>
+            <w:r>
+              <w:rPr>
+                <w:noProof/>
+                <w:webHidden/>
+              </w:rPr>
+              <w:fldChar w:fldCharType="separate"/>
+            </w:r>
+            <w:r>
+              <w:rPr>
+                <w:noProof/>
+                <w:webHidden/>
+              </w:rPr>
+              <w:t>7</w:t>
+            </w:r>
+            <w:r>
+              <w:rPr>
+                <w:noProof/>
+                <w:webHidden/>
+              </w:rPr>
+              <w:fldChar w:fldCharType="end"/>
+            </w:r>
+          </w:hyperlink>
+        </w:p>
+        <w:p>
+          <w:pPr>
+            <w:pStyle w:val="TOC3"/>
+            <w:tabs>
+              <w:tab w:val="right" w:leader="dot" w:pos="9016"/>
+            </w:tabs>
+            <w:rPr>
+              <w:rFonts w:asciiTheme="minorHAnsi" w:eastAsiaTheme="minorEastAsia" w:hAnsiTheme="minorHAnsi" w:cstheme="minorBidi"/>
+              <w:noProof/>
+              <w:kern w:val="2"/>
+              <w:sz w:val="24"/>
+              <w:szCs w:val="24"/>
+              <w14:ligatures w14:val="standardContextual"/>
+            </w:rPr>
+          </w:pPr>
+          <w:hyperlink w:anchor="_Toc180991483" w:history="1">
+            <w:r>
+              <w:rPr>
+                <w:rStyle w:val="Hyperlink"/>
+                <w:noProof/>
+              </w:rPr>
+              <w:t>2. GitHub Repository:</w:t>
+            </w:r>
+            <w:r>
+              <w:rPr>
+                <w:noProof/>
+                <w:webHidden/>
+              </w:rPr>
+              <w:tab/>
+            </w:r>
+            <w:r>
+              <w:rPr>
+                <w:noProof/>
+                <w:webHidden/>
+              </w:rPr>
+              <w:fldChar w:fldCharType="begin"/>
+            </w:r>
+            <w:r>
+              <w:rPr>
+                <w:noProof/>
+                <w:webHidden/>
+              </w:rPr>
+              <w:instrText xml:space="preserve"> PAGEREF _Toc180991483 \h </w:instrText>
+            </w:r>
+            <w:r>
+              <w:rPr>
+                <w:noProof/>
+                <w:webHidden/>
+              </w:rPr>
+            </w:r>
+            <w:r>
+              <w:rPr>
+                <w:noProof/>
+                <w:webHidden/>
+              </w:rPr>
+              <w:fldChar w:fldCharType="separate"/>
+            </w:r>
+            <w:r>
+              <w:rPr>
+                <w:noProof/>
+                <w:webHidden/>
+              </w:rPr>
+              <w:t>7</w:t>
+            </w:r>
+            <w:r>
+              <w:rPr>
+                <w:noProof/>
+                <w:webHidden/>
+              </w:rPr>
+              <w:fldChar w:fldCharType="end"/>
+            </w:r>
+          </w:hyperlink>
+        </w:p>
+        <w:p>
+          <w:pPr>
+            <w:pStyle w:val="TOC3"/>
+            <w:tabs>
+              <w:tab w:val="right" w:leader="dot" w:pos="9016"/>
+            </w:tabs>
+            <w:rPr>
+              <w:rFonts w:asciiTheme="minorHAnsi" w:eastAsiaTheme="minorEastAsia" w:hAnsiTheme="minorHAnsi" w:cstheme="minorBidi"/>
+              <w:noProof/>
+              <w:kern w:val="2"/>
+              <w:sz w:val="24"/>
+              <w:szCs w:val="24"/>
+              <w14:ligatures w14:val="standardContextual"/>
+            </w:rPr>
+          </w:pPr>
+          <w:hyperlink w:anchor="_Toc180991484" w:history="1">
+            <w:r>
+              <w:rPr>
+                <w:rStyle w:val="Hyperlink"/>
+                <w:noProof/>
+              </w:rPr>
+              <w:t>3. Hugging Face Transformers:</w:t>
+            </w:r>
+            <w:r>
+              <w:rPr>
+                <w:noProof/>
+                <w:webHidden/>
+              </w:rPr>
+              <w:tab/>
+            </w:r>
+            <w:r>
+              <w:rPr>
+                <w:noProof/>
+                <w:webHidden/>
+              </w:rPr>
+              <w:fldChar w:fldCharType="begin"/>
+            </w:r>
+            <w:r>
+              <w:rPr>
+                <w:noProof/>
+                <w:webHidden/>
+              </w:rPr>
+              <w:instrText xml:space="preserve"> PAGEREF _Toc180991484 \h </w:instrText>
+            </w:r>
+            <w:r>
+              <w:rPr>
+                <w:noProof/>
+                <w:webHidden/>
+              </w:rPr>
+            </w:r>
+            <w:r>
+              <w:rPr>
+                <w:noProof/>
+                <w:webHidden/>
+              </w:rPr>
+              <w:fldChar w:fldCharType="separate"/>
+            </w:r>
+            <w:r>
+              <w:rPr>
+                <w:noProof/>
+                <w:webHidden/>
+              </w:rPr>
+              <w:t>8</w:t>
+            </w:r>
+            <w:r>
+              <w:rPr>
+                <w:noProof/>
+                <w:webHidden/>
+              </w:rPr>
+              <w:fldChar w:fldCharType="end"/>
+            </w:r>
+          </w:hyperlink>
+        </w:p>
+        <w:p>
+          <w:pPr>
+            <w:pStyle w:val="TOC1"/>
+            <w:tabs>
+              <w:tab w:val="right" w:leader="dot" w:pos="9016"/>
+            </w:tabs>
+            <w:rPr>
+              <w:rFonts w:asciiTheme="minorHAnsi" w:eastAsiaTheme="minorEastAsia" w:hAnsiTheme="minorHAnsi" w:cstheme="minorBidi"/>
+              <w:b w:val="0"/>
+              <w:bCs w:val="0"/>
+              <w:i w:val="0"/>
+              <w:iCs w:val="0"/>
+              <w:noProof/>
+              <w:kern w:val="2"/>
+              <w14:ligatures w14:val="standardContextual"/>
+            </w:rPr>
+          </w:pPr>
+          <w:hyperlink w:anchor="_Toc180991485" w:history="1">
+            <w:r>
+              <w:rPr>
+                <w:rStyle w:val="Hyperlink"/>
+                <w:noProof/>
+              </w:rPr>
+              <w:t>*** END ***</w:t>
+            </w:r>
+            <w:r>
+              <w:rPr>
+                <w:noProof/>
+                <w:webHidden/>
+              </w:rPr>
+              <w:tab/>
+            </w:r>
+            <w:r>
+              <w:rPr>
+                <w:noProof/>
+                <w:webHidden/>
+              </w:rPr>
+              <w:fldChar w:fldCharType="begin"/>
+            </w:r>
+            <w:r>
+              <w:rPr>
+                <w:noProof/>
+                <w:webHidden/>
+              </w:rPr>
+              <w:instrText xml:space="preserve"> PAGEREF _Toc180991485 \h </w:instrText>
+            </w:r>
+            <w:r>
+              <w:rPr>
+                <w:noProof/>
+                <w:webHidden/>
+              </w:rPr>
+            </w:r>
+            <w:r>
+              <w:rPr>
+                <w:noProof/>
+                <w:webHidden/>
+              </w:rPr>
+              <w:fldChar w:fldCharType="separate"/>
+            </w:r>
+            <w:r>
+              <w:rPr>
+                <w:noProof/>
+                <w:webHidden/>
+              </w:rPr>
+              <w:t>8</w:t>
             </w:r>
             <w:r>
               <w:rPr>
@@ -3077,7 +2947,6 @@
       <w:pPr>
         <w:pStyle w:val="Heading1"/>
       </w:pPr>
-      <w:bookmarkStart w:id="0" w:name="_Toc180986518"/>
     </w:p>
     <w:p>
       <w:pPr>
@@ -3088,8 +2957,23 @@
       <w:pPr>
         <w:pStyle w:val="Heading1"/>
       </w:pPr>
-      <w:r>
-        <w:lastRenderedPageBreak/>
+    </w:p>
+    <w:p>
+      <w:pPr>
+        <w:pStyle w:val="Heading1"/>
+      </w:pPr>
+    </w:p>
+    <w:p>
+      <w:pPr>
+        <w:pStyle w:val="Heading1"/>
+      </w:pPr>
+    </w:p>
+    <w:p>
+      <w:pPr>
+        <w:pStyle w:val="Heading1"/>
+      </w:pPr>
+      <w:bookmarkStart w:id="0" w:name="_Toc180991455"/>
+      <w:r>
         <w:t>1.</w:t>
       </w:r>
       <w:r>
@@ -3100,55 +2984,15 @@
       </w:r>
       <w:bookmarkEnd w:id="0"/>
     </w:p>
-    <w:p>
-      <w:pPr>
-        <w:rPr>
-          <w:rFonts w:ascii="Times New Roman" w:hAnsi="Times New Roman" w:cs="Times New Roman"/>
-          <w:sz w:val="24"/>
-          <w:szCs w:val="24"/>
-        </w:rPr>
-      </w:pPr>
-    </w:p>
-    <w:p>
-      <w:pPr>
-        <w:rPr>
-          <w:rFonts w:ascii="Times New Roman" w:hAnsi="Times New Roman" w:cs="Times New Roman"/>
-          <w:sz w:val="24"/>
-          <w:szCs w:val="24"/>
-        </w:rPr>
-      </w:pPr>
-      <w:r>
-        <w:rPr>
-          <w:rFonts w:ascii="Times New Roman" w:hAnsi="Times New Roman" w:cs="Times New Roman"/>
-          <w:sz w:val="24"/>
-          <w:szCs w:val="24"/>
-        </w:rPr>
+    <w:p/>
+    <w:p>
+      <w:r>
         <w:t>In the rapidly advancing field of Natural Language Processing (NLP), Named Entity Recognition (NER) plays a pivotal role in understanding and extracting structured information from unstructured text. Our project focuses on building a comprehensive NER model that detects and classifies named entities within textual data, such as dates, names, locations, and organizations, organized into predefined categories relevant to various applications. To make this functionality accessible, we have developed a user-friendly chatbot interface, allowing users to input sentences or paragraphs and receive insights into recognized entities in real-time.</w:t>
       </w:r>
     </w:p>
-    <w:p>
-      <w:pPr>
-        <w:rPr>
-          <w:rFonts w:ascii="Times New Roman" w:hAnsi="Times New Roman" w:cs="Times New Roman"/>
-          <w:sz w:val="24"/>
-          <w:szCs w:val="24"/>
-        </w:rPr>
-      </w:pPr>
-    </w:p>
-    <w:p>
-      <w:pPr>
-        <w:rPr>
-          <w:rFonts w:ascii="Times New Roman" w:hAnsi="Times New Roman" w:cs="Times New Roman"/>
-          <w:sz w:val="24"/>
-          <w:szCs w:val="24"/>
-        </w:rPr>
-      </w:pPr>
-      <w:r>
-        <w:rPr>
-          <w:rFonts w:ascii="Times New Roman" w:hAnsi="Times New Roman" w:cs="Times New Roman"/>
-          <w:sz w:val="24"/>
-          <w:szCs w:val="24"/>
-        </w:rPr>
+    <w:p/>
+    <w:p>
+      <w:r>
         <w:t xml:space="preserve">Token classification, the core task of our project, entails assigning specific labels to each token (word or phrase) in a given text sequence. We explored two primary NLP architectures: </w:t>
       </w:r>
     </w:p>
@@ -3159,50 +3003,20 @@
           <w:ilvl w:val="0"/>
           <w:numId w:val="12"/>
         </w:numPr>
-        <w:rPr>
-          <w:rFonts w:ascii="Times New Roman" w:hAnsi="Times New Roman" w:cs="Times New Roman"/>
-          <w:sz w:val="24"/>
-          <w:szCs w:val="24"/>
-        </w:rPr>
-      </w:pPr>
-      <w:r>
-        <w:rPr>
-          <w:rFonts w:ascii="Times New Roman" w:hAnsi="Times New Roman" w:cs="Times New Roman"/>
-          <w:sz w:val="24"/>
-          <w:szCs w:val="24"/>
-        </w:rPr>
+      </w:pPr>
+      <w:r>
         <w:t>C</w:t>
       </w:r>
       <w:r>
-        <w:rPr>
-          <w:rFonts w:ascii="Times New Roman" w:hAnsi="Times New Roman" w:cs="Times New Roman"/>
-          <w:sz w:val="24"/>
-          <w:szCs w:val="24"/>
-        </w:rPr>
         <w:t>RF</w:t>
       </w:r>
       <w:r>
-        <w:rPr>
-          <w:rFonts w:ascii="Times New Roman" w:hAnsi="Times New Roman" w:cs="Times New Roman"/>
-          <w:sz w:val="24"/>
-          <w:szCs w:val="24"/>
-        </w:rPr>
         <w:t xml:space="preserve"> ( Conditional Random Fields ) </w:t>
       </w:r>
       <w:r>
-        <w:rPr>
-          <w:rFonts w:ascii="Times New Roman" w:hAnsi="Times New Roman" w:cs="Times New Roman"/>
-          <w:sz w:val="24"/>
-          <w:szCs w:val="24"/>
-        </w:rPr>
         <w:t>- Statistical</w:t>
       </w:r>
       <w:r>
-        <w:rPr>
-          <w:rFonts w:ascii="Times New Roman" w:hAnsi="Times New Roman" w:cs="Times New Roman"/>
-          <w:sz w:val="24"/>
-          <w:szCs w:val="24"/>
-        </w:rPr>
         <w:t xml:space="preserve"> model </w:t>
       </w:r>
     </w:p>
@@ -3213,125 +3027,48 @@
           <w:ilvl w:val="0"/>
           <w:numId w:val="12"/>
         </w:numPr>
-        <w:rPr>
-          <w:rFonts w:ascii="Times New Roman" w:hAnsi="Times New Roman" w:cs="Times New Roman"/>
-          <w:sz w:val="24"/>
-          <w:szCs w:val="24"/>
-        </w:rPr>
-      </w:pPr>
-      <w:r>
-        <w:rPr>
-          <w:rFonts w:ascii="Times New Roman" w:hAnsi="Times New Roman" w:cs="Times New Roman"/>
-          <w:sz w:val="24"/>
-          <w:szCs w:val="24"/>
-        </w:rPr>
+      </w:pPr>
+      <w:r>
         <w:t>BERT</w:t>
       </w:r>
       <w:r>
-        <w:rPr>
-          <w:rFonts w:ascii="Times New Roman" w:hAnsi="Times New Roman" w:cs="Times New Roman"/>
-          <w:sz w:val="24"/>
-          <w:szCs w:val="24"/>
-        </w:rPr>
         <w:t xml:space="preserve"> (</w:t>
       </w:r>
       <w:r>
-        <w:rPr>
-          <w:rFonts w:ascii="Times New Roman" w:hAnsi="Times New Roman" w:cs="Times New Roman"/>
-          <w:sz w:val="24"/>
-          <w:szCs w:val="24"/>
-        </w:rPr>
         <w:t>Bidirectional Encoder Representation</w:t>
       </w:r>
       <w:r>
-        <w:rPr>
-          <w:rFonts w:ascii="Times New Roman" w:hAnsi="Times New Roman" w:cs="Times New Roman"/>
-          <w:sz w:val="24"/>
-          <w:szCs w:val="24"/>
-        </w:rPr>
         <w:t xml:space="preserve"> </w:t>
       </w:r>
       <w:r>
-        <w:rPr>
-          <w:rFonts w:ascii="Times New Roman" w:hAnsi="Times New Roman" w:cs="Times New Roman"/>
-          <w:sz w:val="24"/>
-          <w:szCs w:val="24"/>
-        </w:rPr>
         <w:t>Transformers</w:t>
       </w:r>
       <w:r>
-        <w:rPr>
-          <w:rFonts w:ascii="Times New Roman" w:hAnsi="Times New Roman" w:cs="Times New Roman"/>
-          <w:sz w:val="24"/>
-          <w:szCs w:val="24"/>
-        </w:rPr>
         <w:t>)</w:t>
       </w:r>
       <w:r>
-        <w:rPr>
-          <w:rFonts w:ascii="Times New Roman" w:hAnsi="Times New Roman" w:cs="Times New Roman"/>
-          <w:sz w:val="24"/>
-          <w:szCs w:val="24"/>
-        </w:rPr>
         <w:t xml:space="preserve"> </w:t>
       </w:r>
       <w:r>
-        <w:rPr>
-          <w:rFonts w:ascii="Times New Roman" w:hAnsi="Times New Roman" w:cs="Times New Roman"/>
-          <w:sz w:val="24"/>
-          <w:szCs w:val="24"/>
-        </w:rPr>
         <w:t xml:space="preserve">– Transformer </w:t>
       </w:r>
       <w:r>
-        <w:rPr>
-          <w:rFonts w:ascii="Times New Roman" w:hAnsi="Times New Roman" w:cs="Times New Roman"/>
-          <w:sz w:val="24"/>
-          <w:szCs w:val="24"/>
-        </w:rPr>
         <w:t xml:space="preserve">model. </w:t>
       </w:r>
     </w:p>
     <w:p>
-      <w:pPr>
-        <w:rPr>
-          <w:rFonts w:ascii="Times New Roman" w:hAnsi="Times New Roman" w:cs="Times New Roman"/>
-          <w:sz w:val="24"/>
-          <w:szCs w:val="24"/>
-        </w:rPr>
-      </w:pPr>
-      <w:r>
-        <w:rPr>
-          <w:rFonts w:ascii="Times New Roman" w:hAnsi="Times New Roman" w:cs="Times New Roman"/>
-          <w:sz w:val="24"/>
-          <w:szCs w:val="24"/>
-        </w:rPr>
+      <w:r>
         <w:t>Each approach has been trained on a well-structured dataset with columns for sentences, words, part-of-speech tags (POS), and NER labels, enabling the models to understand both the syntactic and semantic aspects of the language.</w:t>
       </w:r>
     </w:p>
-    <w:p>
-      <w:pPr>
-        <w:rPr>
-          <w:rFonts w:ascii="Times New Roman" w:hAnsi="Times New Roman" w:cs="Times New Roman"/>
-          <w:sz w:val="24"/>
-          <w:szCs w:val="24"/>
-        </w:rPr>
-      </w:pPr>
-    </w:p>
-    <w:p>
-      <w:pPr>
-        <w:rPr>
-          <w:rFonts w:ascii="Times New Roman" w:hAnsi="Times New Roman" w:cs="Times New Roman"/>
-          <w:sz w:val="24"/>
-          <w:szCs w:val="24"/>
-        </w:rPr>
-      </w:pPr>
-    </w:p>
+    <w:p/>
+    <w:p/>
+    <w:p/>
     <w:p>
       <w:pPr>
         <w:pStyle w:val="Heading1"/>
       </w:pPr>
-      <w:bookmarkStart w:id="1" w:name="_Toc180986519"/>
+      <w:bookmarkStart w:id="1" w:name="_Toc180991456"/>
       <w:r>
         <w:t xml:space="preserve">2. </w:t>
       </w:r>
@@ -3350,7 +3087,7 @@
       <w:pPr>
         <w:pStyle w:val="Heading2"/>
       </w:pPr>
-      <w:bookmarkStart w:id="2" w:name="_Toc180986520"/>
+      <w:bookmarkStart w:id="2" w:name="_Toc180991457"/>
       <w:r>
         <w:t xml:space="preserve">2.1 CRF </w:t>
       </w:r>
@@ -3374,7 +3111,7 @@
       <w:pPr>
         <w:pStyle w:val="Heading2"/>
       </w:pPr>
-      <w:bookmarkStart w:id="3" w:name="_Toc180986521"/>
+      <w:bookmarkStart w:id="3" w:name="_Toc180991458"/>
       <w:r>
         <w:t>2.2 BERT Architecture.</w:t>
       </w:r>
@@ -3386,26 +3123,48 @@
     <w:p>
       <w:pPr>
         <w:rPr>
+          <w:rFonts w:eastAsiaTheme="minorHAnsi"/>
           <w:b/>
           <w:bCs/>
-        </w:rPr>
-      </w:pPr>
-      <w:r>
+          <w:lang w:eastAsia="en-US"/>
+        </w:rPr>
+      </w:pPr>
+      <w:r>
+        <w:rPr>
+          <w:rFonts w:eastAsiaTheme="minorHAnsi"/>
+          <w:lang w:eastAsia="en-US"/>
+        </w:rPr>
         <w:t xml:space="preserve">BERT, or Bidirectional Encoder Representations from Transformers, is a model developed by Google in 2018 to understand text by reading both left-to-right and right-to-left. </w:t>
       </w:r>
     </w:p>
     <w:p>
-      <w:r>
+      <w:pPr>
+        <w:rPr>
+          <w:rFonts w:eastAsiaTheme="minorHAnsi"/>
+          <w:lang w:eastAsia="en-US"/>
+        </w:rPr>
+      </w:pPr>
+      <w:r>
+        <w:rPr>
+          <w:rFonts w:eastAsiaTheme="minorHAnsi"/>
+          <w:lang w:eastAsia="en-US"/>
+        </w:rPr>
         <w:t xml:space="preserve">This bidirectional approach helps BERT understand context more accurately than traditional NLP models. Pretrained on large datasets like Wikipedia, BERT learns general language features, which can then be fine-tuned for tasks like Named Entity Recognition (NER) using smaller </w:t>
       </w:r>
       <w:r>
         <w:rPr>
+          <w:rFonts w:eastAsiaTheme="minorHAnsi"/>
           <w:b/>
           <w:bCs/>
+          <w:lang w:eastAsia="en-US"/>
         </w:rPr>
         <w:t>labelled</w:t>
       </w:r>
       <w:r>
+        <w:rPr>
+          <w:rFonts w:eastAsiaTheme="minorHAnsi"/>
+          <w:lang w:eastAsia="en-US"/>
+        </w:rPr>
         <w:t xml:space="preserve"> datasets.</w:t>
       </w:r>
     </w:p>
@@ -3420,8 +3179,60 @@
     <w:p>
       <w:pPr>
         <w:rPr>
+          <w:rFonts w:eastAsiaTheme="minorHAnsi"/>
           <w:b/>
           <w:bCs/>
+          <w:lang w:eastAsia="en-US"/>
+        </w:rPr>
+      </w:pPr>
+    </w:p>
+    <w:p>
+      <w:pPr>
+        <w:rPr>
+          <w:rFonts w:eastAsiaTheme="minorHAnsi"/>
+          <w:b/>
+          <w:bCs/>
+          <w:lang w:eastAsia="en-US"/>
+        </w:rPr>
+      </w:pPr>
+    </w:p>
+    <w:p>
+      <w:pPr>
+        <w:rPr>
+          <w:rFonts w:eastAsiaTheme="minorHAnsi"/>
+          <w:b/>
+          <w:bCs/>
+          <w:lang w:eastAsia="en-US"/>
+        </w:rPr>
+      </w:pPr>
+    </w:p>
+    <w:p>
+      <w:pPr>
+        <w:rPr>
+          <w:rFonts w:eastAsiaTheme="minorHAnsi"/>
+          <w:b/>
+          <w:bCs/>
+          <w:lang w:eastAsia="en-US"/>
+        </w:rPr>
+      </w:pPr>
+    </w:p>
+    <w:p>
+      <w:pPr>
+        <w:rPr>
+          <w:rFonts w:eastAsiaTheme="minorHAnsi"/>
+          <w:b/>
+          <w:bCs/>
+          <w:lang w:eastAsia="en-US"/>
+        </w:rPr>
+      </w:pPr>
+    </w:p>
+    <w:p>
+      <w:pPr>
+        <w:rPr>
+          <w:rFonts w:eastAsiaTheme="minorHAnsi"/>
+          <w:b/>
+          <w:bCs/>
+          <w:lang w:eastAsia="en-US"/>
         </w:rPr>
       </w:pPr>
     </w:p>
@@ -3433,9 +3244,8 @@
           <w:szCs w:val="40"/>
         </w:rPr>
       </w:pPr>
-      <w:bookmarkStart w:id="4" w:name="_Toc180986522"/>
-      <w:r>
-        <w:lastRenderedPageBreak/>
+      <w:bookmarkStart w:id="4" w:name="_Toc180991459"/>
+      <w:r>
         <w:t>3. S</w:t>
       </w:r>
       <w:r>
@@ -3482,7 +3292,7 @@
           <w:shd w:val="clear" w:color="auto" w:fill="FFFFFF"/>
         </w:rPr>
       </w:pPr>
-      <w:bookmarkStart w:id="5" w:name="_Toc180986523"/>
+      <w:bookmarkStart w:id="5" w:name="_Toc180991460"/>
       <w:r>
         <w:rPr>
           <w:bdr w:val="none" w:sz="0" w:space="0" w:color="auto" w:frame="1"/>
@@ -3508,22 +3318,16 @@
         </w:numPr>
         <w:jc w:val="both"/>
         <w:rPr>
-          <w:rFonts w:ascii="Times New Roman" w:hAnsi="Times New Roman" w:cs="Times New Roman"/>
           <w:color w:val="273239"/>
           <w:spacing w:val="2"/>
-          <w:sz w:val="24"/>
-          <w:szCs w:val="24"/>
-          <w:bdr w:val="none" w:sz="0" w:space="0" w:color="auto" w:frame="1"/>
-          <w:shd w:val="clear" w:color="auto" w:fill="FFFFFF"/>
-        </w:rPr>
-      </w:pPr>
-      <w:r>
-        <w:rPr>
-          <w:rFonts w:ascii="Times New Roman" w:hAnsi="Times New Roman" w:cs="Times New Roman"/>
+          <w:bdr w:val="none" w:sz="0" w:space="0" w:color="auto" w:frame="1"/>
+          <w:shd w:val="clear" w:color="auto" w:fill="FFFFFF"/>
+        </w:rPr>
+      </w:pPr>
+      <w:r>
+        <w:rPr>
           <w:color w:val="273239"/>
           <w:spacing w:val="2"/>
-          <w:sz w:val="24"/>
-          <w:szCs w:val="24"/>
           <w:bdr w:val="none" w:sz="0" w:space="0" w:color="auto" w:frame="1"/>
           <w:shd w:val="clear" w:color="auto" w:fill="FFFFFF"/>
         </w:rPr>
@@ -3539,22 +3343,16 @@
         </w:numPr>
         <w:jc w:val="both"/>
         <w:rPr>
-          <w:rFonts w:ascii="Times New Roman" w:hAnsi="Times New Roman" w:cs="Times New Roman"/>
           <w:color w:val="273239"/>
           <w:spacing w:val="2"/>
-          <w:sz w:val="24"/>
-          <w:szCs w:val="24"/>
-          <w:bdr w:val="none" w:sz="0" w:space="0" w:color="auto" w:frame="1"/>
-          <w:shd w:val="clear" w:color="auto" w:fill="FFFFFF"/>
-        </w:rPr>
-      </w:pPr>
-      <w:r>
-        <w:rPr>
-          <w:rFonts w:ascii="Times New Roman" w:hAnsi="Times New Roman" w:cs="Times New Roman"/>
+          <w:bdr w:val="none" w:sz="0" w:space="0" w:color="auto" w:frame="1"/>
+          <w:shd w:val="clear" w:color="auto" w:fill="FFFFFF"/>
+        </w:rPr>
+      </w:pPr>
+      <w:r>
+        <w:rPr>
           <w:color w:val="273239"/>
           <w:spacing w:val="2"/>
-          <w:sz w:val="24"/>
-          <w:szCs w:val="24"/>
           <w:bdr w:val="none" w:sz="0" w:space="0" w:color="auto" w:frame="1"/>
           <w:shd w:val="clear" w:color="auto" w:fill="FFFFFF"/>
         </w:rPr>
@@ -3562,11 +3360,8 @@
       </w:r>
       <w:r>
         <w:rPr>
-          <w:rFonts w:ascii="Times New Roman" w:hAnsi="Times New Roman" w:cs="Times New Roman"/>
           <w:color w:val="273239"/>
           <w:spacing w:val="2"/>
-          <w:sz w:val="24"/>
-          <w:szCs w:val="24"/>
           <w:bdr w:val="none" w:sz="0" w:space="0" w:color="auto" w:frame="1"/>
           <w:shd w:val="clear" w:color="auto" w:fill="FFFFFF"/>
         </w:rPr>
@@ -3574,11 +3369,8 @@
       </w:r>
       <w:r>
         <w:rPr>
-          <w:rFonts w:ascii="Times New Roman" w:hAnsi="Times New Roman" w:cs="Times New Roman"/>
           <w:color w:val="273239"/>
           <w:spacing w:val="2"/>
-          <w:sz w:val="24"/>
-          <w:szCs w:val="24"/>
           <w:bdr w:val="none" w:sz="0" w:space="0" w:color="auto" w:frame="1"/>
           <w:shd w:val="clear" w:color="auto" w:fill="FFFFFF"/>
         </w:rPr>
@@ -3594,22 +3386,16 @@
         </w:numPr>
         <w:jc w:val="both"/>
         <w:rPr>
-          <w:rFonts w:ascii="Times New Roman" w:hAnsi="Times New Roman" w:cs="Times New Roman"/>
           <w:color w:val="273239"/>
           <w:spacing w:val="2"/>
-          <w:sz w:val="24"/>
-          <w:szCs w:val="24"/>
-          <w:bdr w:val="none" w:sz="0" w:space="0" w:color="auto" w:frame="1"/>
-          <w:shd w:val="clear" w:color="auto" w:fill="FFFFFF"/>
-        </w:rPr>
-      </w:pPr>
-      <w:r>
-        <w:rPr>
-          <w:rFonts w:ascii="Times New Roman" w:hAnsi="Times New Roman" w:cs="Times New Roman"/>
+          <w:bdr w:val="none" w:sz="0" w:space="0" w:color="auto" w:frame="1"/>
+          <w:shd w:val="clear" w:color="auto" w:fill="FFFFFF"/>
+        </w:rPr>
+      </w:pPr>
+      <w:r>
+        <w:rPr>
           <w:color w:val="273239"/>
           <w:spacing w:val="2"/>
-          <w:sz w:val="24"/>
-          <w:szCs w:val="24"/>
           <w:bdr w:val="none" w:sz="0" w:space="0" w:color="auto" w:frame="1"/>
           <w:shd w:val="clear" w:color="auto" w:fill="FFFFFF"/>
         </w:rPr>
@@ -3633,7 +3419,7 @@
           <w:shd w:val="clear" w:color="auto" w:fill="FFFFFF"/>
         </w:rPr>
       </w:pPr>
-      <w:bookmarkStart w:id="6" w:name="_Toc180986524"/>
+      <w:bookmarkStart w:id="6" w:name="_Toc180991461"/>
       <w:r>
         <w:rPr>
           <w:bdr w:val="none" w:sz="0" w:space="0" w:color="auto" w:frame="1"/>
@@ -3673,24 +3459,18 @@
         </w:numPr>
         <w:jc w:val="both"/>
         <w:rPr>
-          <w:rFonts w:ascii="Times New Roman" w:hAnsi="Times New Roman" w:cs="Times New Roman"/>
           <w:color w:val="273239"/>
           <w:spacing w:val="2"/>
-          <w:sz w:val="24"/>
-          <w:szCs w:val="24"/>
-          <w:bdr w:val="none" w:sz="0" w:space="0" w:color="auto" w:frame="1"/>
-          <w:shd w:val="clear" w:color="auto" w:fill="FFFFFF"/>
-        </w:rPr>
-      </w:pPr>
-      <w:r>
-        <w:rPr>
-          <w:rFonts w:ascii="Times New Roman" w:hAnsi="Times New Roman" w:cs="Times New Roman"/>
+          <w:bdr w:val="none" w:sz="0" w:space="0" w:color="auto" w:frame="1"/>
+          <w:shd w:val="clear" w:color="auto" w:fill="FFFFFF"/>
+        </w:rPr>
+      </w:pPr>
+      <w:r>
+        <w:rPr>
           <w:b/>
           <w:bCs/>
           <w:color w:val="273239"/>
           <w:spacing w:val="2"/>
-          <w:sz w:val="24"/>
-          <w:szCs w:val="24"/>
           <w:u w:val="single"/>
           <w:bdr w:val="none" w:sz="0" w:space="0" w:color="auto" w:frame="1"/>
           <w:shd w:val="clear" w:color="auto" w:fill="FFFFFF"/>
@@ -3699,11 +3479,8 @@
       </w:r>
       <w:r>
         <w:rPr>
-          <w:rFonts w:ascii="Times New Roman" w:hAnsi="Times New Roman" w:cs="Times New Roman"/>
           <w:color w:val="273239"/>
           <w:spacing w:val="2"/>
-          <w:sz w:val="24"/>
-          <w:szCs w:val="24"/>
           <w:bdr w:val="none" w:sz="0" w:space="0" w:color="auto" w:frame="1"/>
           <w:shd w:val="clear" w:color="auto" w:fill="FFFFFF"/>
         </w:rPr>
@@ -3719,22 +3496,16 @@
         </w:numPr>
         <w:jc w:val="both"/>
         <w:rPr>
-          <w:rFonts w:ascii="Times New Roman" w:hAnsi="Times New Roman" w:cs="Times New Roman"/>
           <w:color w:val="273239"/>
           <w:spacing w:val="2"/>
-          <w:sz w:val="24"/>
-          <w:szCs w:val="24"/>
-          <w:bdr w:val="none" w:sz="0" w:space="0" w:color="auto" w:frame="1"/>
-          <w:shd w:val="clear" w:color="auto" w:fill="FFFFFF"/>
-        </w:rPr>
-      </w:pPr>
-      <w:r>
-        <w:rPr>
-          <w:rFonts w:ascii="Times New Roman" w:hAnsi="Times New Roman" w:cs="Times New Roman"/>
+          <w:bdr w:val="none" w:sz="0" w:space="0" w:color="auto" w:frame="1"/>
+          <w:shd w:val="clear" w:color="auto" w:fill="FFFFFF"/>
+        </w:rPr>
+      </w:pPr>
+      <w:r>
+        <w:rPr>
           <w:color w:val="273239"/>
           <w:spacing w:val="2"/>
-          <w:sz w:val="24"/>
-          <w:szCs w:val="24"/>
           <w:bdr w:val="none" w:sz="0" w:space="0" w:color="auto" w:frame="1"/>
           <w:shd w:val="clear" w:color="auto" w:fill="FFFFFF"/>
         </w:rPr>
@@ -3750,24 +3521,18 @@
         </w:numPr>
         <w:jc w:val="both"/>
         <w:rPr>
-          <w:rFonts w:ascii="Times New Roman" w:hAnsi="Times New Roman" w:cs="Times New Roman"/>
           <w:color w:val="273239"/>
           <w:spacing w:val="2"/>
-          <w:sz w:val="24"/>
-          <w:szCs w:val="24"/>
-          <w:bdr w:val="none" w:sz="0" w:space="0" w:color="auto" w:frame="1"/>
-          <w:shd w:val="clear" w:color="auto" w:fill="FFFFFF"/>
-        </w:rPr>
-      </w:pPr>
-      <w:r>
-        <w:rPr>
-          <w:rFonts w:ascii="Times New Roman" w:hAnsi="Times New Roman" w:cs="Times New Roman"/>
+          <w:bdr w:val="none" w:sz="0" w:space="0" w:color="auto" w:frame="1"/>
+          <w:shd w:val="clear" w:color="auto" w:fill="FFFFFF"/>
+        </w:rPr>
+      </w:pPr>
+      <w:r>
+        <w:rPr>
           <w:b/>
           <w:bCs/>
           <w:color w:val="273239"/>
           <w:spacing w:val="2"/>
-          <w:sz w:val="24"/>
-          <w:szCs w:val="24"/>
           <w:u w:val="single"/>
           <w:bdr w:val="none" w:sz="0" w:space="0" w:color="auto" w:frame="1"/>
           <w:shd w:val="clear" w:color="auto" w:fill="FFFFFF"/>
@@ -3776,13 +3541,10 @@
       </w:r>
       <w:r>
         <w:rPr>
-          <w:rFonts w:ascii="Times New Roman" w:hAnsi="Times New Roman" w:cs="Times New Roman"/>
           <w:b/>
           <w:bCs/>
           <w:color w:val="273239"/>
           <w:spacing w:val="2"/>
-          <w:sz w:val="24"/>
-          <w:szCs w:val="24"/>
           <w:u w:val="single"/>
           <w:bdr w:val="none" w:sz="0" w:space="0" w:color="auto" w:frame="1"/>
           <w:shd w:val="clear" w:color="auto" w:fill="FFFFFF"/>
@@ -3791,11 +3553,8 @@
       </w:r>
       <w:r>
         <w:rPr>
-          <w:rFonts w:ascii="Times New Roman" w:hAnsi="Times New Roman" w:cs="Times New Roman"/>
           <w:color w:val="273239"/>
           <w:spacing w:val="2"/>
-          <w:sz w:val="24"/>
-          <w:szCs w:val="24"/>
           <w:bdr w:val="none" w:sz="0" w:space="0" w:color="auto" w:frame="1"/>
           <w:shd w:val="clear" w:color="auto" w:fill="FFFFFF"/>
         </w:rPr>
@@ -3811,22 +3570,16 @@
         </w:numPr>
         <w:jc w:val="both"/>
         <w:rPr>
-          <w:rFonts w:ascii="Times New Roman" w:hAnsi="Times New Roman" w:cs="Times New Roman"/>
           <w:color w:val="273239"/>
           <w:spacing w:val="2"/>
-          <w:sz w:val="24"/>
-          <w:szCs w:val="24"/>
-          <w:bdr w:val="none" w:sz="0" w:space="0" w:color="auto" w:frame="1"/>
-          <w:shd w:val="clear" w:color="auto" w:fill="FFFFFF"/>
-        </w:rPr>
-      </w:pPr>
-      <w:r>
-        <w:rPr>
-          <w:rFonts w:ascii="Times New Roman" w:hAnsi="Times New Roman" w:cs="Times New Roman"/>
+          <w:bdr w:val="none" w:sz="0" w:space="0" w:color="auto" w:frame="1"/>
+          <w:shd w:val="clear" w:color="auto" w:fill="FFFFFF"/>
+        </w:rPr>
+      </w:pPr>
+      <w:r>
+        <w:rPr>
           <w:color w:val="273239"/>
           <w:spacing w:val="2"/>
-          <w:sz w:val="24"/>
-          <w:szCs w:val="24"/>
           <w:bdr w:val="none" w:sz="0" w:space="0" w:color="auto" w:frame="1"/>
           <w:shd w:val="clear" w:color="auto" w:fill="FFFFFF"/>
         </w:rPr>
@@ -3838,11 +3591,8 @@
         <w:pStyle w:val="ListParagraph"/>
         <w:jc w:val="both"/>
         <w:rPr>
-          <w:rFonts w:ascii="Times New Roman" w:hAnsi="Times New Roman" w:cs="Times New Roman"/>
           <w:color w:val="273239"/>
           <w:spacing w:val="2"/>
-          <w:sz w:val="24"/>
-          <w:szCs w:val="24"/>
           <w:bdr w:val="none" w:sz="0" w:space="0" w:color="auto" w:frame="1"/>
           <w:shd w:val="clear" w:color="auto" w:fill="FFFFFF"/>
         </w:rPr>
@@ -3856,7 +3606,7 @@
           <w:shd w:val="clear" w:color="auto" w:fill="FFFFFF"/>
         </w:rPr>
       </w:pPr>
-      <w:bookmarkStart w:id="7" w:name="_Toc180986525"/>
+      <w:bookmarkStart w:id="7" w:name="_Toc180991462"/>
       <w:r>
         <w:rPr>
           <w:bdr w:val="none" w:sz="0" w:space="0" w:color="auto" w:frame="1"/>
@@ -3892,22 +3642,16 @@
         <w:pStyle w:val="ListParagraph"/>
         <w:jc w:val="both"/>
         <w:rPr>
-          <w:rFonts w:ascii="Times New Roman" w:hAnsi="Times New Roman" w:cs="Times New Roman"/>
           <w:color w:val="273239"/>
           <w:spacing w:val="2"/>
-          <w:sz w:val="24"/>
-          <w:szCs w:val="24"/>
-          <w:bdr w:val="none" w:sz="0" w:space="0" w:color="auto" w:frame="1"/>
-          <w:shd w:val="clear" w:color="auto" w:fill="FFFFFF"/>
-        </w:rPr>
-      </w:pPr>
-      <w:r>
-        <w:rPr>
-          <w:rFonts w:ascii="Times New Roman" w:hAnsi="Times New Roman" w:cs="Times New Roman"/>
+          <w:bdr w:val="none" w:sz="0" w:space="0" w:color="auto" w:frame="1"/>
+          <w:shd w:val="clear" w:color="auto" w:fill="FFFFFF"/>
+        </w:rPr>
+      </w:pPr>
+      <w:r>
+        <w:rPr>
           <w:color w:val="273239"/>
           <w:spacing w:val="2"/>
-          <w:sz w:val="24"/>
-          <w:szCs w:val="24"/>
           <w:bdr w:val="none" w:sz="0" w:space="0" w:color="auto" w:frame="1"/>
           <w:shd w:val="clear" w:color="auto" w:fill="FFFFFF"/>
         </w:rPr>
@@ -3923,24 +3667,18 @@
         </w:numPr>
         <w:jc w:val="both"/>
         <w:rPr>
-          <w:rFonts w:ascii="Times New Roman" w:hAnsi="Times New Roman" w:cs="Times New Roman"/>
           <w:color w:val="273239"/>
           <w:spacing w:val="2"/>
-          <w:sz w:val="24"/>
-          <w:szCs w:val="24"/>
-          <w:bdr w:val="none" w:sz="0" w:space="0" w:color="auto" w:frame="1"/>
-          <w:shd w:val="clear" w:color="auto" w:fill="FFFFFF"/>
-        </w:rPr>
-      </w:pPr>
-      <w:r>
-        <w:rPr>
-          <w:rFonts w:ascii="Times New Roman" w:hAnsi="Times New Roman" w:cs="Times New Roman"/>
+          <w:bdr w:val="none" w:sz="0" w:space="0" w:color="auto" w:frame="1"/>
+          <w:shd w:val="clear" w:color="auto" w:fill="FFFFFF"/>
+        </w:rPr>
+      </w:pPr>
+      <w:r>
+        <w:rPr>
           <w:b/>
           <w:bCs/>
           <w:color w:val="273239"/>
           <w:spacing w:val="2"/>
-          <w:sz w:val="24"/>
-          <w:szCs w:val="24"/>
           <w:u w:val="single"/>
           <w:bdr w:val="none" w:sz="0" w:space="0" w:color="auto" w:frame="1"/>
           <w:shd w:val="clear" w:color="auto" w:fill="FFFFFF"/>
@@ -3949,11 +3687,8 @@
       </w:r>
       <w:r>
         <w:rPr>
-          <w:rFonts w:ascii="Times New Roman" w:hAnsi="Times New Roman" w:cs="Times New Roman"/>
           <w:color w:val="273239"/>
           <w:spacing w:val="2"/>
-          <w:sz w:val="24"/>
-          <w:szCs w:val="24"/>
           <w:bdr w:val="none" w:sz="0" w:space="0" w:color="auto" w:frame="1"/>
           <w:shd w:val="clear" w:color="auto" w:fill="FFFFFF"/>
         </w:rPr>
@@ -3965,22 +3700,16 @@
         <w:ind w:left="1440"/>
         <w:jc w:val="both"/>
         <w:rPr>
-          <w:rFonts w:ascii="Times New Roman" w:hAnsi="Times New Roman" w:cs="Times New Roman"/>
           <w:color w:val="273239"/>
           <w:spacing w:val="2"/>
-          <w:sz w:val="24"/>
-          <w:szCs w:val="24"/>
-          <w:bdr w:val="none" w:sz="0" w:space="0" w:color="auto" w:frame="1"/>
-          <w:shd w:val="clear" w:color="auto" w:fill="FFFFFF"/>
-        </w:rPr>
-      </w:pPr>
-      <w:r>
-        <w:rPr>
-          <w:rFonts w:ascii="Times New Roman" w:hAnsi="Times New Roman" w:cs="Times New Roman"/>
+          <w:bdr w:val="none" w:sz="0" w:space="0" w:color="auto" w:frame="1"/>
+          <w:shd w:val="clear" w:color="auto" w:fill="FFFFFF"/>
+        </w:rPr>
+      </w:pPr>
+      <w:r>
+        <w:rPr>
           <w:color w:val="273239"/>
           <w:spacing w:val="2"/>
-          <w:sz w:val="24"/>
-          <w:szCs w:val="24"/>
           <w:bdr w:val="none" w:sz="0" w:space="0" w:color="auto" w:frame="1"/>
           <w:shd w:val="clear" w:color="auto" w:fill="FFFFFF"/>
         </w:rPr>
@@ -3988,11 +3717,8 @@
       </w:r>
       <w:r>
         <w:rPr>
-          <w:rFonts w:ascii="Times New Roman" w:hAnsi="Times New Roman" w:cs="Times New Roman"/>
           <w:color w:val="273239"/>
           <w:spacing w:val="2"/>
-          <w:sz w:val="24"/>
-          <w:szCs w:val="24"/>
           <w:bdr w:val="none" w:sz="0" w:space="0" w:color="auto" w:frame="1"/>
           <w:shd w:val="clear" w:color="auto" w:fill="FFFFFF"/>
         </w:rPr>
@@ -4008,24 +3734,18 @@
         </w:numPr>
         <w:jc w:val="both"/>
         <w:rPr>
-          <w:rFonts w:ascii="Times New Roman" w:hAnsi="Times New Roman" w:cs="Times New Roman"/>
           <w:color w:val="273239"/>
           <w:spacing w:val="2"/>
-          <w:sz w:val="24"/>
-          <w:szCs w:val="24"/>
-          <w:bdr w:val="none" w:sz="0" w:space="0" w:color="auto" w:frame="1"/>
-          <w:shd w:val="clear" w:color="auto" w:fill="FFFFFF"/>
-        </w:rPr>
-      </w:pPr>
-      <w:r>
-        <w:rPr>
-          <w:rFonts w:ascii="Times New Roman" w:hAnsi="Times New Roman" w:cs="Times New Roman"/>
+          <w:bdr w:val="none" w:sz="0" w:space="0" w:color="auto" w:frame="1"/>
+          <w:shd w:val="clear" w:color="auto" w:fill="FFFFFF"/>
+        </w:rPr>
+      </w:pPr>
+      <w:r>
+        <w:rPr>
           <w:b/>
           <w:bCs/>
           <w:color w:val="273239"/>
           <w:spacing w:val="2"/>
-          <w:sz w:val="24"/>
-          <w:szCs w:val="24"/>
           <w:u w:val="single"/>
           <w:bdr w:val="none" w:sz="0" w:space="0" w:color="auto" w:frame="1"/>
           <w:shd w:val="clear" w:color="auto" w:fill="FFFFFF"/>
@@ -4034,13 +3754,10 @@
       </w:r>
       <w:r>
         <w:rPr>
-          <w:rFonts w:ascii="Times New Roman" w:hAnsi="Times New Roman" w:cs="Times New Roman"/>
           <w:b/>
           <w:bCs/>
           <w:color w:val="273239"/>
           <w:spacing w:val="2"/>
-          <w:sz w:val="24"/>
-          <w:szCs w:val="24"/>
           <w:u w:val="single"/>
           <w:bdr w:val="none" w:sz="0" w:space="0" w:color="auto" w:frame="1"/>
           <w:shd w:val="clear" w:color="auto" w:fill="FFFFFF"/>
@@ -4049,11 +3766,8 @@
       </w:r>
       <w:r>
         <w:rPr>
-          <w:rFonts w:ascii="Times New Roman" w:hAnsi="Times New Roman" w:cs="Times New Roman"/>
           <w:color w:val="273239"/>
           <w:spacing w:val="2"/>
-          <w:sz w:val="24"/>
-          <w:szCs w:val="24"/>
           <w:bdr w:val="none" w:sz="0" w:space="0" w:color="auto" w:frame="1"/>
           <w:shd w:val="clear" w:color="auto" w:fill="FFFFFF"/>
         </w:rPr>
@@ -4065,22 +3779,16 @@
         <w:ind w:left="720" w:firstLine="720"/>
         <w:jc w:val="both"/>
         <w:rPr>
-          <w:rFonts w:ascii="Times New Roman" w:hAnsi="Times New Roman" w:cs="Times New Roman"/>
           <w:color w:val="273239"/>
           <w:spacing w:val="2"/>
-          <w:sz w:val="24"/>
-          <w:szCs w:val="24"/>
-          <w:bdr w:val="none" w:sz="0" w:space="0" w:color="auto" w:frame="1"/>
-          <w:shd w:val="clear" w:color="auto" w:fill="FFFFFF"/>
-        </w:rPr>
-      </w:pPr>
-      <w:r>
-        <w:rPr>
-          <w:rFonts w:ascii="Times New Roman" w:hAnsi="Times New Roman" w:cs="Times New Roman"/>
+          <w:bdr w:val="none" w:sz="0" w:space="0" w:color="auto" w:frame="1"/>
+          <w:shd w:val="clear" w:color="auto" w:fill="FFFFFF"/>
+        </w:rPr>
+      </w:pPr>
+      <w:r>
+        <w:rPr>
           <w:color w:val="273239"/>
           <w:spacing w:val="2"/>
-          <w:sz w:val="24"/>
-          <w:szCs w:val="24"/>
           <w:bdr w:val="none" w:sz="0" w:space="0" w:color="auto" w:frame="1"/>
           <w:shd w:val="clear" w:color="auto" w:fill="FFFFFF"/>
         </w:rPr>
@@ -4088,11 +3796,8 @@
       </w:r>
       <w:r>
         <w:rPr>
-          <w:rFonts w:ascii="Times New Roman" w:hAnsi="Times New Roman" w:cs="Times New Roman"/>
           <w:color w:val="273239"/>
           <w:spacing w:val="2"/>
-          <w:sz w:val="24"/>
-          <w:szCs w:val="24"/>
           <w:bdr w:val="none" w:sz="0" w:space="0" w:color="auto" w:frame="1"/>
           <w:shd w:val="clear" w:color="auto" w:fill="FFFFFF"/>
         </w:rPr>
@@ -4100,11 +3805,8 @@
       </w:r>
       <w:r>
         <w:rPr>
-          <w:rFonts w:ascii="Times New Roman" w:hAnsi="Times New Roman" w:cs="Times New Roman"/>
           <w:color w:val="273239"/>
           <w:spacing w:val="2"/>
-          <w:sz w:val="24"/>
-          <w:szCs w:val="24"/>
           <w:bdr w:val="none" w:sz="0" w:space="0" w:color="auto" w:frame="1"/>
           <w:shd w:val="clear" w:color="auto" w:fill="FFFFFF"/>
         </w:rPr>
@@ -4112,11 +3814,8 @@
       </w:r>
       <w:r>
         <w:rPr>
-          <w:rFonts w:ascii="Times New Roman" w:hAnsi="Times New Roman" w:cs="Times New Roman"/>
           <w:color w:val="273239"/>
           <w:spacing w:val="2"/>
-          <w:sz w:val="24"/>
-          <w:szCs w:val="24"/>
           <w:bdr w:val="none" w:sz="0" w:space="0" w:color="auto" w:frame="1"/>
           <w:shd w:val="clear" w:color="auto" w:fill="FFFFFF"/>
         </w:rPr>
@@ -4128,22 +3827,16 @@
         <w:ind w:left="1080"/>
         <w:jc w:val="both"/>
         <w:rPr>
-          <w:rFonts w:ascii="Times New Roman" w:hAnsi="Times New Roman" w:cs="Times New Roman"/>
           <w:color w:val="273239"/>
           <w:spacing w:val="2"/>
-          <w:sz w:val="24"/>
-          <w:szCs w:val="24"/>
-          <w:bdr w:val="none" w:sz="0" w:space="0" w:color="auto" w:frame="1"/>
-          <w:shd w:val="clear" w:color="auto" w:fill="FFFFFF"/>
-        </w:rPr>
-      </w:pPr>
-      <w:r>
-        <w:rPr>
-          <w:rFonts w:ascii="Times New Roman" w:hAnsi="Times New Roman" w:cs="Times New Roman"/>
+          <w:bdr w:val="none" w:sz="0" w:space="0" w:color="auto" w:frame="1"/>
+          <w:shd w:val="clear" w:color="auto" w:fill="FFFFFF"/>
+        </w:rPr>
+      </w:pPr>
+      <w:r>
+        <w:rPr>
           <w:color w:val="273239"/>
           <w:spacing w:val="2"/>
-          <w:sz w:val="24"/>
-          <w:szCs w:val="24"/>
           <w:bdr w:val="none" w:sz="0" w:space="0" w:color="auto" w:frame="1"/>
           <w:shd w:val="clear" w:color="auto" w:fill="FFFFFF"/>
         </w:rPr>
@@ -4155,11 +3848,8 @@
         <w:pStyle w:val="ListParagraph"/>
         <w:jc w:val="both"/>
         <w:rPr>
-          <w:rFonts w:ascii="Times New Roman" w:hAnsi="Times New Roman" w:cs="Times New Roman"/>
           <w:color w:val="273239"/>
           <w:spacing w:val="2"/>
-          <w:sz w:val="24"/>
-          <w:szCs w:val="24"/>
           <w:bdr w:val="none" w:sz="0" w:space="0" w:color="auto" w:frame="1"/>
           <w:shd w:val="clear" w:color="auto" w:fill="FFFFFF"/>
         </w:rPr>
@@ -4173,7 +3863,7 @@
           <w:shd w:val="clear" w:color="auto" w:fill="FFFFFF"/>
         </w:rPr>
       </w:pPr>
-      <w:bookmarkStart w:id="8" w:name="_Toc180986526"/>
+      <w:bookmarkStart w:id="8" w:name="_Toc180991463"/>
       <w:r>
         <w:rPr>
           <w:bdr w:val="none" w:sz="0" w:space="0" w:color="auto" w:frame="1"/>
@@ -4195,22 +3885,16 @@
         <w:ind w:left="1080"/>
         <w:jc w:val="both"/>
         <w:rPr>
-          <w:rFonts w:ascii="Times New Roman" w:hAnsi="Times New Roman" w:cs="Times New Roman"/>
           <w:color w:val="273239"/>
           <w:spacing w:val="2"/>
-          <w:sz w:val="24"/>
-          <w:szCs w:val="24"/>
-          <w:bdr w:val="none" w:sz="0" w:space="0" w:color="auto" w:frame="1"/>
-          <w:shd w:val="clear" w:color="auto" w:fill="FFFFFF"/>
-        </w:rPr>
-      </w:pPr>
-      <w:r>
-        <w:rPr>
-          <w:rFonts w:ascii="Times New Roman" w:hAnsi="Times New Roman" w:cs="Times New Roman"/>
+          <w:bdr w:val="none" w:sz="0" w:space="0" w:color="auto" w:frame="1"/>
+          <w:shd w:val="clear" w:color="auto" w:fill="FFFFFF"/>
+        </w:rPr>
+      </w:pPr>
+      <w:r>
+        <w:rPr>
           <w:color w:val="273239"/>
           <w:spacing w:val="2"/>
-          <w:sz w:val="24"/>
-          <w:szCs w:val="24"/>
           <w:bdr w:val="none" w:sz="0" w:space="0" w:color="auto" w:frame="1"/>
           <w:shd w:val="clear" w:color="auto" w:fill="FFFFFF"/>
         </w:rPr>
@@ -4218,11 +3902,8 @@
       </w:r>
       <w:r>
         <w:rPr>
-          <w:rFonts w:ascii="Times New Roman" w:hAnsi="Times New Roman" w:cs="Times New Roman"/>
           <w:color w:val="273239"/>
           <w:spacing w:val="2"/>
-          <w:sz w:val="24"/>
-          <w:szCs w:val="24"/>
           <w:bdr w:val="none" w:sz="0" w:space="0" w:color="auto" w:frame="1"/>
           <w:shd w:val="clear" w:color="auto" w:fill="FFFFFF"/>
         </w:rPr>
@@ -4230,11 +3911,8 @@
       </w:r>
       <w:r>
         <w:rPr>
-          <w:rFonts w:ascii="Times New Roman" w:hAnsi="Times New Roman" w:cs="Times New Roman"/>
           <w:color w:val="273239"/>
           <w:spacing w:val="2"/>
-          <w:sz w:val="24"/>
-          <w:szCs w:val="24"/>
           <w:bdr w:val="none" w:sz="0" w:space="0" w:color="auto" w:frame="1"/>
           <w:shd w:val="clear" w:color="auto" w:fill="FFFFFF"/>
         </w:rPr>
@@ -4242,11 +3920,8 @@
       </w:r>
       <w:r>
         <w:rPr>
-          <w:rFonts w:ascii="Times New Roman" w:hAnsi="Times New Roman" w:cs="Times New Roman"/>
           <w:color w:val="273239"/>
           <w:spacing w:val="2"/>
-          <w:sz w:val="24"/>
-          <w:szCs w:val="24"/>
           <w:bdr w:val="none" w:sz="0" w:space="0" w:color="auto" w:frame="1"/>
           <w:shd w:val="clear" w:color="auto" w:fill="FFFFFF"/>
         </w:rPr>
@@ -4254,11 +3929,8 @@
       </w:r>
       <w:r>
         <w:rPr>
-          <w:rFonts w:ascii="Times New Roman" w:hAnsi="Times New Roman" w:cs="Times New Roman"/>
           <w:color w:val="273239"/>
           <w:spacing w:val="2"/>
-          <w:sz w:val="24"/>
-          <w:szCs w:val="24"/>
           <w:bdr w:val="none" w:sz="0" w:space="0" w:color="auto" w:frame="1"/>
           <w:shd w:val="clear" w:color="auto" w:fill="FFFFFF"/>
         </w:rPr>
@@ -4266,11 +3938,8 @@
       </w:r>
       <w:r>
         <w:rPr>
-          <w:rFonts w:ascii="Times New Roman" w:hAnsi="Times New Roman" w:cs="Times New Roman"/>
           <w:color w:val="273239"/>
           <w:spacing w:val="2"/>
-          <w:sz w:val="24"/>
-          <w:szCs w:val="24"/>
           <w:bdr w:val="none" w:sz="0" w:space="0" w:color="auto" w:frame="1"/>
           <w:shd w:val="clear" w:color="auto" w:fill="FFFFFF"/>
         </w:rPr>
@@ -4278,11 +3947,8 @@
       </w:r>
       <w:r>
         <w:rPr>
-          <w:rFonts w:ascii="Times New Roman" w:hAnsi="Times New Roman" w:cs="Times New Roman"/>
           <w:color w:val="273239"/>
           <w:spacing w:val="2"/>
-          <w:sz w:val="24"/>
-          <w:szCs w:val="24"/>
           <w:bdr w:val="none" w:sz="0" w:space="0" w:color="auto" w:frame="1"/>
           <w:shd w:val="clear" w:color="auto" w:fill="FFFFFF"/>
         </w:rPr>
@@ -4290,11 +3956,8 @@
       </w:r>
       <w:r>
         <w:rPr>
-          <w:rFonts w:ascii="Times New Roman" w:hAnsi="Times New Roman" w:cs="Times New Roman"/>
           <w:color w:val="273239"/>
           <w:spacing w:val="2"/>
-          <w:sz w:val="24"/>
-          <w:szCs w:val="24"/>
           <w:bdr w:val="none" w:sz="0" w:space="0" w:color="auto" w:frame="1"/>
           <w:shd w:val="clear" w:color="auto" w:fill="FFFFFF"/>
         </w:rPr>
@@ -4302,11 +3965,8 @@
       </w:r>
       <w:r>
         <w:rPr>
-          <w:rFonts w:ascii="Times New Roman" w:hAnsi="Times New Roman" w:cs="Times New Roman"/>
           <w:color w:val="273239"/>
           <w:spacing w:val="2"/>
-          <w:sz w:val="24"/>
-          <w:szCs w:val="24"/>
           <w:bdr w:val="none" w:sz="0" w:space="0" w:color="auto" w:frame="1"/>
           <w:shd w:val="clear" w:color="auto" w:fill="FFFFFF"/>
         </w:rPr>
@@ -4318,22 +3978,16 @@
         <w:ind w:left="1080"/>
         <w:jc w:val="both"/>
         <w:rPr>
-          <w:rFonts w:ascii="Times New Roman" w:hAnsi="Times New Roman" w:cs="Times New Roman"/>
           <w:color w:val="273239"/>
           <w:spacing w:val="2"/>
-          <w:sz w:val="24"/>
-          <w:szCs w:val="24"/>
-          <w:bdr w:val="none" w:sz="0" w:space="0" w:color="auto" w:frame="1"/>
-          <w:shd w:val="clear" w:color="auto" w:fill="FFFFFF"/>
-        </w:rPr>
-      </w:pPr>
-      <w:r>
-        <w:rPr>
-          <w:rFonts w:ascii="Times New Roman" w:hAnsi="Times New Roman" w:cs="Times New Roman"/>
+          <w:bdr w:val="none" w:sz="0" w:space="0" w:color="auto" w:frame="1"/>
+          <w:shd w:val="clear" w:color="auto" w:fill="FFFFFF"/>
+        </w:rPr>
+      </w:pPr>
+      <w:r>
+        <w:rPr>
           <w:color w:val="273239"/>
           <w:spacing w:val="2"/>
-          <w:sz w:val="24"/>
-          <w:szCs w:val="24"/>
           <w:bdr w:val="none" w:sz="0" w:space="0" w:color="auto" w:frame="1"/>
           <w:shd w:val="clear" w:color="auto" w:fill="FFFFFF"/>
         </w:rPr>
@@ -4341,11 +3995,8 @@
       </w:r>
       <w:r>
         <w:rPr>
-          <w:rFonts w:ascii="Times New Roman" w:hAnsi="Times New Roman" w:cs="Times New Roman"/>
           <w:color w:val="273239"/>
           <w:spacing w:val="2"/>
-          <w:sz w:val="24"/>
-          <w:szCs w:val="24"/>
           <w:bdr w:val="none" w:sz="0" w:space="0" w:color="auto" w:frame="1"/>
           <w:shd w:val="clear" w:color="auto" w:fill="FFFFFF"/>
         </w:rPr>
@@ -4358,11 +4009,8 @@
         <w:ind w:left="1080"/>
         <w:jc w:val="both"/>
         <w:rPr>
-          <w:rFonts w:ascii="Times New Roman" w:hAnsi="Times New Roman" w:cs="Times New Roman"/>
           <w:color w:val="273239"/>
           <w:spacing w:val="2"/>
-          <w:sz w:val="24"/>
-          <w:szCs w:val="24"/>
           <w:bdr w:val="none" w:sz="0" w:space="0" w:color="auto" w:frame="1"/>
           <w:shd w:val="clear" w:color="auto" w:fill="FFFFFF"/>
         </w:rPr>
@@ -4377,24 +4025,18 @@
         </w:numPr>
         <w:jc w:val="both"/>
         <w:rPr>
-          <w:rFonts w:ascii="Times New Roman" w:hAnsi="Times New Roman" w:cs="Times New Roman"/>
           <w:color w:val="273239"/>
           <w:spacing w:val="2"/>
-          <w:sz w:val="24"/>
-          <w:szCs w:val="24"/>
-          <w:bdr w:val="none" w:sz="0" w:space="0" w:color="auto" w:frame="1"/>
-          <w:shd w:val="clear" w:color="auto" w:fill="FFFFFF"/>
-        </w:rPr>
-      </w:pPr>
-      <w:r>
-        <w:rPr>
-          <w:rFonts w:ascii="Times New Roman" w:hAnsi="Times New Roman" w:cs="Times New Roman"/>
+          <w:bdr w:val="none" w:sz="0" w:space="0" w:color="auto" w:frame="1"/>
+          <w:shd w:val="clear" w:color="auto" w:fill="FFFFFF"/>
+        </w:rPr>
+      </w:pPr>
+      <w:r>
+        <w:rPr>
           <w:b/>
           <w:bCs/>
           <w:color w:val="273239"/>
           <w:spacing w:val="2"/>
-          <w:sz w:val="24"/>
-          <w:szCs w:val="24"/>
           <w:u w:val="single"/>
           <w:bdr w:val="none" w:sz="0" w:space="0" w:color="auto" w:frame="1"/>
           <w:shd w:val="clear" w:color="auto" w:fill="FFFFFF"/>
@@ -4403,13 +4045,10 @@
       </w:r>
       <w:r>
         <w:rPr>
-          <w:rFonts w:ascii="Times New Roman" w:hAnsi="Times New Roman" w:cs="Times New Roman"/>
           <w:b/>
           <w:bCs/>
           <w:color w:val="273239"/>
           <w:spacing w:val="2"/>
-          <w:sz w:val="24"/>
-          <w:szCs w:val="24"/>
           <w:u w:val="single"/>
           <w:bdr w:val="none" w:sz="0" w:space="0" w:color="auto" w:frame="1"/>
           <w:shd w:val="clear" w:color="auto" w:fill="FFFFFF"/>
@@ -4418,11 +4057,8 @@
       </w:r>
       <w:r>
         <w:rPr>
-          <w:rFonts w:ascii="Times New Roman" w:hAnsi="Times New Roman" w:cs="Times New Roman"/>
           <w:color w:val="273239"/>
           <w:spacing w:val="2"/>
-          <w:sz w:val="24"/>
-          <w:szCs w:val="24"/>
           <w:bdr w:val="none" w:sz="0" w:space="0" w:color="auto" w:frame="1"/>
           <w:shd w:val="clear" w:color="auto" w:fill="FFFFFF"/>
         </w:rPr>
@@ -4435,26 +4071,19 @@
         <w:ind w:left="1080" w:firstLine="360"/>
         <w:jc w:val="both"/>
         <w:rPr>
-          <w:rFonts w:ascii="Times New Roman" w:hAnsi="Times New Roman" w:cs="Times New Roman"/>
           <w:color w:val="273239"/>
           <w:spacing w:val="2"/>
-          <w:sz w:val="24"/>
-          <w:szCs w:val="24"/>
-          <w:bdr w:val="none" w:sz="0" w:space="0" w:color="auto" w:frame="1"/>
-          <w:shd w:val="clear" w:color="auto" w:fill="FFFFFF"/>
-        </w:rPr>
-      </w:pPr>
-      <w:r>
-        <w:rPr>
-          <w:rFonts w:ascii="Times New Roman" w:hAnsi="Times New Roman" w:cs="Times New Roman"/>
+          <w:bdr w:val="none" w:sz="0" w:space="0" w:color="auto" w:frame="1"/>
+          <w:shd w:val="clear" w:color="auto" w:fill="FFFFFF"/>
+        </w:rPr>
+      </w:pPr>
+      <w:r>
+        <w:rPr>
           <w:color w:val="273239"/>
           <w:spacing w:val="2"/>
-          <w:sz w:val="24"/>
-          <w:szCs w:val="24"/>
-          <w:bdr w:val="none" w:sz="0" w:space="0" w:color="auto" w:frame="1"/>
-          <w:shd w:val="clear" w:color="auto" w:fill="FFFFFF"/>
-        </w:rPr>
-        <w:lastRenderedPageBreak/>
+          <w:bdr w:val="none" w:sz="0" w:space="0" w:color="auto" w:frame="1"/>
+          <w:shd w:val="clear" w:color="auto" w:fill="FFFFFF"/>
+        </w:rPr>
         <w:t xml:space="preserve">The CRF model is trained with specific hyperparameters, such as L1 (`c1`) and L2 (`c2`) regularization values, to balance model performance. </w:t>
       </w:r>
     </w:p>
@@ -4464,11 +4093,8 @@
         <w:ind w:left="1080" w:firstLine="360"/>
         <w:jc w:val="both"/>
         <w:rPr>
-          <w:rFonts w:ascii="Times New Roman" w:hAnsi="Times New Roman" w:cs="Times New Roman"/>
           <w:color w:val="273239"/>
           <w:spacing w:val="2"/>
-          <w:sz w:val="24"/>
-          <w:szCs w:val="24"/>
           <w:bdr w:val="none" w:sz="0" w:space="0" w:color="auto" w:frame="1"/>
           <w:shd w:val="clear" w:color="auto" w:fill="FFFFFF"/>
         </w:rPr>
@@ -4483,24 +4109,18 @@
         </w:numPr>
         <w:jc w:val="both"/>
         <w:rPr>
-          <w:rFonts w:ascii="Times New Roman" w:hAnsi="Times New Roman" w:cs="Times New Roman"/>
           <w:color w:val="273239"/>
           <w:spacing w:val="2"/>
-          <w:sz w:val="24"/>
-          <w:szCs w:val="24"/>
-          <w:bdr w:val="none" w:sz="0" w:space="0" w:color="auto" w:frame="1"/>
-          <w:shd w:val="clear" w:color="auto" w:fill="FFFFFF"/>
-        </w:rPr>
-      </w:pPr>
-      <w:r>
-        <w:rPr>
-          <w:rFonts w:ascii="Times New Roman" w:hAnsi="Times New Roman" w:cs="Times New Roman"/>
+          <w:bdr w:val="none" w:sz="0" w:space="0" w:color="auto" w:frame="1"/>
+          <w:shd w:val="clear" w:color="auto" w:fill="FFFFFF"/>
+        </w:rPr>
+      </w:pPr>
+      <w:r>
+        <w:rPr>
           <w:b/>
           <w:bCs/>
           <w:color w:val="273239"/>
           <w:spacing w:val="2"/>
-          <w:sz w:val="24"/>
-          <w:szCs w:val="24"/>
           <w:u w:val="single"/>
           <w:bdr w:val="none" w:sz="0" w:space="0" w:color="auto" w:frame="1"/>
           <w:shd w:val="clear" w:color="auto" w:fill="FFFFFF"/>
@@ -4509,13 +4129,10 @@
       </w:r>
       <w:r>
         <w:rPr>
-          <w:rFonts w:ascii="Times New Roman" w:hAnsi="Times New Roman" w:cs="Times New Roman"/>
           <w:b/>
           <w:bCs/>
           <w:color w:val="273239"/>
           <w:spacing w:val="2"/>
-          <w:sz w:val="24"/>
-          <w:szCs w:val="24"/>
           <w:u w:val="single"/>
           <w:bdr w:val="none" w:sz="0" w:space="0" w:color="auto" w:frame="1"/>
           <w:shd w:val="clear" w:color="auto" w:fill="FFFFFF"/>
@@ -4524,11 +4141,8 @@
       </w:r>
       <w:r>
         <w:rPr>
-          <w:rFonts w:ascii="Times New Roman" w:hAnsi="Times New Roman" w:cs="Times New Roman"/>
           <w:color w:val="273239"/>
           <w:spacing w:val="2"/>
-          <w:sz w:val="24"/>
-          <w:szCs w:val="24"/>
           <w:bdr w:val="none" w:sz="0" w:space="0" w:color="auto" w:frame="1"/>
           <w:shd w:val="clear" w:color="auto" w:fill="FFFFFF"/>
         </w:rPr>
@@ -4540,22 +4154,16 @@
         <w:ind w:left="1080"/>
         <w:jc w:val="both"/>
         <w:rPr>
-          <w:rFonts w:ascii="Times New Roman" w:hAnsi="Times New Roman" w:cs="Times New Roman"/>
           <w:color w:val="273239"/>
           <w:spacing w:val="2"/>
-          <w:sz w:val="24"/>
-          <w:szCs w:val="24"/>
-          <w:bdr w:val="none" w:sz="0" w:space="0" w:color="auto" w:frame="1"/>
-          <w:shd w:val="clear" w:color="auto" w:fill="FFFFFF"/>
-        </w:rPr>
-      </w:pPr>
-      <w:r>
-        <w:rPr>
-          <w:rFonts w:ascii="Times New Roman" w:hAnsi="Times New Roman" w:cs="Times New Roman"/>
+          <w:bdr w:val="none" w:sz="0" w:space="0" w:color="auto" w:frame="1"/>
+          <w:shd w:val="clear" w:color="auto" w:fill="FFFFFF"/>
+        </w:rPr>
+      </w:pPr>
+      <w:r>
+        <w:rPr>
           <w:color w:val="273239"/>
           <w:spacing w:val="2"/>
-          <w:sz w:val="24"/>
-          <w:szCs w:val="24"/>
           <w:bdr w:val="none" w:sz="0" w:space="0" w:color="auto" w:frame="1"/>
           <w:shd w:val="clear" w:color="auto" w:fill="FFFFFF"/>
         </w:rPr>
@@ -4570,7 +4178,7 @@
           <w:shd w:val="clear" w:color="auto" w:fill="FFFFFF"/>
         </w:rPr>
       </w:pPr>
-      <w:bookmarkStart w:id="9" w:name="_Toc180986527"/>
+      <w:bookmarkStart w:id="9" w:name="_Toc180991464"/>
       <w:r>
         <w:rPr>
           <w:bdr w:val="none" w:sz="0" w:space="0" w:color="auto" w:frame="1"/>
@@ -4592,22 +4200,16 @@
         <w:pStyle w:val="ListParagraph"/>
         <w:jc w:val="both"/>
         <w:rPr>
-          <w:rFonts w:ascii="Times New Roman" w:hAnsi="Times New Roman" w:cs="Times New Roman"/>
           <w:color w:val="273239"/>
           <w:spacing w:val="2"/>
-          <w:sz w:val="24"/>
-          <w:szCs w:val="24"/>
-          <w:bdr w:val="none" w:sz="0" w:space="0" w:color="auto" w:frame="1"/>
-          <w:shd w:val="clear" w:color="auto" w:fill="FFFFFF"/>
-        </w:rPr>
-      </w:pPr>
-      <w:r>
-        <w:rPr>
-          <w:rFonts w:ascii="Times New Roman" w:hAnsi="Times New Roman" w:cs="Times New Roman"/>
+          <w:bdr w:val="none" w:sz="0" w:space="0" w:color="auto" w:frame="1"/>
+          <w:shd w:val="clear" w:color="auto" w:fill="FFFFFF"/>
+        </w:rPr>
+      </w:pPr>
+      <w:r>
+        <w:rPr>
           <w:color w:val="273239"/>
           <w:spacing w:val="2"/>
-          <w:sz w:val="24"/>
-          <w:szCs w:val="24"/>
           <w:bdr w:val="none" w:sz="0" w:space="0" w:color="auto" w:frame="1"/>
           <w:shd w:val="clear" w:color="auto" w:fill="FFFFFF"/>
         </w:rPr>
@@ -4615,11 +4217,8 @@
       </w:r>
       <w:r>
         <w:rPr>
-          <w:rFonts w:ascii="Times New Roman" w:hAnsi="Times New Roman" w:cs="Times New Roman"/>
           <w:color w:val="273239"/>
           <w:spacing w:val="2"/>
-          <w:sz w:val="24"/>
-          <w:szCs w:val="24"/>
           <w:bdr w:val="none" w:sz="0" w:space="0" w:color="auto" w:frame="1"/>
           <w:shd w:val="clear" w:color="auto" w:fill="FFFFFF"/>
         </w:rPr>
@@ -4635,24 +4234,18 @@
         </w:numPr>
         <w:jc w:val="both"/>
         <w:rPr>
-          <w:rFonts w:ascii="Times New Roman" w:hAnsi="Times New Roman" w:cs="Times New Roman"/>
           <w:color w:val="273239"/>
           <w:spacing w:val="2"/>
-          <w:sz w:val="24"/>
-          <w:szCs w:val="24"/>
-          <w:bdr w:val="none" w:sz="0" w:space="0" w:color="auto" w:frame="1"/>
-          <w:shd w:val="clear" w:color="auto" w:fill="FFFFFF"/>
-        </w:rPr>
-      </w:pPr>
-      <w:r>
-        <w:rPr>
-          <w:rFonts w:ascii="Times New Roman" w:hAnsi="Times New Roman" w:cs="Times New Roman"/>
+          <w:bdr w:val="none" w:sz="0" w:space="0" w:color="auto" w:frame="1"/>
+          <w:shd w:val="clear" w:color="auto" w:fill="FFFFFF"/>
+        </w:rPr>
+      </w:pPr>
+      <w:r>
+        <w:rPr>
           <w:b/>
           <w:bCs/>
           <w:color w:val="273239"/>
           <w:spacing w:val="2"/>
-          <w:sz w:val="24"/>
-          <w:szCs w:val="24"/>
           <w:u w:val="single"/>
           <w:bdr w:val="none" w:sz="0" w:space="0" w:color="auto" w:frame="1"/>
           <w:shd w:val="clear" w:color="auto" w:fill="FFFFFF"/>
@@ -4661,11 +4254,8 @@
       </w:r>
       <w:r>
         <w:rPr>
-          <w:rFonts w:ascii="Times New Roman" w:hAnsi="Times New Roman" w:cs="Times New Roman"/>
           <w:color w:val="273239"/>
           <w:spacing w:val="2"/>
-          <w:sz w:val="24"/>
-          <w:szCs w:val="24"/>
           <w:bdr w:val="none" w:sz="0" w:space="0" w:color="auto" w:frame="1"/>
           <w:shd w:val="clear" w:color="auto" w:fill="FFFFFF"/>
         </w:rPr>
@@ -4673,11 +4263,8 @@
       </w:r>
       <w:r>
         <w:rPr>
-          <w:rFonts w:ascii="Times New Roman" w:hAnsi="Times New Roman" w:cs="Times New Roman"/>
           <w:color w:val="273239"/>
           <w:spacing w:val="2"/>
-          <w:sz w:val="24"/>
-          <w:szCs w:val="24"/>
           <w:bdr w:val="none" w:sz="0" w:space="0" w:color="auto" w:frame="1"/>
           <w:shd w:val="clear" w:color="auto" w:fill="FFFFFF"/>
         </w:rPr>
@@ -4685,11 +4272,8 @@
       </w:r>
       <w:r>
         <w:rPr>
-          <w:rFonts w:ascii="Times New Roman" w:hAnsi="Times New Roman" w:cs="Times New Roman"/>
           <w:color w:val="273239"/>
           <w:spacing w:val="2"/>
-          <w:sz w:val="24"/>
-          <w:szCs w:val="24"/>
           <w:bdr w:val="none" w:sz="0" w:space="0" w:color="auto" w:frame="1"/>
           <w:shd w:val="clear" w:color="auto" w:fill="FFFFFF"/>
         </w:rPr>
@@ -4697,11 +4281,8 @@
       </w:r>
       <w:r>
         <w:rPr>
-          <w:rFonts w:ascii="Times New Roman" w:hAnsi="Times New Roman" w:cs="Times New Roman"/>
           <w:color w:val="273239"/>
           <w:spacing w:val="2"/>
-          <w:sz w:val="24"/>
-          <w:szCs w:val="24"/>
           <w:bdr w:val="none" w:sz="0" w:space="0" w:color="auto" w:frame="1"/>
           <w:shd w:val="clear" w:color="auto" w:fill="FFFFFF"/>
         </w:rPr>
@@ -4717,24 +4298,18 @@
         </w:numPr>
         <w:jc w:val="both"/>
         <w:rPr>
-          <w:rFonts w:ascii="Times New Roman" w:hAnsi="Times New Roman" w:cs="Times New Roman"/>
           <w:color w:val="273239"/>
           <w:spacing w:val="2"/>
-          <w:sz w:val="24"/>
-          <w:szCs w:val="24"/>
-          <w:bdr w:val="none" w:sz="0" w:space="0" w:color="auto" w:frame="1"/>
-          <w:shd w:val="clear" w:color="auto" w:fill="FFFFFF"/>
-        </w:rPr>
-      </w:pPr>
-      <w:r>
-        <w:rPr>
-          <w:rFonts w:ascii="Times New Roman" w:hAnsi="Times New Roman" w:cs="Times New Roman"/>
+          <w:bdr w:val="none" w:sz="0" w:space="0" w:color="auto" w:frame="1"/>
+          <w:shd w:val="clear" w:color="auto" w:fill="FFFFFF"/>
+        </w:rPr>
+      </w:pPr>
+      <w:r>
+        <w:rPr>
           <w:b/>
           <w:bCs/>
           <w:color w:val="273239"/>
           <w:spacing w:val="2"/>
-          <w:sz w:val="24"/>
-          <w:szCs w:val="24"/>
           <w:u w:val="single"/>
           <w:bdr w:val="none" w:sz="0" w:space="0" w:color="auto" w:frame="1"/>
           <w:shd w:val="clear" w:color="auto" w:fill="FFFFFF"/>
@@ -4743,13 +4318,10 @@
       </w:r>
       <w:r>
         <w:rPr>
-          <w:rFonts w:ascii="Times New Roman" w:hAnsi="Times New Roman" w:cs="Times New Roman"/>
           <w:b/>
           <w:bCs/>
           <w:color w:val="273239"/>
           <w:spacing w:val="2"/>
-          <w:sz w:val="24"/>
-          <w:szCs w:val="24"/>
           <w:u w:val="single"/>
           <w:bdr w:val="none" w:sz="0" w:space="0" w:color="auto" w:frame="1"/>
           <w:shd w:val="clear" w:color="auto" w:fill="FFFFFF"/>
@@ -4758,11 +4330,8 @@
       </w:r>
       <w:r>
         <w:rPr>
-          <w:rFonts w:ascii="Times New Roman" w:hAnsi="Times New Roman" w:cs="Times New Roman"/>
           <w:color w:val="273239"/>
           <w:spacing w:val="2"/>
-          <w:sz w:val="24"/>
-          <w:szCs w:val="24"/>
           <w:bdr w:val="none" w:sz="0" w:space="0" w:color="auto" w:frame="1"/>
           <w:shd w:val="clear" w:color="auto" w:fill="FFFFFF"/>
         </w:rPr>
@@ -4770,11 +4339,8 @@
       </w:r>
       <w:r>
         <w:rPr>
-          <w:rFonts w:ascii="Times New Roman" w:hAnsi="Times New Roman" w:cs="Times New Roman"/>
           <w:color w:val="273239"/>
           <w:spacing w:val="2"/>
-          <w:sz w:val="24"/>
-          <w:szCs w:val="24"/>
           <w:bdr w:val="none" w:sz="0" w:space="0" w:color="auto" w:frame="1"/>
           <w:shd w:val="clear" w:color="auto" w:fill="FFFFFF"/>
         </w:rPr>
@@ -4782,11 +4348,8 @@
       </w:r>
       <w:r>
         <w:rPr>
-          <w:rFonts w:ascii="Times New Roman" w:hAnsi="Times New Roman" w:cs="Times New Roman"/>
           <w:color w:val="273239"/>
           <w:spacing w:val="2"/>
-          <w:sz w:val="24"/>
-          <w:szCs w:val="24"/>
           <w:bdr w:val="none" w:sz="0" w:space="0" w:color="auto" w:frame="1"/>
           <w:shd w:val="clear" w:color="auto" w:fill="FFFFFF"/>
         </w:rPr>
@@ -4794,11 +4357,8 @@
       </w:r>
       <w:r>
         <w:rPr>
-          <w:rFonts w:ascii="Times New Roman" w:hAnsi="Times New Roman" w:cs="Times New Roman"/>
           <w:color w:val="273239"/>
           <w:spacing w:val="2"/>
-          <w:sz w:val="24"/>
-          <w:szCs w:val="24"/>
           <w:bdr w:val="none" w:sz="0" w:space="0" w:color="auto" w:frame="1"/>
           <w:shd w:val="clear" w:color="auto" w:fill="FFFFFF"/>
         </w:rPr>
@@ -4810,13 +4370,10 @@
         <w:pStyle w:val="ListParagraph"/>
         <w:jc w:val="both"/>
         <w:rPr>
-          <w:rFonts w:ascii="Times New Roman" w:hAnsi="Times New Roman" w:cs="Times New Roman"/>
           <w:b/>
           <w:bCs/>
           <w:color w:val="273239"/>
           <w:spacing w:val="2"/>
-          <w:sz w:val="24"/>
-          <w:szCs w:val="24"/>
           <w:bdr w:val="none" w:sz="0" w:space="0" w:color="auto" w:frame="1"/>
           <w:shd w:val="clear" w:color="auto" w:fill="FFFFFF"/>
         </w:rPr>
@@ -4827,13 +4384,10 @@
         <w:pStyle w:val="ListParagraph"/>
         <w:jc w:val="both"/>
         <w:rPr>
-          <w:rFonts w:ascii="Times New Roman" w:hAnsi="Times New Roman" w:cs="Times New Roman"/>
           <w:b/>
           <w:bCs/>
           <w:color w:val="273239"/>
           <w:spacing w:val="2"/>
-          <w:sz w:val="24"/>
-          <w:szCs w:val="24"/>
           <w:bdr w:val="none" w:sz="0" w:space="0" w:color="auto" w:frame="1"/>
           <w:shd w:val="clear" w:color="auto" w:fill="FFFFFF"/>
         </w:rPr>
@@ -4842,38 +4396,21 @@
     <w:p>
       <w:pPr>
         <w:pStyle w:val="Heading1"/>
-        <w:rPr>
-          <w:bdr w:val="none" w:sz="0" w:space="0" w:color="auto" w:frame="1"/>
-          <w:shd w:val="clear" w:color="auto" w:fill="FFFFFF"/>
-        </w:rPr>
-      </w:pPr>
-      <w:bookmarkStart w:id="10" w:name="_Toc180986528"/>
-      <w:r>
-        <w:rPr>
-          <w:bdr w:val="none" w:sz="0" w:space="0" w:color="auto" w:frame="1"/>
-          <w:shd w:val="clear" w:color="auto" w:fill="FFFFFF"/>
-        </w:rPr>
-        <w:t>3.</w:t>
-      </w:r>
-      <w:r>
-        <w:rPr>
-          <w:bdr w:val="none" w:sz="0" w:space="0" w:color="auto" w:frame="1"/>
-          <w:shd w:val="clear" w:color="auto" w:fill="FFFFFF"/>
-        </w:rPr>
+      </w:pPr>
+      <w:bookmarkStart w:id="10" w:name="_Toc180991465"/>
+      <w:r>
+        <w:t>4</w:t>
+      </w:r>
+      <w:r>
+        <w:t>.</w:t>
+      </w:r>
+      <w:r>
         <w:t> </w:t>
       </w:r>
       <w:r>
-        <w:rPr>
-          <w:bdr w:val="none" w:sz="0" w:space="0" w:color="auto" w:frame="1"/>
-          <w:shd w:val="clear" w:color="auto" w:fill="FFFFFF"/>
-        </w:rPr>
         <w:t xml:space="preserve">How to </w:t>
       </w:r>
       <w:r>
-        <w:rPr>
-          <w:bdr w:val="none" w:sz="0" w:space="0" w:color="auto" w:frame="1"/>
-          <w:shd w:val="clear" w:color="auto" w:fill="FFFFFF"/>
-        </w:rPr>
         <w:t>Execute:</w:t>
       </w:r>
       <w:bookmarkEnd w:id="10"/>
@@ -4881,386 +4418,472 @@
     <w:p>
       <w:pPr>
         <w:pStyle w:val="Heading2"/>
-        <w:rPr>
-          <w:bdr w:val="none" w:sz="0" w:space="0" w:color="auto" w:frame="1"/>
-          <w:shd w:val="clear" w:color="auto" w:fill="FFFFFF"/>
-        </w:rPr>
-      </w:pPr>
-      <w:bookmarkStart w:id="11" w:name="_Toc180986529"/>
-      <w:r>
-        <w:rPr>
-          <w:bdr w:val="none" w:sz="0" w:space="0" w:color="auto" w:frame="1"/>
-          <w:shd w:val="clear" w:color="auto" w:fill="FFFFFF"/>
-        </w:rPr>
-        <w:t>CRF Model:</w:t>
+      </w:pPr>
+      <w:bookmarkStart w:id="11" w:name="_Toc180991466"/>
+      <w:r>
+        <w:t>Setup Instructions</w:t>
       </w:r>
       <w:bookmarkEnd w:id="11"/>
-      <w:r>
-        <w:rPr>
-          <w:bdr w:val="none" w:sz="0" w:space="0" w:color="auto" w:frame="1"/>
-          <w:shd w:val="clear" w:color="auto" w:fill="FFFFFF"/>
-        </w:rPr>
-        <w:t xml:space="preserve"> </w:t>
+    </w:p>
+    <w:p>
+      <w:pPr>
+        <w:ind w:firstLine="720"/>
+        <w:jc w:val="both"/>
+        <w:rPr>
+          <w:color w:val="273239"/>
+          <w:spacing w:val="2"/>
+          <w:bdr w:val="none" w:sz="0" w:space="0" w:color="auto" w:frame="1"/>
+          <w:shd w:val="clear" w:color="auto" w:fill="FFFFFF"/>
+        </w:rPr>
+      </w:pPr>
+      <w:r>
+        <w:rPr>
+          <w:color w:val="273239"/>
+          <w:spacing w:val="2"/>
+          <w:bdr w:val="none" w:sz="0" w:space="0" w:color="auto" w:frame="1"/>
+          <w:shd w:val="clear" w:color="auto" w:fill="FFFFFF"/>
+        </w:rPr>
+        <w:t>To set up the project and install the required packages, follow these steps:</w:t>
+      </w:r>
+    </w:p>
+    <w:p>
+      <w:pPr>
+        <w:pStyle w:val="ListParagraph"/>
+        <w:ind w:left="1080"/>
+        <w:jc w:val="both"/>
+        <w:rPr>
+          <w:color w:val="273239"/>
+          <w:spacing w:val="2"/>
+          <w:bdr w:val="none" w:sz="0" w:space="0" w:color="auto" w:frame="1"/>
+          <w:shd w:val="clear" w:color="auto" w:fill="FFFFFF"/>
+        </w:rPr>
+      </w:pPr>
+      <w:r>
+        <w:rPr>
+          <w:color w:val="273239"/>
+          <w:spacing w:val="2"/>
+          <w:highlight w:val="lightGray"/>
+          <w:bdr w:val="none" w:sz="0" w:space="0" w:color="auto" w:frame="1"/>
+          <w:shd w:val="clear" w:color="auto" w:fill="FFFFFF"/>
+        </w:rPr>
+        <w:t>`pip install -r requirements.txt`</w:t>
       </w:r>
     </w:p>
     <w:p>
       <w:pPr>
         <w:pStyle w:val="Heading2"/>
+      </w:pPr>
+      <w:bookmarkStart w:id="12" w:name="_Toc180991467"/>
+      <w:r>
+        <w:t>Prerequisites</w:t>
+      </w:r>
+      <w:bookmarkEnd w:id="12"/>
+    </w:p>
+    <w:p>
+      <w:pPr>
+        <w:spacing w:line="259" w:lineRule="auto"/>
+        <w:ind w:firstLine="720"/>
+        <w:jc w:val="both"/>
+        <w:rPr>
+          <w:color w:val="273239"/>
+          <w:spacing w:val="2"/>
+          <w:bdr w:val="none" w:sz="0" w:space="0" w:color="auto" w:frame="1"/>
+          <w:shd w:val="clear" w:color="auto" w:fill="FFFFFF"/>
+        </w:rPr>
+      </w:pPr>
+      <w:r>
+        <w:rPr>
+          <w:color w:val="273239"/>
+          <w:spacing w:val="2"/>
+          <w:bdr w:val="none" w:sz="0" w:space="0" w:color="auto" w:frame="1"/>
+          <w:shd w:val="clear" w:color="auto" w:fill="FFFFFF"/>
+        </w:rPr>
+        <w:t>Make sure you have Python 3.x and `pip` installed on your system. You can check if you have them installed by running:</w:t>
+      </w:r>
+    </w:p>
+    <w:p>
+      <w:pPr>
+        <w:spacing w:line="259" w:lineRule="auto"/>
+        <w:ind w:left="720" w:firstLine="720"/>
+        <w:jc w:val="both"/>
+        <w:rPr>
+          <w:color w:val="273239"/>
+          <w:spacing w:val="2"/>
+          <w:highlight w:val="lightGray"/>
+          <w:bdr w:val="none" w:sz="0" w:space="0" w:color="auto" w:frame="1"/>
+          <w:shd w:val="clear" w:color="auto" w:fill="FFFFFF"/>
+        </w:rPr>
+      </w:pPr>
+      <w:r>
+        <w:rPr>
+          <w:color w:val="273239"/>
+          <w:spacing w:val="2"/>
+          <w:highlight w:val="lightGray"/>
+          <w:bdr w:val="none" w:sz="0" w:space="0" w:color="auto" w:frame="1"/>
+          <w:shd w:val="clear" w:color="auto" w:fill="FFFFFF"/>
+        </w:rPr>
+        <w:t>python --version</w:t>
+      </w:r>
+    </w:p>
+    <w:p>
+      <w:pPr>
+        <w:spacing w:line="259" w:lineRule="auto"/>
+        <w:ind w:left="720" w:firstLine="720"/>
+        <w:jc w:val="both"/>
+        <w:rPr>
+          <w:color w:val="273239"/>
+          <w:spacing w:val="2"/>
+          <w:bdr w:val="none" w:sz="0" w:space="0" w:color="auto" w:frame="1"/>
+          <w:shd w:val="clear" w:color="auto" w:fill="FFFFFF"/>
+        </w:rPr>
+      </w:pPr>
+      <w:r>
+        <w:rPr>
+          <w:color w:val="273239"/>
+          <w:spacing w:val="2"/>
+          <w:highlight w:val="lightGray"/>
+          <w:bdr w:val="none" w:sz="0" w:space="0" w:color="auto" w:frame="1"/>
+          <w:shd w:val="clear" w:color="auto" w:fill="FFFFFF"/>
+        </w:rPr>
+        <w:t>pip --version</w:t>
+      </w:r>
+    </w:p>
+    <w:p>
+      <w:r>
+        <w:t>**Note:** You can install the dependencies using: 'requirements.txt' file provided</w:t>
+      </w:r>
+    </w:p>
+    <w:p/>
+    <w:p>
+      <w:pPr>
+        <w:pStyle w:val="Heading2"/>
+      </w:pPr>
+      <w:bookmarkStart w:id="13" w:name="_Toc180991468"/>
+      <w:r>
+        <w:t>Dataset</w:t>
+      </w:r>
+      <w:bookmarkEnd w:id="13"/>
+    </w:p>
+    <w:p>
+      <w:r>
+        <w:t>The dataset used is a custom NER dataset provided in CSV format with columns:</w:t>
+      </w:r>
+    </w:p>
+    <w:p>
+      <w:r>
+        <w:t xml:space="preserve">- </w:t>
+      </w:r>
+      <w:r>
+        <w:rPr>
+          <w:highlight w:val="lightGray"/>
+        </w:rPr>
+        <w:t>`</w:t>
+      </w:r>
+      <w:proofErr w:type="spellStart"/>
+      <w:r>
+        <w:rPr>
+          <w:highlight w:val="lightGray"/>
+        </w:rPr>
+        <w:t>sentence_id</w:t>
+      </w:r>
+      <w:proofErr w:type="spellEnd"/>
+      <w:r>
+        <w:rPr>
+          <w:highlight w:val="lightGray"/>
+        </w:rPr>
+        <w:t>`:</w:t>
+      </w:r>
+      <w:r>
+        <w:t xml:space="preserve"> Unique identifier for sentences.</w:t>
+      </w:r>
+    </w:p>
+    <w:p>
+      <w:r>
+        <w:t>- `</w:t>
+      </w:r>
+      <w:r>
+        <w:rPr>
+          <w:highlight w:val="lightGray"/>
+        </w:rPr>
+        <w:t>words`:</w:t>
+      </w:r>
+      <w:r>
+        <w:t xml:space="preserve"> The words in each sentence.</w:t>
+      </w:r>
+    </w:p>
+    <w:p>
+      <w:r>
+        <w:t xml:space="preserve">- </w:t>
+      </w:r>
+      <w:r>
+        <w:rPr>
+          <w:highlight w:val="lightGray"/>
+        </w:rPr>
+        <w:t>`labels`:</w:t>
+      </w:r>
+      <w:r>
+        <w:t xml:space="preserve"> The named entity labels corresponding to each word.</w:t>
+      </w:r>
+    </w:p>
+    <w:p/>
+    <w:p/>
+    <w:p>
+      <w:pPr>
+        <w:pStyle w:val="Heading2"/>
+      </w:pPr>
+      <w:bookmarkStart w:id="14" w:name="_Toc180991469"/>
+      <w:r>
+        <w:t>Model Training</w:t>
+      </w:r>
+      <w:bookmarkEnd w:id="14"/>
+    </w:p>
+    <w:p>
+      <w:r>
+        <w:t>To Train the selected models execute the below programs:</w:t>
+      </w:r>
+    </w:p>
+    <w:p>
+      <w:pPr>
+        <w:pStyle w:val="ListParagraph"/>
         <w:numPr>
           <w:ilvl w:val="0"/>
-          <w:numId w:val="45"/>
+          <w:numId w:val="51"/>
         </w:numPr>
       </w:pPr>
-      <w:bookmarkStart w:id="12" w:name="_Toc180986530"/>
-      <w:r>
-        <w:t>Training Program</w:t>
-      </w:r>
-      <w:r>
-        <w:t>:</w:t>
-      </w:r>
-      <w:bookmarkEnd w:id="12"/>
-    </w:p>
-    <w:p>
-      <w:pPr>
-        <w:pStyle w:val="Heading3"/>
-        <w:numPr>
-          <w:ilvl w:val="0"/>
-          <w:numId w:val="37"/>
-        </w:numPr>
-      </w:pPr>
-      <w:bookmarkStart w:id="13" w:name="_Toc180986531"/>
-      <w:r>
-        <w:t>GitHub (Link)</w:t>
-      </w:r>
-      <w:bookmarkEnd w:id="13"/>
-      <w:r>
-        <w:t xml:space="preserve"> </w:t>
-      </w:r>
-    </w:p>
-    <w:p>
-      <w:pPr>
-        <w:pStyle w:val="Heading2"/>
-        <w:numPr>
-          <w:ilvl w:val="0"/>
-          <w:numId w:val="45"/>
-        </w:numPr>
-      </w:pPr>
-      <w:bookmarkStart w:id="14" w:name="_Toc180986532"/>
-      <w:r>
-        <w:t>Evaluation</w:t>
-      </w:r>
-      <w:r>
-        <w:t xml:space="preserve"> Program</w:t>
-      </w:r>
-      <w:r>
-        <w:t>:</w:t>
-      </w:r>
-      <w:bookmarkEnd w:id="14"/>
-    </w:p>
-    <w:p>
-      <w:pPr>
-        <w:pStyle w:val="Heading3"/>
-        <w:numPr>
-          <w:ilvl w:val="0"/>
-          <w:numId w:val="37"/>
-        </w:numPr>
-      </w:pPr>
-      <w:bookmarkStart w:id="15" w:name="_Toc180986533"/>
-      <w:r>
-        <w:t xml:space="preserve">Using </w:t>
-      </w:r>
-      <w:r>
-        <w:t>Colab</w:t>
-      </w:r>
-      <w:r>
-        <w:t xml:space="preserve"> ( </w:t>
+      <w:r>
+        <w:t>BERT Model:</w:t>
+      </w:r>
+    </w:p>
+    <w:p>
+      <w:pPr>
+        <w:ind w:firstLine="720"/>
+      </w:pPr>
+      <w:r>
+        <w:t xml:space="preserve"> Execute file </w:t>
+      </w:r>
+      <w:r>
+        <w:rPr>
+          <w:highlight w:val="lightGray"/>
+        </w:rPr>
+        <w:t>'01.NER_BERT_Training_F1.ipynb'</w:t>
+      </w:r>
+      <w:r>
+        <w:t xml:space="preserve"> (</w:t>
       </w:r>
       <w:hyperlink r:id="rId8" w:history="1">
         <w:r>
           <w:rPr>
             <w:rStyle w:val="Hyperlink"/>
           </w:rPr>
-          <w:t>L</w:t>
+          <w:t>link</w:t>
         </w:r>
+      </w:hyperlink>
+      <w:r>
+        <w:t>)</w:t>
+      </w:r>
+    </w:p>
+    <w:p>
+      <w:pPr>
+        <w:pStyle w:val="ListParagraph"/>
+        <w:numPr>
+          <w:ilvl w:val="0"/>
+          <w:numId w:val="51"/>
+        </w:numPr>
+      </w:pPr>
+      <w:r>
+        <w:t xml:space="preserve">CRF Model : </w:t>
+      </w:r>
+    </w:p>
+    <w:p>
+      <w:pPr>
+        <w:ind w:firstLine="720"/>
+      </w:pPr>
+      <w:r>
+        <w:t xml:space="preserve">Execute file </w:t>
+      </w:r>
+      <w:r>
+        <w:rPr>
+          <w:highlight w:val="lightGray"/>
+        </w:rPr>
+        <w:t>'02.NER_CRF_Training_F1.ipynb</w:t>
+      </w:r>
+      <w:r>
+        <w:t xml:space="preserve"> (</w:t>
+      </w:r>
+      <w:hyperlink r:id="rId9" w:history="1">
         <w:r>
           <w:rPr>
             <w:rStyle w:val="Hyperlink"/>
           </w:rPr>
-          <w:t>i</w:t>
+          <w:t>link</w:t>
         </w:r>
+      </w:hyperlink>
+      <w:r>
+        <w:t>)</w:t>
+      </w:r>
+    </w:p>
+    <w:p>
+      <w:r>
+        <w:t xml:space="preserve">  </w:t>
+      </w:r>
+    </w:p>
+    <w:p/>
+    <w:p>
+      <w:pPr>
+        <w:pStyle w:val="Heading2"/>
+      </w:pPr>
+      <w:bookmarkStart w:id="15" w:name="_Toc180991470"/>
+      <w:r>
+        <w:t>Model Testing</w:t>
+      </w:r>
+      <w:bookmarkEnd w:id="15"/>
+    </w:p>
+    <w:p>
+      <w:r>
+        <w:t>To Train the selected models execute the below programs:</w:t>
+      </w:r>
+    </w:p>
+    <w:p>
+      <w:pPr>
+        <w:pStyle w:val="ListParagraph"/>
+        <w:numPr>
+          <w:ilvl w:val="0"/>
+          <w:numId w:val="51"/>
+        </w:numPr>
+      </w:pPr>
+      <w:r>
+        <w:t xml:space="preserve">BERT Model: </w:t>
+      </w:r>
+    </w:p>
+    <w:p>
+      <w:pPr>
+        <w:ind w:firstLine="720"/>
+      </w:pPr>
+      <w:r>
+        <w:t xml:space="preserve">Execute file </w:t>
+      </w:r>
+      <w:r>
+        <w:rPr>
+          <w:highlight w:val="lightGray"/>
+        </w:rPr>
+        <w:t>'01.NER_BERT_Chatbot_F1.ipynb'</w:t>
+      </w:r>
+      <w:r>
+        <w:t xml:space="preserve"> (</w:t>
+      </w:r>
+      <w:hyperlink r:id="rId10" w:history="1">
         <w:r>
           <w:rPr>
             <w:rStyle w:val="Hyperlink"/>
           </w:rPr>
-          <w:t>n</w:t>
+          <w:t>link</w:t>
         </w:r>
+      </w:hyperlink>
+      <w:r>
+        <w:t>)</w:t>
+      </w:r>
+    </w:p>
+    <w:p>
+      <w:pPr>
+        <w:pStyle w:val="ListParagraph"/>
+        <w:numPr>
+          <w:ilvl w:val="0"/>
+          <w:numId w:val="51"/>
+        </w:numPr>
+      </w:pPr>
+      <w:r>
+        <w:t xml:space="preserve">CRF Model : </w:t>
+      </w:r>
+    </w:p>
+    <w:p>
+      <w:pPr>
+        <w:ind w:firstLine="720"/>
+      </w:pPr>
+      <w:r>
+        <w:t xml:space="preserve">Execute file </w:t>
+      </w:r>
+      <w:r>
+        <w:rPr>
+          <w:highlight w:val="lightGray"/>
+        </w:rPr>
+        <w:t>'02.NER_CRF_Chatbot_F1.ipynb'</w:t>
+      </w:r>
+      <w:r>
+        <w:t xml:space="preserve"> (</w:t>
+      </w:r>
+      <w:hyperlink r:id="rId11" w:history="1">
         <w:r>
           <w:rPr>
             <w:rStyle w:val="Hyperlink"/>
           </w:rPr>
-          <w:t>k</w:t>
+          <w:t>link</w:t>
         </w:r>
       </w:hyperlink>
       <w:r>
-        <w:t xml:space="preserve"> )</w:t>
-      </w:r>
-      <w:bookmarkEnd w:id="15"/>
-    </w:p>
-    <w:p>
-      <w:pPr>
-        <w:pStyle w:val="Heading3"/>
-        <w:numPr>
-          <w:ilvl w:val="0"/>
-          <w:numId w:val="37"/>
-        </w:numPr>
-      </w:pPr>
-      <w:bookmarkStart w:id="16" w:name="_Toc180986534"/>
-      <w:r>
-        <w:t xml:space="preserve">Using Hugging Face ( </w:t>
-      </w:r>
-      <w:hyperlink r:id="rId9" w:history="1">
-        <w:r>
-          <w:t>Li</w:t>
-        </w:r>
-        <w:r>
-          <w:t>n</w:t>
-        </w:r>
-        <w:r>
-          <w:t>k</w:t>
-        </w:r>
-      </w:hyperlink>
-      <w:r>
-        <w:t xml:space="preserve"> )</w:t>
-      </w:r>
-      <w:bookmarkEnd w:id="16"/>
+        <w:t>)</w:t>
+      </w:r>
+    </w:p>
+    <w:p/>
+    <w:p>
+      <w:r>
+        <w:t>G</w:t>
+      </w:r>
+      <w:r>
+        <w:rPr>
+          <w:rFonts w:asciiTheme="majorHAnsi" w:eastAsiaTheme="majorEastAsia" w:hAnsiTheme="majorHAnsi" w:cstheme="majorBidi"/>
+          <w:color w:val="2F5496" w:themeColor="accent1" w:themeShade="BF"/>
+          <w:sz w:val="26"/>
+          <w:szCs w:val="26"/>
+        </w:rPr>
+        <w:t xml:space="preserve">itHub Repository: </w:t>
+      </w:r>
+      <w:r>
+        <w:fldChar w:fldCharType="begin"/>
+      </w:r>
+      <w:r>
+        <w:instrText>HYPERLINK "</w:instrText>
+      </w:r>
+      <w:r>
+        <w:instrText>https://github.com/sriramrokkam/NER_NLP_Assignment/blob/main/README.md</w:instrText>
+      </w:r>
+      <w:r>
+        <w:instrText>"</w:instrText>
+      </w:r>
+      <w:r>
+        <w:fldChar w:fldCharType="separate"/>
+      </w:r>
+      <w:r>
+        <w:rPr>
+          <w:rStyle w:val="Hyperlink"/>
+        </w:rPr>
+        <w:t>https://github.com/sriramrokkam/NER_NLP_Assignment/blob/main/README.md</w:t>
+      </w:r>
+      <w:r>
+        <w:fldChar w:fldCharType="end"/>
+      </w:r>
       <w:r>
         <w:t xml:space="preserve"> </w:t>
       </w:r>
     </w:p>
-    <w:p/>
-    <w:p>
-      <w:pPr>
-        <w:pStyle w:val="Heading2"/>
-        <w:rPr>
-          <w:bdr w:val="none" w:sz="0" w:space="0" w:color="auto" w:frame="1"/>
-          <w:shd w:val="clear" w:color="auto" w:fill="FFFFFF"/>
-        </w:rPr>
-      </w:pPr>
-      <w:bookmarkStart w:id="17" w:name="_Toc180986535"/>
-      <w:r>
-        <w:rPr>
-          <w:bdr w:val="none" w:sz="0" w:space="0" w:color="auto" w:frame="1"/>
-          <w:shd w:val="clear" w:color="auto" w:fill="FFFFFF"/>
-        </w:rPr>
-        <w:t>BERT Model:</w:t>
-      </w:r>
-      <w:bookmarkEnd w:id="17"/>
-      <w:r>
-        <w:rPr>
-          <w:bdr w:val="none" w:sz="0" w:space="0" w:color="auto" w:frame="1"/>
-          <w:shd w:val="clear" w:color="auto" w:fill="FFFFFF"/>
-        </w:rPr>
-        <w:t xml:space="preserve"> </w:t>
-      </w:r>
-    </w:p>
-    <w:p>
-      <w:pPr>
-        <w:pStyle w:val="Heading2"/>
-        <w:numPr>
-          <w:ilvl w:val="0"/>
-          <w:numId w:val="45"/>
-        </w:numPr>
-      </w:pPr>
-      <w:bookmarkStart w:id="18" w:name="_Toc180986536"/>
-      <w:r>
-        <w:t>Training Program:</w:t>
-      </w:r>
-      <w:bookmarkEnd w:id="18"/>
-    </w:p>
-    <w:p>
-      <w:pPr>
-        <w:pStyle w:val="Heading3"/>
-        <w:numPr>
-          <w:ilvl w:val="0"/>
-          <w:numId w:val="37"/>
-        </w:numPr>
-      </w:pPr>
-      <w:bookmarkStart w:id="19" w:name="_Toc180986537"/>
-      <w:r>
-        <w:t>Using</w:t>
-      </w:r>
-      <w:r>
-        <w:t xml:space="preserve"> Github ( </w:t>
-      </w:r>
-      <w:hyperlink r:id="rId10" w:history="1">
-        <w:r>
-          <w:rPr>
-            <w:color w:val="2F5496" w:themeColor="accent1" w:themeShade="BF"/>
-          </w:rPr>
-          <w:t>Link</w:t>
-        </w:r>
-      </w:hyperlink>
-      <w:r>
-        <w:t xml:space="preserve"> )</w:t>
-      </w:r>
-      <w:bookmarkEnd w:id="19"/>
-      <w:r>
-        <w:t xml:space="preserve"> </w:t>
-      </w:r>
-    </w:p>
-    <w:p>
-      <w:pPr>
-        <w:pStyle w:val="Heading2"/>
-        <w:numPr>
-          <w:ilvl w:val="0"/>
-          <w:numId w:val="45"/>
-        </w:numPr>
-      </w:pPr>
-      <w:bookmarkStart w:id="20" w:name="_Toc180986538"/>
-      <w:r>
-        <w:t>Evaluation Program:</w:t>
-      </w:r>
-      <w:bookmarkEnd w:id="20"/>
-    </w:p>
-    <w:p>
-      <w:pPr>
-        <w:pStyle w:val="Heading3"/>
-        <w:numPr>
-          <w:ilvl w:val="0"/>
-          <w:numId w:val="36"/>
-        </w:numPr>
-      </w:pPr>
-      <w:bookmarkStart w:id="21" w:name="_Toc180986539"/>
-      <w:r>
-        <w:t>Using</w:t>
-      </w:r>
-      <w:r>
-        <w:t xml:space="preserve"> Colab (</w:t>
-      </w:r>
-      <w:hyperlink r:id="rId11" w:anchor="scrollTo=tLAQmNy7rU5O" w:history="1">
-        <w:r>
-          <w:rPr>
-            <w:rStyle w:val="Hyperlink"/>
-          </w:rPr>
-          <w:t>Link</w:t>
-        </w:r>
-      </w:hyperlink>
-      <w:r>
-        <w:t>)</w:t>
-      </w:r>
-      <w:bookmarkEnd w:id="21"/>
-    </w:p>
-    <w:p>
-      <w:pPr>
-        <w:pStyle w:val="Heading3"/>
-        <w:numPr>
-          <w:ilvl w:val="0"/>
-          <w:numId w:val="36"/>
-        </w:numPr>
-      </w:pPr>
-      <w:bookmarkStart w:id="22" w:name="_Toc180986540"/>
-      <w:r>
-        <w:t>Using</w:t>
-      </w:r>
-      <w:r>
-        <w:t xml:space="preserve"> Docker (</w:t>
-      </w:r>
-      <w:hyperlink r:id="rId12" w:history="1">
-        <w:r>
-          <w:rPr>
-            <w:rStyle w:val="Hyperlink"/>
-          </w:rPr>
-          <w:t>Link</w:t>
-        </w:r>
-      </w:hyperlink>
-      <w:r>
-        <w:t>)</w:t>
-      </w:r>
-      <w:bookmarkEnd w:id="22"/>
-    </w:p>
-    <w:p>
-      <w:pPr>
-        <w:pStyle w:val="Heading3"/>
-        <w:numPr>
-          <w:ilvl w:val="0"/>
-          <w:numId w:val="36"/>
-        </w:numPr>
-      </w:pPr>
-      <w:bookmarkStart w:id="23" w:name="_Toc180986541"/>
-      <w:r>
-        <w:t>Using</w:t>
-      </w:r>
-      <w:r>
-        <w:t xml:space="preserve"> Hugging Face (</w:t>
-      </w:r>
-      <w:hyperlink r:id="rId13" w:history="1">
-        <w:r>
-          <w:rPr>
-            <w:rStyle w:val="Hyperlink"/>
-          </w:rPr>
-          <w:t>Link</w:t>
-        </w:r>
-      </w:hyperlink>
-      <w:r>
-        <w:t>)</w:t>
-      </w:r>
-      <w:bookmarkEnd w:id="23"/>
-    </w:p>
-    <w:p>
-      <w:pPr>
-        <w:pStyle w:val="Heading3"/>
-        <w:numPr>
-          <w:ilvl w:val="0"/>
-          <w:numId w:val="36"/>
-        </w:numPr>
-      </w:pPr>
-      <w:bookmarkStart w:id="24" w:name="_Toc180986542"/>
-      <w:r>
-        <w:t>Using</w:t>
-      </w:r>
-      <w:r>
-        <w:t xml:space="preserve"> </w:t>
-      </w:r>
-      <w:r>
-        <w:t>Github (</w:t>
-      </w:r>
-      <w:hyperlink r:id="rId14" w:history="1">
-        <w:r>
-          <w:rPr>
-            <w:rStyle w:val="Hyperlink"/>
-          </w:rPr>
-          <w:t>Link</w:t>
-        </w:r>
-      </w:hyperlink>
-      <w:r>
-        <w:t>)</w:t>
-      </w:r>
-      <w:bookmarkEnd w:id="24"/>
-    </w:p>
-    <w:p/>
-    <w:p/>
-    <w:p/>
     <w:p/>
     <w:p>
       <w:pPr>
         <w:pStyle w:val="Heading1"/>
         <w:numPr>
           <w:ilvl w:val="0"/>
-          <w:numId w:val="22"/>
+          <w:numId w:val="47"/>
         </w:numPr>
-        <w:ind w:left="284" w:hanging="426"/>
-        <w:rPr>
-          <w:bdr w:val="none" w:sz="0" w:space="0" w:color="auto" w:frame="1"/>
-          <w:shd w:val="clear" w:color="auto" w:fill="FFFFFF"/>
-        </w:rPr>
-      </w:pPr>
-      <w:bookmarkStart w:id="25" w:name="_Toc180986543"/>
-      <w:r>
-        <w:rPr>
-          <w:bdr w:val="none" w:sz="0" w:space="0" w:color="auto" w:frame="1"/>
-          <w:shd w:val="clear" w:color="auto" w:fill="FFFFFF"/>
-        </w:rPr>
-        <w:lastRenderedPageBreak/>
+        <w:rPr>
+          <w:bdr w:val="none" w:sz="0" w:space="0" w:color="auto" w:frame="1"/>
+          <w:shd w:val="clear" w:color="auto" w:fill="FFFFFF"/>
+        </w:rPr>
+      </w:pPr>
+      <w:bookmarkStart w:id="16" w:name="_Toc180991471"/>
+      <w:r>
+        <w:rPr>
+          <w:bdr w:val="none" w:sz="0" w:space="0" w:color="auto" w:frame="1"/>
+          <w:shd w:val="clear" w:color="auto" w:fill="FFFFFF"/>
+        </w:rPr>
         <w:t>Test Results and</w:t>
       </w:r>
       <w:r>
@@ -5277,7 +4900,7 @@
         </w:rPr>
         <w:t>:</w:t>
       </w:r>
-      <w:bookmarkEnd w:id="25"/>
+      <w:bookmarkEnd w:id="16"/>
     </w:p>
     <w:tbl>
       <w:tblPr>
@@ -5307,28 +4930,18 @@
           <w:p>
             <w:pPr>
               <w:rPr>
-                <w:rFonts w:ascii="Aptos Narrow" w:eastAsia="Times New Roman" w:hAnsi="Aptos Narrow" w:cs="Times New Roman"/>
+                <w:rFonts w:ascii="Aptos Narrow" w:hAnsi="Aptos Narrow"/>
                 <w:b/>
                 <w:bCs/>
                 <w:color w:val="000000"/>
-                <w:kern w:val="0"/>
-                <w:sz w:val="24"/>
-                <w:szCs w:val="24"/>
-                <w:lang w:eastAsia="en-GB"/>
-                <w14:ligatures w14:val="none"/>
               </w:rPr>
             </w:pPr>
             <w:r>
               <w:rPr>
-                <w:rFonts w:ascii="Aptos Narrow" w:eastAsia="Times New Roman" w:hAnsi="Aptos Narrow" w:cs="Times New Roman"/>
+                <w:rFonts w:ascii="Aptos Narrow" w:hAnsi="Aptos Narrow"/>
                 <w:b/>
                 <w:bCs/>
                 <w:color w:val="000000"/>
-                <w:kern w:val="0"/>
-                <w:sz w:val="24"/>
-                <w:szCs w:val="24"/>
-                <w:lang w:eastAsia="en-GB"/>
-                <w14:ligatures w14:val="none"/>
               </w:rPr>
               <w:t>Metric/Model</w:t>
             </w:r>
@@ -5344,28 +4957,18 @@
             <w:pPr>
               <w:cnfStyle w:val="100000000000" w:firstRow="1" w:lastRow="0" w:firstColumn="0" w:lastColumn="0" w:oddVBand="0" w:evenVBand="0" w:oddHBand="0" w:evenHBand="0" w:firstRowFirstColumn="0" w:firstRowLastColumn="0" w:lastRowFirstColumn="0" w:lastRowLastColumn="0"/>
               <w:rPr>
-                <w:rFonts w:ascii="Aptos Narrow" w:eastAsia="Times New Roman" w:hAnsi="Aptos Narrow" w:cs="Times New Roman"/>
+                <w:rFonts w:ascii="Aptos Narrow" w:hAnsi="Aptos Narrow"/>
                 <w:b/>
                 <w:bCs/>
                 <w:color w:val="000000"/>
-                <w:kern w:val="0"/>
-                <w:sz w:val="24"/>
-                <w:szCs w:val="24"/>
-                <w:lang w:eastAsia="en-GB"/>
-                <w14:ligatures w14:val="none"/>
               </w:rPr>
             </w:pPr>
             <w:r>
               <w:rPr>
-                <w:rFonts w:ascii="Aptos Narrow" w:eastAsia="Times New Roman" w:hAnsi="Aptos Narrow" w:cs="Times New Roman"/>
+                <w:rFonts w:ascii="Aptos Narrow" w:hAnsi="Aptos Narrow"/>
                 <w:b/>
                 <w:bCs/>
                 <w:color w:val="000000"/>
-                <w:kern w:val="0"/>
-                <w:sz w:val="24"/>
-                <w:szCs w:val="24"/>
-                <w:lang w:eastAsia="en-GB"/>
-                <w14:ligatures w14:val="none"/>
               </w:rPr>
               <w:t>CRF</w:t>
             </w:r>
@@ -5381,28 +4984,18 @@
             <w:pPr>
               <w:cnfStyle w:val="100000000000" w:firstRow="1" w:lastRow="0" w:firstColumn="0" w:lastColumn="0" w:oddVBand="0" w:evenVBand="0" w:oddHBand="0" w:evenHBand="0" w:firstRowFirstColumn="0" w:firstRowLastColumn="0" w:lastRowFirstColumn="0" w:lastRowLastColumn="0"/>
               <w:rPr>
-                <w:rFonts w:ascii="Aptos Narrow" w:eastAsia="Times New Roman" w:hAnsi="Aptos Narrow" w:cs="Times New Roman"/>
+                <w:rFonts w:ascii="Aptos Narrow" w:hAnsi="Aptos Narrow"/>
                 <w:b/>
                 <w:bCs/>
                 <w:color w:val="000000"/>
-                <w:kern w:val="0"/>
-                <w:sz w:val="24"/>
-                <w:szCs w:val="24"/>
-                <w:lang w:eastAsia="en-GB"/>
-                <w14:ligatures w14:val="none"/>
               </w:rPr>
             </w:pPr>
             <w:r>
               <w:rPr>
-                <w:rFonts w:ascii="Aptos Narrow" w:eastAsia="Times New Roman" w:hAnsi="Aptos Narrow" w:cs="Times New Roman"/>
+                <w:rFonts w:ascii="Aptos Narrow" w:hAnsi="Aptos Narrow"/>
                 <w:b/>
                 <w:bCs/>
                 <w:color w:val="000000"/>
-                <w:kern w:val="0"/>
-                <w:sz w:val="24"/>
-                <w:szCs w:val="24"/>
-                <w:lang w:eastAsia="en-GB"/>
-                <w14:ligatures w14:val="none"/>
               </w:rPr>
               <w:t>BERT</w:t>
             </w:r>
@@ -5425,28 +5018,18 @@
           <w:p>
             <w:pPr>
               <w:rPr>
-                <w:rFonts w:ascii="Aptos Narrow" w:eastAsia="Times New Roman" w:hAnsi="Aptos Narrow" w:cs="Times New Roman"/>
+                <w:rFonts w:ascii="Aptos Narrow" w:hAnsi="Aptos Narrow"/>
                 <w:b/>
                 <w:bCs/>
                 <w:color w:val="000000"/>
-                <w:kern w:val="0"/>
-                <w:sz w:val="24"/>
-                <w:szCs w:val="24"/>
-                <w:lang w:eastAsia="en-GB"/>
-                <w14:ligatures w14:val="none"/>
               </w:rPr>
             </w:pPr>
             <w:r>
               <w:rPr>
-                <w:rFonts w:ascii="Aptos Narrow" w:eastAsia="Times New Roman" w:hAnsi="Aptos Narrow" w:cs="Times New Roman"/>
+                <w:rFonts w:ascii="Aptos Narrow" w:hAnsi="Aptos Narrow"/>
                 <w:b/>
                 <w:bCs/>
                 <w:color w:val="000000"/>
-                <w:kern w:val="0"/>
-                <w:sz w:val="24"/>
-                <w:szCs w:val="24"/>
-                <w:lang w:eastAsia="en-GB"/>
-                <w14:ligatures w14:val="none"/>
               </w:rPr>
               <w:t>F1 Score</w:t>
             </w:r>
@@ -5463,24 +5046,14 @@
               <w:jc w:val="right"/>
               <w:cnfStyle w:val="000000100000" w:firstRow="0" w:lastRow="0" w:firstColumn="0" w:lastColumn="0" w:oddVBand="0" w:evenVBand="0" w:oddHBand="1" w:evenHBand="0" w:firstRowFirstColumn="0" w:firstRowLastColumn="0" w:lastRowFirstColumn="0" w:lastRowLastColumn="0"/>
               <w:rPr>
-                <w:rFonts w:ascii="Aptos Narrow" w:eastAsia="Times New Roman" w:hAnsi="Aptos Narrow" w:cs="Times New Roman"/>
+                <w:rFonts w:ascii="Aptos Narrow" w:hAnsi="Aptos Narrow"/>
                 <w:color w:val="000000"/>
-                <w:kern w:val="0"/>
-                <w:sz w:val="24"/>
-                <w:szCs w:val="24"/>
-                <w:lang w:eastAsia="en-GB"/>
-                <w14:ligatures w14:val="none"/>
               </w:rPr>
             </w:pPr>
             <w:r>
               <w:rPr>
-                <w:rFonts w:ascii="Aptos Narrow" w:eastAsia="Times New Roman" w:hAnsi="Aptos Narrow" w:cs="Times New Roman"/>
+                <w:rFonts w:ascii="Aptos Narrow" w:hAnsi="Aptos Narrow"/>
                 <w:color w:val="000000"/>
-                <w:kern w:val="0"/>
-                <w:sz w:val="24"/>
-                <w:szCs w:val="24"/>
-                <w:lang w:eastAsia="en-GB"/>
-                <w14:ligatures w14:val="none"/>
               </w:rPr>
               <w:t>0.62</w:t>
             </w:r>
@@ -5497,24 +5070,14 @@
               <w:jc w:val="right"/>
               <w:cnfStyle w:val="000000100000" w:firstRow="0" w:lastRow="0" w:firstColumn="0" w:lastColumn="0" w:oddVBand="0" w:evenVBand="0" w:oddHBand="1" w:evenHBand="0" w:firstRowFirstColumn="0" w:firstRowLastColumn="0" w:lastRowFirstColumn="0" w:lastRowLastColumn="0"/>
               <w:rPr>
-                <w:rFonts w:ascii="Aptos Narrow" w:eastAsia="Times New Roman" w:hAnsi="Aptos Narrow" w:cs="Times New Roman"/>
+                <w:rFonts w:ascii="Aptos Narrow" w:hAnsi="Aptos Narrow"/>
                 <w:color w:val="000000"/>
-                <w:kern w:val="0"/>
-                <w:sz w:val="24"/>
-                <w:szCs w:val="24"/>
-                <w:lang w:eastAsia="en-GB"/>
-                <w14:ligatures w14:val="none"/>
               </w:rPr>
             </w:pPr>
             <w:r>
               <w:rPr>
-                <w:rFonts w:ascii="Aptos Narrow" w:eastAsia="Times New Roman" w:hAnsi="Aptos Narrow" w:cs="Times New Roman"/>
+                <w:rFonts w:ascii="Aptos Narrow" w:hAnsi="Aptos Narrow"/>
                 <w:color w:val="000000"/>
-                <w:kern w:val="0"/>
-                <w:sz w:val="24"/>
-                <w:szCs w:val="24"/>
-                <w:lang w:eastAsia="en-GB"/>
-                <w14:ligatures w14:val="none"/>
               </w:rPr>
               <w:t>0.7976</w:t>
             </w:r>
@@ -5536,28 +5099,18 @@
           <w:p>
             <w:pPr>
               <w:rPr>
-                <w:rFonts w:ascii="Aptos Narrow" w:eastAsia="Times New Roman" w:hAnsi="Aptos Narrow" w:cs="Times New Roman"/>
+                <w:rFonts w:ascii="Aptos Narrow" w:hAnsi="Aptos Narrow"/>
                 <w:b/>
                 <w:bCs/>
                 <w:color w:val="000000"/>
-                <w:kern w:val="0"/>
-                <w:sz w:val="24"/>
-                <w:szCs w:val="24"/>
-                <w:lang w:eastAsia="en-GB"/>
-                <w14:ligatures w14:val="none"/>
               </w:rPr>
             </w:pPr>
             <w:r>
               <w:rPr>
-                <w:rFonts w:ascii="Aptos Narrow" w:eastAsia="Times New Roman" w:hAnsi="Aptos Narrow" w:cs="Times New Roman"/>
+                <w:rFonts w:ascii="Aptos Narrow" w:hAnsi="Aptos Narrow"/>
                 <w:b/>
                 <w:bCs/>
                 <w:color w:val="000000"/>
-                <w:kern w:val="0"/>
-                <w:sz w:val="24"/>
-                <w:szCs w:val="24"/>
-                <w:lang w:eastAsia="en-GB"/>
-                <w14:ligatures w14:val="none"/>
               </w:rPr>
               <w:t>Accuracy</w:t>
             </w:r>
@@ -5574,24 +5127,14 @@
               <w:jc w:val="right"/>
               <w:cnfStyle w:val="000000000000" w:firstRow="0" w:lastRow="0" w:firstColumn="0" w:lastColumn="0" w:oddVBand="0" w:evenVBand="0" w:oddHBand="0" w:evenHBand="0" w:firstRowFirstColumn="0" w:firstRowLastColumn="0" w:lastRowFirstColumn="0" w:lastRowLastColumn="0"/>
               <w:rPr>
-                <w:rFonts w:ascii="Aptos Narrow" w:eastAsia="Times New Roman" w:hAnsi="Aptos Narrow" w:cs="Times New Roman"/>
+                <w:rFonts w:ascii="Aptos Narrow" w:hAnsi="Aptos Narrow"/>
                 <w:color w:val="000000"/>
-                <w:kern w:val="0"/>
-                <w:sz w:val="24"/>
-                <w:szCs w:val="24"/>
-                <w:lang w:eastAsia="en-GB"/>
-                <w14:ligatures w14:val="none"/>
               </w:rPr>
             </w:pPr>
             <w:r>
               <w:rPr>
-                <w:rFonts w:ascii="Aptos Narrow" w:eastAsia="Times New Roman" w:hAnsi="Aptos Narrow" w:cs="Times New Roman"/>
+                <w:rFonts w:ascii="Aptos Narrow" w:hAnsi="Aptos Narrow"/>
                 <w:color w:val="000000"/>
-                <w:kern w:val="0"/>
-                <w:sz w:val="24"/>
-                <w:szCs w:val="24"/>
-                <w:lang w:eastAsia="en-GB"/>
-                <w14:ligatures w14:val="none"/>
               </w:rPr>
               <w:t>0.97</w:t>
             </w:r>
@@ -5608,24 +5151,14 @@
               <w:jc w:val="right"/>
               <w:cnfStyle w:val="000000000000" w:firstRow="0" w:lastRow="0" w:firstColumn="0" w:lastColumn="0" w:oddVBand="0" w:evenVBand="0" w:oddHBand="0" w:evenHBand="0" w:firstRowFirstColumn="0" w:firstRowLastColumn="0" w:lastRowFirstColumn="0" w:lastRowLastColumn="0"/>
               <w:rPr>
-                <w:rFonts w:ascii="Aptos Narrow" w:eastAsia="Times New Roman" w:hAnsi="Aptos Narrow" w:cs="Times New Roman"/>
+                <w:rFonts w:ascii="Aptos Narrow" w:hAnsi="Aptos Narrow"/>
                 <w:color w:val="000000"/>
-                <w:kern w:val="0"/>
-                <w:sz w:val="24"/>
-                <w:szCs w:val="24"/>
-                <w:lang w:eastAsia="en-GB"/>
-                <w14:ligatures w14:val="none"/>
               </w:rPr>
             </w:pPr>
             <w:r>
               <w:rPr>
-                <w:rFonts w:ascii="Aptos Narrow" w:eastAsia="Times New Roman" w:hAnsi="Aptos Narrow" w:cs="Times New Roman"/>
+                <w:rFonts w:ascii="Aptos Narrow" w:hAnsi="Aptos Narrow"/>
                 <w:color w:val="000000"/>
-                <w:kern w:val="0"/>
-                <w:sz w:val="24"/>
-                <w:szCs w:val="24"/>
-                <w:lang w:eastAsia="en-GB"/>
-                <w14:ligatures w14:val="none"/>
               </w:rPr>
               <w:t>0.87</w:t>
             </w:r>
@@ -5648,28 +5181,18 @@
           <w:p>
             <w:pPr>
               <w:rPr>
-                <w:rFonts w:ascii="Aptos Narrow" w:eastAsia="Times New Roman" w:hAnsi="Aptos Narrow" w:cs="Times New Roman"/>
+                <w:rFonts w:ascii="Aptos Narrow" w:hAnsi="Aptos Narrow"/>
                 <w:b/>
                 <w:bCs/>
                 <w:color w:val="000000"/>
-                <w:kern w:val="0"/>
-                <w:sz w:val="24"/>
-                <w:szCs w:val="24"/>
-                <w:lang w:eastAsia="en-GB"/>
-                <w14:ligatures w14:val="none"/>
               </w:rPr>
             </w:pPr>
             <w:r>
               <w:rPr>
-                <w:rFonts w:ascii="Aptos Narrow" w:eastAsia="Times New Roman" w:hAnsi="Aptos Narrow" w:cs="Times New Roman"/>
+                <w:rFonts w:ascii="Aptos Narrow" w:hAnsi="Aptos Narrow"/>
                 <w:b/>
                 <w:bCs/>
                 <w:color w:val="000000"/>
-                <w:kern w:val="0"/>
-                <w:sz w:val="24"/>
-                <w:szCs w:val="24"/>
-                <w:lang w:eastAsia="en-GB"/>
-                <w14:ligatures w14:val="none"/>
               </w:rPr>
               <w:t>Precision</w:t>
             </w:r>
@@ -5686,24 +5209,14 @@
               <w:jc w:val="right"/>
               <w:cnfStyle w:val="000000100000" w:firstRow="0" w:lastRow="0" w:firstColumn="0" w:lastColumn="0" w:oddVBand="0" w:evenVBand="0" w:oddHBand="1" w:evenHBand="0" w:firstRowFirstColumn="0" w:firstRowLastColumn="0" w:lastRowFirstColumn="0" w:lastRowLastColumn="0"/>
               <w:rPr>
-                <w:rFonts w:ascii="Aptos Narrow" w:eastAsia="Times New Roman" w:hAnsi="Aptos Narrow" w:cs="Times New Roman"/>
+                <w:rFonts w:ascii="Aptos Narrow" w:hAnsi="Aptos Narrow"/>
                 <w:color w:val="000000"/>
-                <w:kern w:val="0"/>
-                <w:sz w:val="24"/>
-                <w:szCs w:val="24"/>
-                <w:lang w:eastAsia="en-GB"/>
-                <w14:ligatures w14:val="none"/>
               </w:rPr>
             </w:pPr>
             <w:r>
               <w:rPr>
-                <w:rFonts w:ascii="Aptos Narrow" w:eastAsia="Times New Roman" w:hAnsi="Aptos Narrow" w:cs="Times New Roman"/>
+                <w:rFonts w:ascii="Aptos Narrow" w:hAnsi="Aptos Narrow"/>
                 <w:color w:val="000000"/>
-                <w:kern w:val="0"/>
-                <w:sz w:val="24"/>
-                <w:szCs w:val="24"/>
-                <w:lang w:eastAsia="en-GB"/>
-                <w14:ligatures w14:val="none"/>
               </w:rPr>
               <w:t>0.68</w:t>
             </w:r>
@@ -5720,24 +5233,14 @@
               <w:jc w:val="right"/>
               <w:cnfStyle w:val="000000100000" w:firstRow="0" w:lastRow="0" w:firstColumn="0" w:lastColumn="0" w:oddVBand="0" w:evenVBand="0" w:oddHBand="1" w:evenHBand="0" w:firstRowFirstColumn="0" w:firstRowLastColumn="0" w:lastRowFirstColumn="0" w:lastRowLastColumn="0"/>
               <w:rPr>
-                <w:rFonts w:ascii="Aptos Narrow" w:eastAsia="Times New Roman" w:hAnsi="Aptos Narrow" w:cs="Times New Roman"/>
+                <w:rFonts w:ascii="Aptos Narrow" w:hAnsi="Aptos Narrow"/>
                 <w:color w:val="000000"/>
-                <w:kern w:val="0"/>
-                <w:sz w:val="24"/>
-                <w:szCs w:val="24"/>
-                <w:lang w:eastAsia="en-GB"/>
-                <w14:ligatures w14:val="none"/>
               </w:rPr>
             </w:pPr>
             <w:r>
               <w:rPr>
-                <w:rFonts w:ascii="Aptos Narrow" w:eastAsia="Times New Roman" w:hAnsi="Aptos Narrow" w:cs="Times New Roman"/>
+                <w:rFonts w:ascii="Aptos Narrow" w:hAnsi="Aptos Narrow"/>
                 <w:color w:val="000000"/>
-                <w:kern w:val="0"/>
-                <w:sz w:val="24"/>
-                <w:szCs w:val="24"/>
-                <w:lang w:eastAsia="en-GB"/>
-                <w14:ligatures w14:val="none"/>
               </w:rPr>
               <w:t>0.8258</w:t>
             </w:r>
@@ -5759,28 +5262,18 @@
           <w:p>
             <w:pPr>
               <w:rPr>
-                <w:rFonts w:ascii="Aptos Narrow" w:eastAsia="Times New Roman" w:hAnsi="Aptos Narrow" w:cs="Times New Roman"/>
+                <w:rFonts w:ascii="Aptos Narrow" w:hAnsi="Aptos Narrow"/>
                 <w:b/>
                 <w:bCs/>
                 <w:color w:val="000000"/>
-                <w:kern w:val="0"/>
-                <w:sz w:val="24"/>
-                <w:szCs w:val="24"/>
-                <w:lang w:eastAsia="en-GB"/>
-                <w14:ligatures w14:val="none"/>
               </w:rPr>
             </w:pPr>
             <w:r>
               <w:rPr>
-                <w:rFonts w:ascii="Aptos Narrow" w:eastAsia="Times New Roman" w:hAnsi="Aptos Narrow" w:cs="Times New Roman"/>
+                <w:rFonts w:ascii="Aptos Narrow" w:hAnsi="Aptos Narrow"/>
                 <w:b/>
                 <w:bCs/>
                 <w:color w:val="000000"/>
-                <w:kern w:val="0"/>
-                <w:sz w:val="24"/>
-                <w:szCs w:val="24"/>
-                <w:lang w:eastAsia="en-GB"/>
-                <w14:ligatures w14:val="none"/>
               </w:rPr>
               <w:t>Recall</w:t>
             </w:r>
@@ -5797,24 +5290,14 @@
               <w:jc w:val="right"/>
               <w:cnfStyle w:val="000000000000" w:firstRow="0" w:lastRow="0" w:firstColumn="0" w:lastColumn="0" w:oddVBand="0" w:evenVBand="0" w:oddHBand="0" w:evenHBand="0" w:firstRowFirstColumn="0" w:firstRowLastColumn="0" w:lastRowFirstColumn="0" w:lastRowLastColumn="0"/>
               <w:rPr>
-                <w:rFonts w:ascii="Aptos Narrow" w:eastAsia="Times New Roman" w:hAnsi="Aptos Narrow" w:cs="Times New Roman"/>
+                <w:rFonts w:ascii="Aptos Narrow" w:hAnsi="Aptos Narrow"/>
                 <w:color w:val="000000"/>
-                <w:kern w:val="0"/>
-                <w:sz w:val="24"/>
-                <w:szCs w:val="24"/>
-                <w:lang w:eastAsia="en-GB"/>
-                <w14:ligatures w14:val="none"/>
               </w:rPr>
             </w:pPr>
             <w:r>
               <w:rPr>
-                <w:rFonts w:ascii="Aptos Narrow" w:eastAsia="Times New Roman" w:hAnsi="Aptos Narrow" w:cs="Times New Roman"/>
+                <w:rFonts w:ascii="Aptos Narrow" w:hAnsi="Aptos Narrow"/>
                 <w:color w:val="000000"/>
-                <w:kern w:val="0"/>
-                <w:sz w:val="24"/>
-                <w:szCs w:val="24"/>
-                <w:lang w:eastAsia="en-GB"/>
-                <w14:ligatures w14:val="none"/>
               </w:rPr>
               <w:t>0.59</w:t>
             </w:r>
@@ -5831,24 +5314,14 @@
               <w:jc w:val="right"/>
               <w:cnfStyle w:val="000000000000" w:firstRow="0" w:lastRow="0" w:firstColumn="0" w:lastColumn="0" w:oddVBand="0" w:evenVBand="0" w:oddHBand="0" w:evenHBand="0" w:firstRowFirstColumn="0" w:firstRowLastColumn="0" w:lastRowFirstColumn="0" w:lastRowLastColumn="0"/>
               <w:rPr>
-                <w:rFonts w:ascii="Aptos Narrow" w:eastAsia="Times New Roman" w:hAnsi="Aptos Narrow" w:cs="Times New Roman"/>
+                <w:rFonts w:ascii="Aptos Narrow" w:hAnsi="Aptos Narrow"/>
                 <w:color w:val="000000"/>
-                <w:kern w:val="0"/>
-                <w:sz w:val="24"/>
-                <w:szCs w:val="24"/>
-                <w:lang w:eastAsia="en-GB"/>
-                <w14:ligatures w14:val="none"/>
               </w:rPr>
             </w:pPr>
             <w:r>
               <w:rPr>
-                <w:rFonts w:ascii="Aptos Narrow" w:eastAsia="Times New Roman" w:hAnsi="Aptos Narrow" w:cs="Times New Roman"/>
+                <w:rFonts w:ascii="Aptos Narrow" w:hAnsi="Aptos Narrow"/>
                 <w:color w:val="000000"/>
-                <w:kern w:val="0"/>
-                <w:sz w:val="24"/>
-                <w:szCs w:val="24"/>
-                <w:lang w:eastAsia="en-GB"/>
-                <w14:ligatures w14:val="none"/>
               </w:rPr>
               <w:t>0.7713</w:t>
             </w:r>
@@ -5861,11 +5334,8 @@
         <w:pStyle w:val="ListParagraph"/>
         <w:jc w:val="both"/>
         <w:rPr>
-          <w:rFonts w:ascii="Times New Roman" w:hAnsi="Times New Roman" w:cs="Times New Roman"/>
           <w:color w:val="273239"/>
           <w:spacing w:val="2"/>
-          <w:sz w:val="24"/>
-          <w:szCs w:val="24"/>
           <w:bdr w:val="none" w:sz="0" w:space="0" w:color="auto" w:frame="1"/>
           <w:shd w:val="clear" w:color="auto" w:fill="FFFFFF"/>
         </w:rPr>
@@ -5879,7 +5349,7 @@
           <w:shd w:val="clear" w:color="auto" w:fill="FFFFFF"/>
         </w:rPr>
       </w:pPr>
-      <w:bookmarkStart w:id="26" w:name="_Toc180986544"/>
+      <w:bookmarkStart w:id="17" w:name="_Toc180991472"/>
       <w:r>
         <w:rPr>
           <w:bdr w:val="none" w:sz="0" w:space="0" w:color="auto" w:frame="1"/>
@@ -5887,7 +5357,7 @@
         </w:rPr>
         <w:t>Observations:</w:t>
       </w:r>
-      <w:bookmarkEnd w:id="26"/>
+      <w:bookmarkEnd w:id="17"/>
     </w:p>
     <w:p>
       <w:pPr>
@@ -5898,22 +5368,16 @@
         </w:numPr>
         <w:jc w:val="both"/>
         <w:rPr>
-          <w:rFonts w:ascii="Times New Roman" w:hAnsi="Times New Roman" w:cs="Times New Roman"/>
           <w:color w:val="273239"/>
           <w:spacing w:val="2"/>
-          <w:sz w:val="24"/>
-          <w:szCs w:val="24"/>
-          <w:bdr w:val="none" w:sz="0" w:space="0" w:color="auto" w:frame="1"/>
-          <w:shd w:val="clear" w:color="auto" w:fill="FFFFFF"/>
-        </w:rPr>
-      </w:pPr>
-      <w:r>
-        <w:rPr>
-          <w:rFonts w:ascii="Times New Roman" w:hAnsi="Times New Roman" w:cs="Times New Roman"/>
+          <w:bdr w:val="none" w:sz="0" w:space="0" w:color="auto" w:frame="1"/>
+          <w:shd w:val="clear" w:color="auto" w:fill="FFFFFF"/>
+        </w:rPr>
+      </w:pPr>
+      <w:r>
+        <w:rPr>
           <w:color w:val="273239"/>
           <w:spacing w:val="2"/>
-          <w:sz w:val="24"/>
-          <w:szCs w:val="24"/>
           <w:bdr w:val="none" w:sz="0" w:space="0" w:color="auto" w:frame="1"/>
           <w:shd w:val="clear" w:color="auto" w:fill="FFFFFF"/>
         </w:rPr>
@@ -5929,22 +5393,16 @@
         </w:numPr>
         <w:jc w:val="both"/>
         <w:rPr>
-          <w:rFonts w:ascii="Times New Roman" w:hAnsi="Times New Roman" w:cs="Times New Roman"/>
           <w:color w:val="273239"/>
           <w:spacing w:val="2"/>
-          <w:sz w:val="24"/>
-          <w:szCs w:val="24"/>
-          <w:bdr w:val="none" w:sz="0" w:space="0" w:color="auto" w:frame="1"/>
-          <w:shd w:val="clear" w:color="auto" w:fill="FFFFFF"/>
-        </w:rPr>
-      </w:pPr>
-      <w:r>
-        <w:rPr>
-          <w:rFonts w:ascii="Times New Roman" w:hAnsi="Times New Roman" w:cs="Times New Roman"/>
+          <w:bdr w:val="none" w:sz="0" w:space="0" w:color="auto" w:frame="1"/>
+          <w:shd w:val="clear" w:color="auto" w:fill="FFFFFF"/>
+        </w:rPr>
+      </w:pPr>
+      <w:r>
+        <w:rPr>
           <w:color w:val="273239"/>
           <w:spacing w:val="2"/>
-          <w:sz w:val="24"/>
-          <w:szCs w:val="24"/>
           <w:bdr w:val="none" w:sz="0" w:space="0" w:color="auto" w:frame="1"/>
           <w:shd w:val="clear" w:color="auto" w:fill="FFFFFF"/>
         </w:rPr>
@@ -5960,22 +5418,16 @@
         </w:numPr>
         <w:jc w:val="both"/>
         <w:rPr>
-          <w:rFonts w:ascii="Times New Roman" w:hAnsi="Times New Roman" w:cs="Times New Roman"/>
           <w:color w:val="273239"/>
           <w:spacing w:val="2"/>
-          <w:sz w:val="24"/>
-          <w:szCs w:val="24"/>
-          <w:bdr w:val="none" w:sz="0" w:space="0" w:color="auto" w:frame="1"/>
-          <w:shd w:val="clear" w:color="auto" w:fill="FFFFFF"/>
-        </w:rPr>
-      </w:pPr>
-      <w:r>
-        <w:rPr>
-          <w:rFonts w:ascii="Times New Roman" w:hAnsi="Times New Roman" w:cs="Times New Roman"/>
+          <w:bdr w:val="none" w:sz="0" w:space="0" w:color="auto" w:frame="1"/>
+          <w:shd w:val="clear" w:color="auto" w:fill="FFFFFF"/>
+        </w:rPr>
+      </w:pPr>
+      <w:r>
+        <w:rPr>
           <w:color w:val="273239"/>
           <w:spacing w:val="2"/>
-          <w:sz w:val="24"/>
-          <w:szCs w:val="24"/>
           <w:bdr w:val="none" w:sz="0" w:space="0" w:color="auto" w:frame="1"/>
           <w:shd w:val="clear" w:color="auto" w:fill="FFFFFF"/>
         </w:rPr>
@@ -5984,20 +5436,49 @@
     </w:p>
     <w:p>
       <w:pPr>
-        <w:pStyle w:val="Heading2"/>
-        <w:rPr>
-          <w:bdr w:val="none" w:sz="0" w:space="0" w:color="auto" w:frame="1"/>
-          <w:shd w:val="clear" w:color="auto" w:fill="FFFFFF"/>
-        </w:rPr>
-      </w:pPr>
-      <w:bookmarkStart w:id="27" w:name="_Toc180986545"/>
-      <w:r>
-        <w:rPr>
-          <w:bdr w:val="none" w:sz="0" w:space="0" w:color="auto" w:frame="1"/>
-          <w:shd w:val="clear" w:color="auto" w:fill="FFFFFF"/>
-        </w:rPr>
-        <w:t>Recommendation:</w:t>
-      </w:r>
+        <w:pStyle w:val="ListParagraph"/>
+        <w:ind w:left="1080"/>
+        <w:jc w:val="both"/>
+        <w:rPr>
+          <w:color w:val="273239"/>
+          <w:spacing w:val="2"/>
+          <w:bdr w:val="none" w:sz="0" w:space="0" w:color="auto" w:frame="1"/>
+          <w:shd w:val="clear" w:color="auto" w:fill="FFFFFF"/>
+        </w:rPr>
+      </w:pPr>
+    </w:p>
+    <w:p>
+      <w:pPr>
+        <w:jc w:val="both"/>
+        <w:rPr>
+          <w:color w:val="273239"/>
+          <w:spacing w:val="2"/>
+          <w:bdr w:val="none" w:sz="0" w:space="0" w:color="auto" w:frame="1"/>
+          <w:shd w:val="clear" w:color="auto" w:fill="FFFFFF"/>
+        </w:rPr>
+      </w:pPr>
+    </w:p>
+    <w:p>
+      <w:pPr>
+        <w:pStyle w:val="Heading1"/>
+        <w:numPr>
+          <w:ilvl w:val="0"/>
+          <w:numId w:val="47"/>
+        </w:numPr>
+        <w:rPr>
+          <w:bdr w:val="none" w:sz="0" w:space="0" w:color="auto" w:frame="1"/>
+          <w:shd w:val="clear" w:color="auto" w:fill="FFFFFF"/>
+        </w:rPr>
+      </w:pPr>
+      <w:bookmarkStart w:id="18" w:name="_Toc180991473"/>
+      <w:r>
+        <w:rPr>
+          <w:bdr w:val="none" w:sz="0" w:space="0" w:color="auto" w:frame="1"/>
+          <w:shd w:val="clear" w:color="auto" w:fill="FFFFFF"/>
+        </w:rPr>
+        <w:t>Summary:</w:t>
+      </w:r>
+      <w:bookmarkEnd w:id="18"/>
       <w:r>
         <w:rPr>
           <w:bdr w:val="none" w:sz="0" w:space="0" w:color="auto" w:frame="1"/>
@@ -6005,87 +5486,30 @@
         </w:rPr>
         <w:t xml:space="preserve"> </w:t>
       </w:r>
-      <w:r>
-        <w:rPr>
-          <w:bdr w:val="none" w:sz="0" w:space="0" w:color="auto" w:frame="1"/>
-          <w:shd w:val="clear" w:color="auto" w:fill="FFFFFF"/>
-        </w:rPr>
-        <w:t xml:space="preserve">  </w:t>
-      </w:r>
-      <w:r>
-        <w:rPr>
-          <w:bdr w:val="none" w:sz="0" w:space="0" w:color="auto" w:frame="1"/>
-          <w:shd w:val="clear" w:color="auto" w:fill="FFFFFF"/>
-        </w:rPr>
-        <w:t>BERT Model</w:t>
-      </w:r>
-      <w:bookmarkEnd w:id="27"/>
     </w:p>
     <w:p>
       <w:pPr>
         <w:pStyle w:val="ListParagraph"/>
         <w:numPr>
           <w:ilvl w:val="0"/>
-          <w:numId w:val="42"/>
+          <w:numId w:val="49"/>
         </w:numPr>
         <w:jc w:val="both"/>
         <w:rPr>
-          <w:rFonts w:ascii="Times New Roman" w:hAnsi="Times New Roman" w:cs="Times New Roman"/>
           <w:color w:val="273239"/>
           <w:spacing w:val="2"/>
-          <w:sz w:val="24"/>
-          <w:szCs w:val="24"/>
-          <w:bdr w:val="none" w:sz="0" w:space="0" w:color="auto" w:frame="1"/>
-          <w:shd w:val="clear" w:color="auto" w:fill="FFFFFF"/>
-        </w:rPr>
-      </w:pPr>
-      <w:r>
-        <w:rPr>
-          <w:rFonts w:ascii="Times New Roman" w:hAnsi="Times New Roman" w:cs="Times New Roman"/>
+          <w:bdr w:val="none" w:sz="0" w:space="0" w:color="auto" w:frame="1"/>
+          <w:shd w:val="clear" w:color="auto" w:fill="FFFFFF"/>
+        </w:rPr>
+      </w:pPr>
+      <w:r>
+        <w:rPr>
           <w:color w:val="273239"/>
           <w:spacing w:val="2"/>
-          <w:sz w:val="24"/>
-          <w:szCs w:val="24"/>
-          <w:bdr w:val="none" w:sz="0" w:space="0" w:color="auto" w:frame="1"/>
-          <w:shd w:val="clear" w:color="auto" w:fill="FFFFFF"/>
-        </w:rPr>
-        <w:t xml:space="preserve">We recommend to go with </w:t>
-      </w:r>
-      <w:r>
-        <w:rPr>
-          <w:rFonts w:ascii="Times New Roman" w:hAnsi="Times New Roman" w:cs="Times New Roman"/>
-          <w:color w:val="273239"/>
-          <w:spacing w:val="2"/>
-          <w:sz w:val="24"/>
-          <w:szCs w:val="24"/>
-          <w:bdr w:val="none" w:sz="0" w:space="0" w:color="auto" w:frame="1"/>
-          <w:shd w:val="clear" w:color="auto" w:fill="FFFFFF"/>
-        </w:rPr>
-        <w:t xml:space="preserve"> BERT </w:t>
-      </w:r>
-      <w:r>
-        <w:rPr>
-          <w:rFonts w:ascii="Times New Roman" w:hAnsi="Times New Roman" w:cs="Times New Roman"/>
-          <w:color w:val="273239"/>
-          <w:spacing w:val="2"/>
-          <w:sz w:val="24"/>
-          <w:szCs w:val="24"/>
-          <w:bdr w:val="none" w:sz="0" w:space="0" w:color="auto" w:frame="1"/>
-          <w:shd w:val="clear" w:color="auto" w:fill="FFFFFF"/>
-        </w:rPr>
-        <w:t xml:space="preserve">Model </w:t>
-      </w:r>
-      <w:r>
-        <w:rPr>
-          <w:rFonts w:ascii="Times New Roman" w:hAnsi="Times New Roman" w:cs="Times New Roman"/>
-          <w:color w:val="273239"/>
-          <w:spacing w:val="2"/>
-          <w:sz w:val="24"/>
-          <w:szCs w:val="24"/>
-          <w:bdr w:val="none" w:sz="0" w:space="0" w:color="auto" w:frame="1"/>
-          <w:shd w:val="clear" w:color="auto" w:fill="FFFFFF"/>
-        </w:rPr>
-        <w:t>for your NER task because:</w:t>
+          <w:bdr w:val="none" w:sz="0" w:space="0" w:color="auto" w:frame="1"/>
+          <w:shd w:val="clear" w:color="auto" w:fill="FFFFFF"/>
+        </w:rPr>
+        <w:t>In the evaluation of models for Named Entity Recognition (NER), BERT clearly outperforms CRF in key metrics, making it the preferred choice.</w:t>
       </w:r>
     </w:p>
     <w:p>
@@ -6093,30 +5517,35 @@
         <w:pStyle w:val="ListParagraph"/>
         <w:numPr>
           <w:ilvl w:val="0"/>
-          <w:numId w:val="42"/>
+          <w:numId w:val="49"/>
         </w:numPr>
         <w:jc w:val="both"/>
         <w:rPr>
-          <w:rFonts w:ascii="Times New Roman" w:hAnsi="Times New Roman" w:cs="Times New Roman"/>
           <w:color w:val="273239"/>
           <w:spacing w:val="2"/>
-          <w:sz w:val="24"/>
-          <w:szCs w:val="24"/>
-          <w:bdr w:val="none" w:sz="0" w:space="0" w:color="auto" w:frame="1"/>
-          <w:shd w:val="clear" w:color="auto" w:fill="FFFFFF"/>
-        </w:rPr>
-      </w:pPr>
-      <w:r>
-        <w:rPr>
-          <w:rFonts w:ascii="Times New Roman" w:hAnsi="Times New Roman" w:cs="Times New Roman"/>
+          <w:bdr w:val="none" w:sz="0" w:space="0" w:color="auto" w:frame="1"/>
+          <w:shd w:val="clear" w:color="auto" w:fill="FFFFFF"/>
+        </w:rPr>
+      </w:pPr>
+      <w:r>
+        <w:rPr>
+          <w:b/>
+          <w:bCs/>
           <w:color w:val="273239"/>
           <w:spacing w:val="2"/>
-          <w:sz w:val="24"/>
-          <w:szCs w:val="24"/>
-          <w:bdr w:val="none" w:sz="0" w:space="0" w:color="auto" w:frame="1"/>
-          <w:shd w:val="clear" w:color="auto" w:fill="FFFFFF"/>
-        </w:rPr>
-        <w:t>Higher F1 score shows better overall performance.</w:t>
+          <w:bdr w:val="none" w:sz="0" w:space="0" w:color="auto" w:frame="1"/>
+          <w:shd w:val="clear" w:color="auto" w:fill="FFFFFF"/>
+        </w:rPr>
+        <w:t>F1 Score</w:t>
+      </w:r>
+      <w:r>
+        <w:rPr>
+          <w:color w:val="273239"/>
+          <w:spacing w:val="2"/>
+          <w:bdr w:val="none" w:sz="0" w:space="0" w:color="auto" w:frame="1"/>
+          <w:shd w:val="clear" w:color="auto" w:fill="FFFFFF"/>
+        </w:rPr>
+        <w:t>: BERT achieved an F1 score of 0.7976, significantly higher than CRF's 0.62, indicating better balance between precision and recall.</w:t>
       </w:r>
     </w:p>
     <w:p>
@@ -6124,30 +5553,35 @@
         <w:pStyle w:val="ListParagraph"/>
         <w:numPr>
           <w:ilvl w:val="0"/>
-          <w:numId w:val="42"/>
+          <w:numId w:val="49"/>
         </w:numPr>
         <w:jc w:val="both"/>
         <w:rPr>
-          <w:rFonts w:ascii="Times New Roman" w:hAnsi="Times New Roman" w:cs="Times New Roman"/>
           <w:color w:val="273239"/>
           <w:spacing w:val="2"/>
-          <w:sz w:val="24"/>
-          <w:szCs w:val="24"/>
-          <w:bdr w:val="none" w:sz="0" w:space="0" w:color="auto" w:frame="1"/>
-          <w:shd w:val="clear" w:color="auto" w:fill="FFFFFF"/>
-        </w:rPr>
-      </w:pPr>
-      <w:r>
-        <w:rPr>
-          <w:rFonts w:ascii="Times New Roman" w:hAnsi="Times New Roman" w:cs="Times New Roman"/>
+          <w:bdr w:val="none" w:sz="0" w:space="0" w:color="auto" w:frame="1"/>
+          <w:shd w:val="clear" w:color="auto" w:fill="FFFFFF"/>
+        </w:rPr>
+      </w:pPr>
+      <w:r>
+        <w:rPr>
+          <w:b/>
+          <w:bCs/>
           <w:color w:val="273239"/>
           <w:spacing w:val="2"/>
-          <w:sz w:val="24"/>
-          <w:szCs w:val="24"/>
-          <w:bdr w:val="none" w:sz="0" w:space="0" w:color="auto" w:frame="1"/>
-          <w:shd w:val="clear" w:color="auto" w:fill="FFFFFF"/>
-        </w:rPr>
-        <w:t>Stronger precision and recall mean fewer missed or incorrect entities.</w:t>
+          <w:bdr w:val="none" w:sz="0" w:space="0" w:color="auto" w:frame="1"/>
+          <w:shd w:val="clear" w:color="auto" w:fill="FFFFFF"/>
+        </w:rPr>
+        <w:t>Accuracy</w:t>
+      </w:r>
+      <w:r>
+        <w:rPr>
+          <w:color w:val="273239"/>
+          <w:spacing w:val="2"/>
+          <w:bdr w:val="none" w:sz="0" w:space="0" w:color="auto" w:frame="1"/>
+          <w:shd w:val="clear" w:color="auto" w:fill="FFFFFF"/>
+        </w:rPr>
+        <w:t>: While CRF has higher accuracy at 0.97 compared to BERT's 0.87, accuracy alone is not a reliable measure for NER effectiveness.</w:t>
       </w:r>
     </w:p>
     <w:p>
@@ -6155,57 +5589,43 @@
         <w:pStyle w:val="ListParagraph"/>
         <w:numPr>
           <w:ilvl w:val="0"/>
-          <w:numId w:val="42"/>
+          <w:numId w:val="49"/>
         </w:numPr>
         <w:jc w:val="both"/>
         <w:rPr>
-          <w:rFonts w:ascii="Times New Roman" w:hAnsi="Times New Roman" w:cs="Times New Roman"/>
           <w:color w:val="273239"/>
           <w:spacing w:val="2"/>
-          <w:sz w:val="24"/>
-          <w:szCs w:val="24"/>
-          <w:bdr w:val="none" w:sz="0" w:space="0" w:color="auto" w:frame="1"/>
-          <w:shd w:val="clear" w:color="auto" w:fill="FFFFFF"/>
-        </w:rPr>
-      </w:pPr>
-      <w:r>
-        <w:rPr>
-          <w:rFonts w:ascii="Times New Roman" w:hAnsi="Times New Roman" w:cs="Times New Roman"/>
+          <w:bdr w:val="none" w:sz="0" w:space="0" w:color="auto" w:frame="1"/>
+          <w:shd w:val="clear" w:color="auto" w:fill="FFFFFF"/>
+        </w:rPr>
+      </w:pPr>
+      <w:r>
+        <w:rPr>
+          <w:b/>
+          <w:bCs/>
           <w:color w:val="273239"/>
           <w:spacing w:val="2"/>
-          <w:sz w:val="24"/>
-          <w:szCs w:val="24"/>
-          <w:bdr w:val="none" w:sz="0" w:space="0" w:color="auto" w:frame="1"/>
-          <w:shd w:val="clear" w:color="auto" w:fill="FFFFFF"/>
-        </w:rPr>
-        <w:t>BERT’s contextual understanding gives it an edge in complex language.</w:t>
-      </w:r>
-    </w:p>
-    <w:p>
-      <w:pPr>
-        <w:pStyle w:val="ListParagraph"/>
-        <w:ind w:left="1080"/>
-        <w:jc w:val="both"/>
-        <w:rPr>
-          <w:rFonts w:ascii="Times New Roman" w:hAnsi="Times New Roman" w:cs="Times New Roman"/>
+          <w:bdr w:val="none" w:sz="0" w:space="0" w:color="auto" w:frame="1"/>
+          <w:shd w:val="clear" w:color="auto" w:fill="FFFFFF"/>
+        </w:rPr>
+        <w:t>Precision &amp; Recall</w:t>
+      </w:r>
+      <w:r>
+        <w:rPr>
           <w:color w:val="273239"/>
           <w:spacing w:val="2"/>
-          <w:sz w:val="24"/>
-          <w:szCs w:val="24"/>
-          <w:bdr w:val="none" w:sz="0" w:space="0" w:color="auto" w:frame="1"/>
-          <w:shd w:val="clear" w:color="auto" w:fill="FFFFFF"/>
-        </w:rPr>
-      </w:pPr>
+          <w:bdr w:val="none" w:sz="0" w:space="0" w:color="auto" w:frame="1"/>
+          <w:shd w:val="clear" w:color="auto" w:fill="FFFFFF"/>
+        </w:rPr>
+        <w:t>: BERT excels in both precision and recall, demonstrating its superior ability to accurately identify and capture entities.</w:t>
+      </w:r>
     </w:p>
     <w:p>
       <w:pPr>
         <w:jc w:val="both"/>
         <w:rPr>
-          <w:rFonts w:ascii="Times New Roman" w:hAnsi="Times New Roman" w:cs="Times New Roman"/>
           <w:color w:val="273239"/>
           <w:spacing w:val="2"/>
-          <w:sz w:val="24"/>
-          <w:szCs w:val="24"/>
           <w:bdr w:val="none" w:sz="0" w:space="0" w:color="auto" w:frame="1"/>
           <w:shd w:val="clear" w:color="auto" w:fill="FFFFFF"/>
         </w:rPr>
@@ -6216,29 +5636,60 @@
         <w:pStyle w:val="Heading1"/>
         <w:numPr>
           <w:ilvl w:val="0"/>
-          <w:numId w:val="22"/>
+          <w:numId w:val="47"/>
         </w:numPr>
-        <w:ind w:left="284" w:hanging="426"/>
-        <w:rPr>
-          <w:bdr w:val="none" w:sz="0" w:space="0" w:color="auto" w:frame="1"/>
-          <w:shd w:val="clear" w:color="auto" w:fill="FFFFFF"/>
-        </w:rPr>
-      </w:pPr>
-      <w:bookmarkStart w:id="28" w:name="_Toc180986546"/>
-      <w:r>
-        <w:rPr>
-          <w:bdr w:val="none" w:sz="0" w:space="0" w:color="auto" w:frame="1"/>
-          <w:shd w:val="clear" w:color="auto" w:fill="FFFFFF"/>
-        </w:rPr>
-        <w:t>Summary:</w:t>
-      </w:r>
-      <w:bookmarkEnd w:id="28"/>
+        <w:rPr>
+          <w:bdr w:val="none" w:sz="0" w:space="0" w:color="auto" w:frame="1"/>
+          <w:shd w:val="clear" w:color="auto" w:fill="FFFFFF"/>
+        </w:rPr>
+      </w:pPr>
+      <w:bookmarkStart w:id="19" w:name="_Toc180991474"/>
+      <w:r>
+        <w:rPr>
+          <w:bdr w:val="none" w:sz="0" w:space="0" w:color="auto" w:frame="1"/>
+          <w:shd w:val="clear" w:color="auto" w:fill="FFFFFF"/>
+        </w:rPr>
+        <w:t>Recommendation</w:t>
+      </w:r>
+      <w:r>
+        <w:rPr>
+          <w:bdr w:val="none" w:sz="0" w:space="0" w:color="auto" w:frame="1"/>
+          <w:shd w:val="clear" w:color="auto" w:fill="FFFFFF"/>
+        </w:rPr>
+        <w:t>:</w:t>
+      </w:r>
+      <w:bookmarkEnd w:id="19"/>
       <w:r>
         <w:rPr>
           <w:bdr w:val="none" w:sz="0" w:space="0" w:color="auto" w:frame="1"/>
           <w:shd w:val="clear" w:color="auto" w:fill="FFFFFF"/>
         </w:rPr>
         <w:t xml:space="preserve"> </w:t>
+      </w:r>
+    </w:p>
+    <w:p>
+      <w:pPr>
+        <w:pStyle w:val="ListParagraph"/>
+        <w:numPr>
+          <w:ilvl w:val="0"/>
+          <w:numId w:val="50"/>
+        </w:numPr>
+        <w:jc w:val="both"/>
+        <w:rPr>
+          <w:color w:val="273239"/>
+          <w:spacing w:val="2"/>
+          <w:bdr w:val="none" w:sz="0" w:space="0" w:color="auto" w:frame="1"/>
+          <w:shd w:val="clear" w:color="auto" w:fill="FFFFFF"/>
+        </w:rPr>
+      </w:pPr>
+      <w:r>
+        <w:rPr>
+          <w:color w:val="273239"/>
+          <w:spacing w:val="2"/>
+          <w:bdr w:val="none" w:sz="0" w:space="0" w:color="auto" w:frame="1"/>
+          <w:shd w:val="clear" w:color="auto" w:fill="FFFFFF"/>
+        </w:rPr>
+        <w:t>We recommend using the BERT model for NER tasks due to its higher F1 score, stronger precision and recall, and enhanced contextual understanding, which provide advantages in processing complex language.</w:t>
       </w:r>
     </w:p>
     <w:p>
@@ -6246,89 +5697,32 @@
         <w:ind w:firstLine="720"/>
         <w:jc w:val="both"/>
         <w:rPr>
-          <w:rFonts w:ascii="Times New Roman" w:hAnsi="Times New Roman" w:cs="Times New Roman"/>
           <w:color w:val="273239"/>
           <w:spacing w:val="2"/>
-          <w:sz w:val="24"/>
-          <w:szCs w:val="24"/>
-          <w:bdr w:val="none" w:sz="0" w:space="0" w:color="auto" w:frame="1"/>
-          <w:shd w:val="clear" w:color="auto" w:fill="FFFFFF"/>
-        </w:rPr>
-      </w:pPr>
-      <w:r>
-        <w:rPr>
-          <w:rFonts w:ascii="Times New Roman" w:hAnsi="Times New Roman" w:cs="Times New Roman"/>
+          <w:bdr w:val="none" w:sz="0" w:space="0" w:color="auto" w:frame="1"/>
+          <w:shd w:val="clear" w:color="auto" w:fill="FFFFFF"/>
+        </w:rPr>
+      </w:pPr>
+    </w:p>
+    <w:p>
+      <w:pPr>
+        <w:ind w:firstLine="720"/>
+        <w:jc w:val="both"/>
+        <w:rPr>
           <w:color w:val="273239"/>
           <w:spacing w:val="2"/>
-          <w:sz w:val="24"/>
-          <w:szCs w:val="24"/>
-          <w:bdr w:val="none" w:sz="0" w:space="0" w:color="auto" w:frame="1"/>
-          <w:shd w:val="clear" w:color="auto" w:fill="FFFFFF"/>
-        </w:rPr>
-        <w:t xml:space="preserve">In summary, </w:t>
-      </w:r>
-      <w:r>
-        <w:rPr>
-          <w:rFonts w:ascii="Times New Roman" w:hAnsi="Times New Roman" w:cs="Times New Roman"/>
+          <w:bdr w:val="none" w:sz="0" w:space="0" w:color="auto" w:frame="1"/>
+          <w:shd w:val="clear" w:color="auto" w:fill="FFFFFF"/>
+        </w:rPr>
+      </w:pPr>
+    </w:p>
+    <w:p>
+      <w:pPr>
+        <w:ind w:firstLine="720"/>
+        <w:jc w:val="both"/>
+        <w:rPr>
           <w:color w:val="273239"/>
           <w:spacing w:val="2"/>
-          <w:sz w:val="24"/>
-          <w:szCs w:val="24"/>
-          <w:bdr w:val="none" w:sz="0" w:space="0" w:color="auto" w:frame="1"/>
-          <w:shd w:val="clear" w:color="auto" w:fill="FFFFFF"/>
-        </w:rPr>
-        <w:t>BERT</w:t>
-      </w:r>
-      <w:r>
-        <w:rPr>
-          <w:rFonts w:ascii="Times New Roman" w:hAnsi="Times New Roman" w:cs="Times New Roman"/>
-          <w:color w:val="273239"/>
-          <w:spacing w:val="2"/>
-          <w:sz w:val="24"/>
-          <w:szCs w:val="24"/>
-          <w:bdr w:val="none" w:sz="0" w:space="0" w:color="auto" w:frame="1"/>
-          <w:shd w:val="clear" w:color="auto" w:fill="FFFFFF"/>
-        </w:rPr>
-        <w:t xml:space="preserve"> outperforms CRF in critical metrics for NER, making it the </w:t>
-      </w:r>
-    </w:p>
-    <w:p>
-      <w:pPr>
-        <w:ind w:firstLine="720"/>
-        <w:jc w:val="both"/>
-        <w:rPr>
-          <w:rFonts w:ascii="Times New Roman" w:hAnsi="Times New Roman" w:cs="Times New Roman"/>
-          <w:color w:val="273239"/>
-          <w:spacing w:val="2"/>
-          <w:sz w:val="24"/>
-          <w:szCs w:val="24"/>
-          <w:bdr w:val="none" w:sz="0" w:space="0" w:color="auto" w:frame="1"/>
-          <w:shd w:val="clear" w:color="auto" w:fill="FFFFFF"/>
-        </w:rPr>
-      </w:pPr>
-      <w:r>
-        <w:rPr>
-          <w:rFonts w:ascii="Times New Roman" w:hAnsi="Times New Roman" w:cs="Times New Roman"/>
-          <w:color w:val="273239"/>
-          <w:spacing w:val="2"/>
-          <w:sz w:val="24"/>
-          <w:szCs w:val="24"/>
-          <w:bdr w:val="none" w:sz="0" w:space="0" w:color="auto" w:frame="1"/>
-          <w:shd w:val="clear" w:color="auto" w:fill="FFFFFF"/>
-        </w:rPr>
-        <w:t>recommended model.</w:t>
-      </w:r>
-    </w:p>
-    <w:p>
-      <w:pPr>
-        <w:ind w:firstLine="720"/>
-        <w:jc w:val="both"/>
-        <w:rPr>
-          <w:rFonts w:ascii="Times New Roman" w:hAnsi="Times New Roman" w:cs="Times New Roman"/>
-          <w:color w:val="273239"/>
-          <w:spacing w:val="2"/>
-          <w:sz w:val="24"/>
-          <w:szCs w:val="24"/>
           <w:bdr w:val="none" w:sz="0" w:space="0" w:color="auto" w:frame="1"/>
           <w:shd w:val="clear" w:color="auto" w:fill="FFFFFF"/>
         </w:rPr>
@@ -6339,15 +5733,14 @@
         <w:pStyle w:val="Heading1"/>
         <w:numPr>
           <w:ilvl w:val="0"/>
-          <w:numId w:val="22"/>
+          <w:numId w:val="47"/>
         </w:numPr>
-        <w:ind w:left="284" w:hanging="426"/>
-        <w:rPr>
-          <w:bdr w:val="none" w:sz="0" w:space="0" w:color="auto" w:frame="1"/>
-          <w:shd w:val="clear" w:color="auto" w:fill="FFFFFF"/>
-        </w:rPr>
-      </w:pPr>
-      <w:bookmarkStart w:id="29" w:name="_Toc180986547"/>
+        <w:rPr>
+          <w:bdr w:val="none" w:sz="0" w:space="0" w:color="auto" w:frame="1"/>
+          <w:shd w:val="clear" w:color="auto" w:fill="FFFFFF"/>
+        </w:rPr>
+      </w:pPr>
+      <w:bookmarkStart w:id="20" w:name="_Toc180991475"/>
       <w:r>
         <w:rPr>
           <w:bdr w:val="none" w:sz="0" w:space="0" w:color="auto" w:frame="1"/>
@@ -6355,7 +5748,7 @@
         </w:rPr>
         <w:t>Team Contributions</w:t>
       </w:r>
-      <w:bookmarkEnd w:id="29"/>
+      <w:bookmarkEnd w:id="20"/>
     </w:p>
     <w:p>
       <w:pPr>
@@ -6369,6 +5762,7 @@
         <w:rPr>
           <w:rStyle w:val="Strong"/>
         </w:rPr>
+        <w:lastRenderedPageBreak/>
         <w:t>Sriram [2023MT12251] &amp; Sowmya [2023MT12203]:</w:t>
       </w:r>
       <w:r>
@@ -6394,26 +5788,47 @@
           <w:ilvl w:val="0"/>
           <w:numId w:val="44"/>
         </w:numPr>
+      </w:pPr>
+      <w:r>
+        <w:rPr>
+          <w:rStyle w:val="Strong"/>
+        </w:rPr>
+        <w:t>Anurag [2023MT12125] &amp; Govind [2023MT12272]:</w:t>
+      </w:r>
+      <w:r>
         <w:rPr>
           <w:rStyle w:val="apple-converted-space"/>
         </w:rPr>
-      </w:pPr>
-      <w:r>
-        <w:rPr>
-          <w:rStyle w:val="Strong"/>
-        </w:rPr>
-        <w:t>Anurag Maharshi [2023MT12125] &amp; Anil Govind [2023MT12272]:</w:t>
-      </w:r>
-      <w:r>
-        <w:rPr>
-          <w:rStyle w:val="apple-converted-space"/>
-        </w:rPr>
         <w:t> </w:t>
       </w:r>
+      <w:r>
+        <w:t xml:space="preserve"> Led</w:t>
+      </w:r>
+      <w:r>
+        <w:t xml:space="preserve"> the implementation, training, and testing of the Conditional Random Fields (CRF) model, showcasing expertise in sequence </w:t>
+      </w:r>
+      <w:r>
+        <w:t>labelling</w:t>
+      </w:r>
+      <w:r>
+        <w:t xml:space="preserve"> and statistical </w:t>
+      </w:r>
+      <w:r>
+        <w:t>modelling</w:t>
+      </w:r>
+      <w:r>
+        <w:t>.</w:t>
+      </w:r>
     </w:p>
     <w:p>
       <w:pPr>
         <w:pStyle w:val="ListParagraph"/>
+      </w:pPr>
+    </w:p>
+    <w:p>
+      <w:pPr>
+        <w:pStyle w:val="NormalWeb"/>
+        <w:ind w:left="1080"/>
       </w:pPr>
     </w:p>
     <w:p>
@@ -6425,42 +5840,6 @@
         </w:numPr>
       </w:pPr>
       <w:r>
-        <w:lastRenderedPageBreak/>
-        <w:t xml:space="preserve">Spearheaded the implementation, training, and testing of the Conditional Random Fields (CRF) model, showcasing expertise in sequence </w:t>
-      </w:r>
-      <w:r>
-        <w:t>labelling</w:t>
-      </w:r>
-      <w:r>
-        <w:t xml:space="preserve"> and statistical </w:t>
-      </w:r>
-      <w:r>
-        <w:t>modelling</w:t>
-      </w:r>
-      <w:r>
-        <w:t>.</w:t>
-      </w:r>
-    </w:p>
-    <w:p>
-      <w:pPr>
-        <w:pStyle w:val="ListParagraph"/>
-      </w:pPr>
-    </w:p>
-    <w:p>
-      <w:pPr>
-        <w:pStyle w:val="NormalWeb"/>
-        <w:ind w:left="1080"/>
-      </w:pPr>
-    </w:p>
-    <w:p>
-      <w:pPr>
-        <w:pStyle w:val="NormalWeb"/>
-        <w:numPr>
-          <w:ilvl w:val="0"/>
-          <w:numId w:val="44"/>
-        </w:numPr>
-      </w:pPr>
-      <w:r>
         <w:rPr>
           <w:rStyle w:val="Strong"/>
         </w:rPr>
@@ -6481,7 +5860,6 @@
         <w:ind w:left="1080"/>
         <w:jc w:val="both"/>
         <w:rPr>
-          <w:rFonts w:ascii="Times New Roman" w:eastAsia="Times New Roman" w:hAnsi="Times New Roman" w:cs="Times New Roman"/>
           <w:b/>
           <w:bCs/>
           <w:kern w:val="36"/>
@@ -6490,46 +5868,32 @@
           <w:bdr w:val="none" w:sz="0" w:space="0" w:color="auto" w:frame="1"/>
           <w:shd w:val="clear" w:color="auto" w:fill="FFFFFF"/>
           <w:lang w:eastAsia="en-IN"/>
-          <w14:ligatures w14:val="none"/>
-        </w:rPr>
-      </w:pPr>
-    </w:p>
-    <w:p>
-      <w:pPr>
-        <w:pStyle w:val="ListParagraph"/>
+        </w:rPr>
+      </w:pPr>
+    </w:p>
+    <w:p>
+      <w:pPr>
+        <w:pStyle w:val="Heading1"/>
         <w:numPr>
           <w:ilvl w:val="0"/>
-          <w:numId w:val="44"/>
+          <w:numId w:val="47"/>
         </w:numPr>
-        <w:jc w:val="both"/>
-        <w:rPr>
-          <w:rFonts w:ascii="Times New Roman" w:eastAsia="Times New Roman" w:hAnsi="Times New Roman" w:cs="Times New Roman"/>
-          <w:b/>
-          <w:bCs/>
-          <w:kern w:val="36"/>
-          <w:sz w:val="48"/>
-          <w:szCs w:val="48"/>
-          <w:bdr w:val="none" w:sz="0" w:space="0" w:color="auto" w:frame="1"/>
-          <w:shd w:val="clear" w:color="auto" w:fill="FFFFFF"/>
-          <w:lang w:eastAsia="en-IN"/>
-          <w14:ligatures w14:val="none"/>
-        </w:rPr>
-      </w:pPr>
-      <w:r>
-        <w:rPr>
-          <w:rFonts w:ascii="Times New Roman" w:eastAsia="Times New Roman" w:hAnsi="Times New Roman" w:cs="Times New Roman"/>
-          <w:b/>
-          <w:bCs/>
-          <w:kern w:val="36"/>
-          <w:sz w:val="48"/>
-          <w:szCs w:val="48"/>
-          <w:bdr w:val="none" w:sz="0" w:space="0" w:color="auto" w:frame="1"/>
-          <w:shd w:val="clear" w:color="auto" w:fill="FFFFFF"/>
-          <w:lang w:eastAsia="en-IN"/>
-          <w14:ligatures w14:val="none"/>
+        <w:rPr>
+          <w:bdr w:val="none" w:sz="0" w:space="0" w:color="auto" w:frame="1"/>
+          <w:shd w:val="clear" w:color="auto" w:fill="FFFFFF"/>
+        </w:rPr>
+      </w:pPr>
+      <w:bookmarkStart w:id="21" w:name="_Toc180991476"/>
+      <w:r>
+        <w:rPr>
+          <w:b w:val="0"/>
+          <w:bCs w:val="0"/>
+          <w:bdr w:val="none" w:sz="0" w:space="0" w:color="auto" w:frame="1"/>
+          <w:shd w:val="clear" w:color="auto" w:fill="FFFFFF"/>
         </w:rPr>
         <w:t>References and Credits</w:t>
       </w:r>
+      <w:bookmarkEnd w:id="21"/>
     </w:p>
     <w:p>
       <w:pPr>
@@ -6541,7 +5905,7 @@
           <w:szCs w:val="23"/>
         </w:rPr>
       </w:pPr>
-      <w:hyperlink r:id="rId15" w:history="1">
+      <w:hyperlink r:id="rId12" w:history="1">
         <w:r>
           <w:rPr>
             <w:rStyle w:val="Hyperlink"/>
@@ -6562,179 +5926,349 @@
     </w:p>
     <w:p>
       <w:pPr>
-        <w:pStyle w:val="Default"/>
-      </w:pPr>
-    </w:p>
-    <w:p>
-      <w:pPr>
         <w:jc w:val="both"/>
-        <w:rPr>
-          <w:rFonts w:ascii="Times New Roman" w:hAnsi="Times New Roman" w:cs="Times New Roman"/>
+      </w:pPr>
+    </w:p>
+    <w:p>
+      <w:pPr>
+        <w:pStyle w:val="Heading2"/>
+      </w:pPr>
+      <w:bookmarkStart w:id="22" w:name="_Toc180991477"/>
+      <w:r>
+        <w:t>CRF (Conditional Random Fields)</w:t>
+      </w:r>
+      <w:bookmarkEnd w:id="22"/>
+    </w:p>
+    <w:p>
+      <w:pPr>
+        <w:pStyle w:val="Heading3"/>
+      </w:pPr>
+      <w:bookmarkStart w:id="23" w:name="_Toc180991478"/>
+      <w:r>
+        <w:t>1. Original Paper:</w:t>
+      </w:r>
+      <w:bookmarkEnd w:id="23"/>
+      <w:r>
+        <w:t xml:space="preserve"> </w:t>
+      </w:r>
+    </w:p>
+    <w:p>
+      <w:pPr>
+        <w:jc w:val="both"/>
+      </w:pPr>
+      <w:r>
+        <w:t xml:space="preserve">   - "Conditional Random Fields: Probabilistic Models for Segmenting and </w:t>
+      </w:r>
+      <w:proofErr w:type="spellStart"/>
+      <w:r>
+        <w:t>Labeling</w:t>
+      </w:r>
+      <w:proofErr w:type="spellEnd"/>
+      <w:r>
+        <w:t xml:space="preserve"> Sequence Data" by Lafferty, McCallum, and Pereira (2001).</w:t>
+      </w:r>
+    </w:p>
+    <w:p>
+      <w:pPr>
+        <w:jc w:val="both"/>
+      </w:pPr>
+      <w:r>
+        <w:t xml:space="preserve">   - [Link to Paper](https://cs.cmu.edu/~fmcc/15-712/papers/lafferty01conditional.pdf)</w:t>
+      </w:r>
+    </w:p>
+    <w:p>
+      <w:pPr>
+        <w:jc w:val="both"/>
+      </w:pPr>
+    </w:p>
+    <w:p>
+      <w:pPr>
+        <w:pStyle w:val="Heading3"/>
+      </w:pPr>
+      <w:bookmarkStart w:id="24" w:name="_Toc180991479"/>
+      <w:r>
+        <w:t>2. Tutorial:</w:t>
+      </w:r>
+      <w:bookmarkEnd w:id="24"/>
+      <w:r>
+        <w:t xml:space="preserve"> </w:t>
+      </w:r>
+    </w:p>
+    <w:p>
+      <w:pPr>
+        <w:jc w:val="both"/>
+      </w:pPr>
+      <w:r>
+        <w:t xml:space="preserve">   - "A Gentle Introduction to Conditional Random Fields" by H. Andrew Schwartz.</w:t>
+      </w:r>
+    </w:p>
+    <w:p>
+      <w:pPr>
+        <w:jc w:val="both"/>
+      </w:pPr>
+      <w:r>
+        <w:t xml:space="preserve">   - [Link to Tutorial](http://www.ark.cs.cmu.edu/~hughc/CRF_tutorial.pdf)</w:t>
+      </w:r>
+    </w:p>
+    <w:p>
+      <w:pPr>
+        <w:jc w:val="both"/>
+      </w:pPr>
+    </w:p>
+    <w:p>
+      <w:pPr>
+        <w:pStyle w:val="Heading3"/>
+      </w:pPr>
+      <w:bookmarkStart w:id="25" w:name="_Toc180991480"/>
+      <w:r>
+        <w:t>3. Scikit-learn Implementation:</w:t>
+      </w:r>
+      <w:bookmarkEnd w:id="25"/>
+    </w:p>
+    <w:p>
+      <w:pPr>
+        <w:jc w:val="both"/>
+      </w:pPr>
+      <w:r>
+        <w:t xml:space="preserve">   - Scikit-learn provides an implementation of CRF through the `</w:t>
+      </w:r>
+      <w:proofErr w:type="spellStart"/>
+      <w:r>
+        <w:t>sklearn-crfsuite</w:t>
+      </w:r>
+      <w:proofErr w:type="spellEnd"/>
+      <w:r>
+        <w:t>` package.</w:t>
+      </w:r>
+    </w:p>
+    <w:p>
+      <w:pPr>
+        <w:jc w:val="both"/>
+      </w:pPr>
+      <w:r>
+        <w:t xml:space="preserve">   - [Link to Scikit-learn CRF](https://scikit-learn-crfsuite.readthedocs.io/en/latest/)</w:t>
+      </w:r>
+    </w:p>
+    <w:p>
+      <w:pPr>
+        <w:jc w:val="both"/>
+      </w:pPr>
+    </w:p>
+    <w:p>
+      <w:pPr>
+        <w:pStyle w:val="Heading2"/>
+      </w:pPr>
+      <w:bookmarkStart w:id="26" w:name="_Toc180991481"/>
+      <w:r>
+        <w:t>BERT (Bidirectional Encoder Representations from Transformers)</w:t>
+      </w:r>
+      <w:bookmarkEnd w:id="26"/>
+    </w:p>
+    <w:p>
+      <w:pPr>
+        <w:pStyle w:val="Heading3"/>
+      </w:pPr>
+      <w:bookmarkStart w:id="27" w:name="_Toc180991482"/>
+      <w:r>
+        <w:t>1. Original Paper:</w:t>
+      </w:r>
+      <w:bookmarkEnd w:id="27"/>
+    </w:p>
+    <w:p>
+      <w:pPr>
+        <w:jc w:val="both"/>
+      </w:pPr>
+      <w:r>
+        <w:t xml:space="preserve">   - "BERT: Pre-training of Deep Bidirectional Transformers for Language Understanding" by Devlin et al. (2018).</w:t>
+      </w:r>
+    </w:p>
+    <w:p>
+      <w:pPr>
+        <w:jc w:val="both"/>
+      </w:pPr>
+      <w:r>
+        <w:t xml:space="preserve">   - [Link to Paper](https://arxiv.org/abs/1810.04805)</w:t>
+      </w:r>
+    </w:p>
+    <w:p>
+      <w:pPr>
+        <w:jc w:val="both"/>
+      </w:pPr>
+    </w:p>
+    <w:p>
+      <w:pPr>
+        <w:pStyle w:val="Heading3"/>
+      </w:pPr>
+      <w:bookmarkStart w:id="28" w:name="_Toc180991483"/>
+      <w:r>
+        <w:t>2. GitHub Repository</w:t>
+      </w:r>
+      <w:r>
+        <w:t>:</w:t>
+      </w:r>
+      <w:bookmarkEnd w:id="28"/>
+    </w:p>
+    <w:p>
+      <w:pPr>
+        <w:jc w:val="both"/>
+      </w:pPr>
+      <w:r>
+        <w:t xml:space="preserve">   - The official BERT repository by Google, which includes code and pretrained models.</w:t>
+      </w:r>
+    </w:p>
+    <w:p>
+      <w:pPr>
+        <w:jc w:val="both"/>
+      </w:pPr>
+      <w:r>
+        <w:lastRenderedPageBreak/>
+        <w:t xml:space="preserve">   - [Link to GitHub](https://github.com/google-research/bert)</w:t>
+      </w:r>
+    </w:p>
+    <w:p>
+      <w:pPr>
+        <w:jc w:val="both"/>
+      </w:pPr>
+    </w:p>
+    <w:p>
+      <w:pPr>
+        <w:pStyle w:val="Heading3"/>
+      </w:pPr>
+      <w:bookmarkStart w:id="29" w:name="_Toc180991484"/>
+      <w:r>
+        <w:t>3. Hugging Face Transformers:</w:t>
+      </w:r>
+      <w:bookmarkEnd w:id="29"/>
+    </w:p>
+    <w:p>
+      <w:pPr>
+        <w:jc w:val="both"/>
+      </w:pPr>
+      <w:r>
+        <w:t xml:space="preserve">   - A popular library for NLP that includes BERT and other transformer models.</w:t>
+      </w:r>
+    </w:p>
+    <w:p>
+      <w:pPr>
+        <w:jc w:val="both"/>
+      </w:pPr>
+      <w:r>
+        <w:t xml:space="preserve">   - [Link to Hugging Face](https://huggingface.co/transformers/model_doc/bert.html)</w:t>
+      </w:r>
+    </w:p>
+    <w:p>
+      <w:pPr>
+        <w:jc w:val="both"/>
+      </w:pPr>
+    </w:p>
+    <w:p>
+      <w:pPr>
+        <w:jc w:val="both"/>
+      </w:pPr>
+      <w:r>
+        <w:tab/>
+      </w:r>
+      <w:r>
+        <w:tab/>
+      </w:r>
+    </w:p>
+    <w:p>
+      <w:pPr>
+        <w:jc w:val="both"/>
+      </w:pPr>
+    </w:p>
+    <w:p>
+      <w:pPr>
+        <w:jc w:val="both"/>
+      </w:pPr>
+    </w:p>
+    <w:p>
+      <w:pPr>
+        <w:pStyle w:val="Heading1"/>
+        <w:jc w:val="center"/>
+        <w:rPr>
           <w:sz w:val="24"/>
           <w:szCs w:val="24"/>
         </w:rPr>
       </w:pPr>
+      <w:bookmarkStart w:id="30" w:name="_Toc180991485"/>
+      <w:r>
+        <w:t>*** END ***</w:t>
+      </w:r>
+      <w:bookmarkEnd w:id="30"/>
     </w:p>
     <w:p>
       <w:pPr>
         <w:jc w:val="both"/>
-        <w:rPr>
-          <w:rFonts w:ascii="Times New Roman" w:hAnsi="Times New Roman" w:cs="Times New Roman"/>
-          <w:sz w:val="24"/>
-          <w:szCs w:val="24"/>
-        </w:rPr>
-      </w:pPr>
-      <w:r>
-        <w:rPr>
-          <w:rFonts w:ascii="Times New Roman" w:hAnsi="Times New Roman" w:cs="Times New Roman"/>
-          <w:sz w:val="24"/>
-          <w:szCs w:val="24"/>
-        </w:rPr>
-        <w:tab/>
-      </w:r>
+      </w:pPr>
     </w:p>
     <w:p>
       <w:pPr>
         <w:jc w:val="both"/>
-        <w:rPr>
-          <w:rFonts w:ascii="Times New Roman" w:hAnsi="Times New Roman" w:cs="Times New Roman"/>
-          <w:sz w:val="24"/>
-          <w:szCs w:val="24"/>
-        </w:rPr>
       </w:pPr>
     </w:p>
     <w:p>
       <w:pPr>
         <w:jc w:val="both"/>
-        <w:rPr>
-          <w:rFonts w:ascii="Times New Roman" w:hAnsi="Times New Roman" w:cs="Times New Roman"/>
-          <w:sz w:val="24"/>
-          <w:szCs w:val="24"/>
-        </w:rPr>
       </w:pPr>
     </w:p>
     <w:p>
       <w:pPr>
         <w:jc w:val="both"/>
-        <w:rPr>
-          <w:rFonts w:ascii="Times New Roman" w:hAnsi="Times New Roman" w:cs="Times New Roman"/>
-          <w:sz w:val="24"/>
-          <w:szCs w:val="24"/>
-        </w:rPr>
       </w:pPr>
     </w:p>
     <w:p>
       <w:pPr>
         <w:jc w:val="both"/>
-        <w:rPr>
-          <w:rFonts w:ascii="Times New Roman" w:hAnsi="Times New Roman" w:cs="Times New Roman"/>
-          <w:sz w:val="24"/>
-          <w:szCs w:val="24"/>
-        </w:rPr>
       </w:pPr>
     </w:p>
     <w:p>
       <w:pPr>
         <w:jc w:val="both"/>
-        <w:rPr>
-          <w:rFonts w:ascii="Times New Roman" w:hAnsi="Times New Roman" w:cs="Times New Roman"/>
-          <w:sz w:val="24"/>
-          <w:szCs w:val="24"/>
-        </w:rPr>
       </w:pPr>
     </w:p>
     <w:p>
       <w:pPr>
         <w:jc w:val="both"/>
-        <w:rPr>
-          <w:rFonts w:ascii="Times New Roman" w:hAnsi="Times New Roman" w:cs="Times New Roman"/>
-          <w:sz w:val="24"/>
-          <w:szCs w:val="24"/>
-        </w:rPr>
       </w:pPr>
     </w:p>
     <w:p>
       <w:pPr>
         <w:jc w:val="both"/>
-        <w:rPr>
-          <w:rFonts w:ascii="Times New Roman" w:hAnsi="Times New Roman" w:cs="Times New Roman"/>
-          <w:sz w:val="24"/>
-          <w:szCs w:val="24"/>
-        </w:rPr>
       </w:pPr>
     </w:p>
     <w:p>
       <w:pPr>
         <w:jc w:val="both"/>
-        <w:rPr>
-          <w:rFonts w:ascii="Times New Roman" w:hAnsi="Times New Roman" w:cs="Times New Roman"/>
-          <w:sz w:val="24"/>
-          <w:szCs w:val="24"/>
-        </w:rPr>
       </w:pPr>
     </w:p>
     <w:p>
       <w:pPr>
         <w:jc w:val="both"/>
-        <w:rPr>
-          <w:rFonts w:ascii="Times New Roman" w:hAnsi="Times New Roman" w:cs="Times New Roman"/>
-          <w:sz w:val="24"/>
-          <w:szCs w:val="24"/>
-        </w:rPr>
       </w:pPr>
     </w:p>
     <w:p>
       <w:pPr>
         <w:jc w:val="both"/>
-        <w:rPr>
-          <w:rFonts w:ascii="Times New Roman" w:hAnsi="Times New Roman" w:cs="Times New Roman"/>
-          <w:sz w:val="24"/>
-          <w:szCs w:val="24"/>
-        </w:rPr>
       </w:pPr>
     </w:p>
     <w:p>
       <w:pPr>
         <w:jc w:val="both"/>
-        <w:rPr>
-          <w:rFonts w:ascii="Times New Roman" w:hAnsi="Times New Roman" w:cs="Times New Roman"/>
-          <w:sz w:val="24"/>
-          <w:szCs w:val="24"/>
-        </w:rPr>
       </w:pPr>
     </w:p>
     <w:p>
       <w:pPr>
         <w:jc w:val="both"/>
-        <w:rPr>
-          <w:rFonts w:ascii="Times New Roman" w:hAnsi="Times New Roman" w:cs="Times New Roman"/>
-          <w:sz w:val="24"/>
-          <w:szCs w:val="24"/>
-        </w:rPr>
       </w:pPr>
     </w:p>
     <w:p>
       <w:pPr>
         <w:jc w:val="both"/>
-        <w:rPr>
-          <w:rFonts w:ascii="Times New Roman" w:hAnsi="Times New Roman" w:cs="Times New Roman"/>
-          <w:sz w:val="24"/>
-          <w:szCs w:val="24"/>
-        </w:rPr>
-      </w:pPr>
-    </w:p>
-    <w:p>
-      <w:pPr>
-        <w:jc w:val="both"/>
-        <w:rPr>
-          <w:rFonts w:ascii="Times New Roman" w:hAnsi="Times New Roman" w:cs="Times New Roman"/>
-          <w:sz w:val="24"/>
-          <w:szCs w:val="24"/>
-        </w:rPr>
       </w:pPr>
     </w:p>
     <w:sectPr>
-      <w:footerReference w:type="default" r:id="rId16"/>
+      <w:footerReference w:type="default" r:id="rId13"/>
       <w:pgSz w:w="11906" w:h="16838"/>
       <w:pgMar w:top="1440" w:right="1440" w:bottom="1440" w:left="1440" w:header="708" w:footer="708" w:gutter="0"/>
       <w:pgBorders w:offsetFrom="page">
@@ -6755,9 +6289,6 @@
 <w:endnotes xmlns:wpc="http://schemas.microsoft.com/office/word/2010/wordprocessingCanvas" xmlns:cx="http://schemas.microsoft.com/office/drawing/2014/chartex" xmlns:cx1="http://schemas.microsoft.com/office/drawing/2015/9/8/chartex" xmlns:cx2="http://schemas.microsoft.com/office/drawing/2015/10/21/chartex" xmlns:cx3="http://schemas.microsoft.com/office/drawing/2016/5/9/chartex" xmlns:cx4="http://schemas.microsoft.com/office/drawing/2016/5/10/chartex" xmlns:cx5="http://schemas.microsoft.com/office/drawing/2016/5/11/chartex" xmlns:cx6="http://schemas.microsoft.com/office/drawing/2016/5/12/chartex" xmlns:cx7="http://schemas.microsoft.com/office/drawing/2016/5/13/chartex" xmlns:cx8="http://schemas.microsoft.com/office/drawing/2016/5/14/chartex" xmlns:mc="http://schemas.openxmlformats.org/markup-compatibility/2006" xmlns:aink="http://schemas.microsoft.com/office/drawing/2016/ink" xmlns:am3d="http://schemas.microsoft.com/office/drawing/2017/model3d" xmlns:o="urn:schemas-microsoft-com:office:office" xmlns:oel="http://schemas.microsoft.com/office/2019/extlst" xmlns:r="http://schemas.openxmlformats.org/officeDocument/2006/relationships" xmlns:m="http://schemas.openxmlformats.org/officeDocument/2006/math" xmlns:v="urn:schemas-microsoft-com:vml" xmlns:wp14="http://schemas.microsoft.com/office/word/2010/wordprocessingDrawing" xmlns:wp="http://schemas.openxmlformats.org/drawingml/2006/wordprocessingDrawing" xmlns:w10="urn:schemas-microsoft-com:office:word" xmlns:w="http://schemas.openxmlformats.org/wordprocessingml/2006/main" xmlns:w14="http://schemas.microsoft.com/office/word/2010/wordml" xmlns:w15="http://schemas.microsoft.com/office/word/2012/wordml" xmlns:w16cex="http://schemas.microsoft.com/office/word/2018/wordml/cex" xmlns:w16cid="http://schemas.microsoft.com/office/word/2016/wordml/cid" xmlns:w16="http://schemas.microsoft.com/office/word/2018/wordml" xmlns:w16du="http://schemas.microsoft.com/office/word/2023/wordml/word16du" xmlns:w16sdtdh="http://schemas.microsoft.com/office/word/2020/wordml/sdtdatahash" xmlns:w16se="http://schemas.microsoft.com/office/word/2015/wordml/symex" xmlns:wpg="http://schemas.microsoft.com/office/word/2010/wordprocessingGroup" xmlns:wpi="http://schemas.microsoft.com/office/word/2010/wordprocessingInk" xmlns:wne="http://schemas.microsoft.com/office/word/2006/wordml" xmlns:wps="http://schemas.microsoft.com/office/word/2010/wordprocessingShape" mc:Ignorable="w14 w15 w16se w16cid w16 w16cex w16sdtdh w16du wp14">
   <w:endnote w:type="separator" w:id="-1">
     <w:p>
-      <w:pPr>
-        <w:spacing w:after="0" w:line="240" w:lineRule="auto"/>
-      </w:pPr>
       <w:r>
         <w:separator/>
       </w:r>
@@ -6765,9 +6296,6 @@
   </w:endnote>
   <w:endnote w:type="continuationSeparator" w:id="0">
     <w:p>
-      <w:pPr>
-        <w:spacing w:after="0" w:line="240" w:lineRule="auto"/>
-      </w:pPr>
       <w:r>
         <w:continuationSeparator/>
       </w:r>
@@ -6833,9 +6361,6 @@
 <w:footnotes xmlns:wpc="http://schemas.microsoft.com/office/word/2010/wordprocessingCanvas" xmlns:cx="http://schemas.microsoft.com/office/drawing/2014/chartex" xmlns:cx1="http://schemas.microsoft.com/office/drawing/2015/9/8/chartex" xmlns:cx2="http://schemas.microsoft.com/office/drawing/2015/10/21/chartex" xmlns:cx3="http://schemas.microsoft.com/office/drawing/2016/5/9/chartex" xmlns:cx4="http://schemas.microsoft.com/office/drawing/2016/5/10/chartex" xmlns:cx5="http://schemas.microsoft.com/office/drawing/2016/5/11/chartex" xmlns:cx6="http://schemas.microsoft.com/office/drawing/2016/5/12/chartex" xmlns:cx7="http://schemas.microsoft.com/office/drawing/2016/5/13/chartex" xmlns:cx8="http://schemas.microsoft.com/office/drawing/2016/5/14/chartex" xmlns:mc="http://schemas.openxmlformats.org/markup-compatibility/2006" xmlns:aink="http://schemas.microsoft.com/office/drawing/2016/ink" xmlns:am3d="http://schemas.microsoft.com/office/drawing/2017/model3d" xmlns:o="urn:schemas-microsoft-com:office:office" xmlns:oel="http://schemas.microsoft.com/office/2019/extlst" xmlns:r="http://schemas.openxmlformats.org/officeDocument/2006/relationships" xmlns:m="http://schemas.openxmlformats.org/officeDocument/2006/math" xmlns:v="urn:schemas-microsoft-com:vml" xmlns:wp14="http://schemas.microsoft.com/office/word/2010/wordprocessingDrawing" xmlns:wp="http://schemas.openxmlformats.org/drawingml/2006/wordprocessingDrawing" xmlns:w10="urn:schemas-microsoft-com:office:word" xmlns:w="http://schemas.openxmlformats.org/wordprocessingml/2006/main" xmlns:w14="http://schemas.microsoft.com/office/word/2010/wordml" xmlns:w15="http://schemas.microsoft.com/office/word/2012/wordml" xmlns:w16cex="http://schemas.microsoft.com/office/word/2018/wordml/cex" xmlns:w16cid="http://schemas.microsoft.com/office/word/2016/wordml/cid" xmlns:w16="http://schemas.microsoft.com/office/word/2018/wordml" xmlns:w16du="http://schemas.microsoft.com/office/word/2023/wordml/word16du" xmlns:w16sdtdh="http://schemas.microsoft.com/office/word/2020/wordml/sdtdatahash" xmlns:w16se="http://schemas.microsoft.com/office/word/2015/wordml/symex" xmlns:wpg="http://schemas.microsoft.com/office/word/2010/wordprocessingGroup" xmlns:wpi="http://schemas.microsoft.com/office/word/2010/wordprocessingInk" xmlns:wne="http://schemas.microsoft.com/office/word/2006/wordml" xmlns:wps="http://schemas.microsoft.com/office/word/2010/wordprocessingShape" mc:Ignorable="w14 w15 w16se w16cid w16 w16cex w16sdtdh w16du wp14">
   <w:footnote w:type="separator" w:id="-1">
     <w:p>
-      <w:pPr>
-        <w:spacing w:after="0" w:line="240" w:lineRule="auto"/>
-      </w:pPr>
       <w:r>
         <w:separator/>
       </w:r>
@@ -6843,9 +6368,6 @@
   </w:footnote>
   <w:footnote w:type="continuationSeparator" w:id="0">
     <w:p>
-      <w:pPr>
-        <w:spacing w:after="0" w:line="240" w:lineRule="auto"/>
-      </w:pPr>
       <w:r>
         <w:continuationSeparator/>
       </w:r>
@@ -7652,6 +7174,127 @@
     </w:lvl>
   </w:abstractNum>
   <w:abstractNum w:abstractNumId="7" w15:restartNumberingAfterBreak="0">
+    <w:nsid w:val="19FC0BFD"/>
+    <w:multiLevelType w:val="multilevel"/>
+    <w:tmpl w:val="9DA096FE"/>
+    <w:lvl w:ilvl="0">
+      <w:start w:val="1"/>
+      <w:numFmt w:val="decimal"/>
+      <w:lvlText w:val="%1."/>
+      <w:lvlJc w:val="left"/>
+      <w:pPr>
+        <w:ind w:left="1080" w:hanging="360"/>
+      </w:pPr>
+      <w:rPr>
+        <w:rFonts w:hint="default"/>
+      </w:rPr>
+    </w:lvl>
+    <w:lvl w:ilvl="1">
+      <w:start w:val="2"/>
+      <w:numFmt w:val="decimal"/>
+      <w:isLgl/>
+      <w:lvlText w:val="%1.%2"/>
+      <w:lvlJc w:val="left"/>
+      <w:pPr>
+        <w:ind w:left="1100" w:hanging="380"/>
+      </w:pPr>
+      <w:rPr>
+        <w:rFonts w:hint="default"/>
+      </w:rPr>
+    </w:lvl>
+    <w:lvl w:ilvl="2">
+      <w:start w:val="1"/>
+      <w:numFmt w:val="decimal"/>
+      <w:isLgl/>
+      <w:lvlText w:val="%1.%2.%3"/>
+      <w:lvlJc w:val="left"/>
+      <w:pPr>
+        <w:ind w:left="1440" w:hanging="720"/>
+      </w:pPr>
+      <w:rPr>
+        <w:rFonts w:hint="default"/>
+      </w:rPr>
+    </w:lvl>
+    <w:lvl w:ilvl="3">
+      <w:start w:val="1"/>
+      <w:numFmt w:val="decimal"/>
+      <w:isLgl/>
+      <w:lvlText w:val="%1.%2.%3.%4"/>
+      <w:lvlJc w:val="left"/>
+      <w:pPr>
+        <w:ind w:left="1440" w:hanging="720"/>
+      </w:pPr>
+      <w:rPr>
+        <w:rFonts w:hint="default"/>
+      </w:rPr>
+    </w:lvl>
+    <w:lvl w:ilvl="4">
+      <w:start w:val="1"/>
+      <w:numFmt w:val="decimal"/>
+      <w:isLgl/>
+      <w:lvlText w:val="%1.%2.%3.%4.%5"/>
+      <w:lvlJc w:val="left"/>
+      <w:pPr>
+        <w:ind w:left="1800" w:hanging="1080"/>
+      </w:pPr>
+      <w:rPr>
+        <w:rFonts w:hint="default"/>
+      </w:rPr>
+    </w:lvl>
+    <w:lvl w:ilvl="5">
+      <w:start w:val="1"/>
+      <w:numFmt w:val="decimal"/>
+      <w:isLgl/>
+      <w:lvlText w:val="%1.%2.%3.%4.%5.%6"/>
+      <w:lvlJc w:val="left"/>
+      <w:pPr>
+        <w:ind w:left="1800" w:hanging="1080"/>
+      </w:pPr>
+      <w:rPr>
+        <w:rFonts w:hint="default"/>
+      </w:rPr>
+    </w:lvl>
+    <w:lvl w:ilvl="6">
+      <w:start w:val="1"/>
+      <w:numFmt w:val="decimal"/>
+      <w:isLgl/>
+      <w:lvlText w:val="%1.%2.%3.%4.%5.%6.%7"/>
+      <w:lvlJc w:val="left"/>
+      <w:pPr>
+        <w:ind w:left="2160" w:hanging="1440"/>
+      </w:pPr>
+      <w:rPr>
+        <w:rFonts w:hint="default"/>
+      </w:rPr>
+    </w:lvl>
+    <w:lvl w:ilvl="7">
+      <w:start w:val="1"/>
+      <w:numFmt w:val="decimal"/>
+      <w:isLgl/>
+      <w:lvlText w:val="%1.%2.%3.%4.%5.%6.%7.%8"/>
+      <w:lvlJc w:val="left"/>
+      <w:pPr>
+        <w:ind w:left="2160" w:hanging="1440"/>
+      </w:pPr>
+      <w:rPr>
+        <w:rFonts w:hint="default"/>
+      </w:rPr>
+    </w:lvl>
+    <w:lvl w:ilvl="8">
+      <w:start w:val="1"/>
+      <w:numFmt w:val="decimal"/>
+      <w:isLgl/>
+      <w:lvlText w:val="%1.%2.%3.%4.%5.%6.%7.%8.%9"/>
+      <w:lvlJc w:val="left"/>
+      <w:pPr>
+        <w:ind w:left="2160" w:hanging="1440"/>
+      </w:pPr>
+      <w:rPr>
+        <w:rFonts w:hint="default"/>
+      </w:rPr>
+    </w:lvl>
+  </w:abstractNum>
+  <w:abstractNum w:abstractNumId="8" w15:restartNumberingAfterBreak="0">
     <w:nsid w:val="1ABB2648"/>
     <w:multiLevelType w:val="multilevel"/>
     <w:tmpl w:val="9DA096FE"/>
@@ -7772,7 +7415,7 @@
       </w:rPr>
     </w:lvl>
   </w:abstractNum>
-  <w:abstractNum w:abstractNumId="8" w15:restartNumberingAfterBreak="0">
+  <w:abstractNum w:abstractNumId="9" w15:restartNumberingAfterBreak="0">
     <w:nsid w:val="1BEE3641"/>
     <w:multiLevelType w:val="hybridMultilevel"/>
     <w:tmpl w:val="5694E43C"/>
@@ -7885,7 +7528,7 @@
       </w:rPr>
     </w:lvl>
   </w:abstractNum>
-  <w:abstractNum w:abstractNumId="9" w15:restartNumberingAfterBreak="0">
+  <w:abstractNum w:abstractNumId="10" w15:restartNumberingAfterBreak="0">
     <w:nsid w:val="1CDB30BD"/>
     <w:multiLevelType w:val="multilevel"/>
     <w:tmpl w:val="95CEAF46"/>
@@ -8007,7 +7650,7 @@
       </w:rPr>
     </w:lvl>
   </w:abstractNum>
-  <w:abstractNum w:abstractNumId="10" w15:restartNumberingAfterBreak="0">
+  <w:abstractNum w:abstractNumId="11" w15:restartNumberingAfterBreak="0">
     <w:nsid w:val="2114449D"/>
     <w:multiLevelType w:val="hybridMultilevel"/>
     <w:tmpl w:val="0C16EBCA"/>
@@ -8096,7 +7739,7 @@
       </w:pPr>
     </w:lvl>
   </w:abstractNum>
-  <w:abstractNum w:abstractNumId="11" w15:restartNumberingAfterBreak="0">
+  <w:abstractNum w:abstractNumId="12" w15:restartNumberingAfterBreak="0">
     <w:nsid w:val="21FB45AA"/>
     <w:multiLevelType w:val="multilevel"/>
     <w:tmpl w:val="9DA096FE"/>
@@ -8217,7 +7860,7 @@
       </w:rPr>
     </w:lvl>
   </w:abstractNum>
-  <w:abstractNum w:abstractNumId="12" w15:restartNumberingAfterBreak="0">
+  <w:abstractNum w:abstractNumId="13" w15:restartNumberingAfterBreak="0">
     <w:nsid w:val="24700EA7"/>
     <w:multiLevelType w:val="hybridMultilevel"/>
     <w:tmpl w:val="95A6A5DA"/>
@@ -8303,7 +7946,7 @@
       </w:pPr>
     </w:lvl>
   </w:abstractNum>
-  <w:abstractNum w:abstractNumId="13" w15:restartNumberingAfterBreak="0">
+  <w:abstractNum w:abstractNumId="14" w15:restartNumberingAfterBreak="0">
     <w:nsid w:val="278D7409"/>
     <w:multiLevelType w:val="hybridMultilevel"/>
     <w:tmpl w:val="95A6A5DA"/>
@@ -8389,7 +8032,7 @@
       </w:pPr>
     </w:lvl>
   </w:abstractNum>
-  <w:abstractNum w:abstractNumId="14" w15:restartNumberingAfterBreak="0">
+  <w:abstractNum w:abstractNumId="15" w15:restartNumberingAfterBreak="0">
     <w:nsid w:val="29236B0D"/>
     <w:multiLevelType w:val="multilevel"/>
     <w:tmpl w:val="95CEAF46"/>
@@ -8510,7 +8153,120 @@
       </w:rPr>
     </w:lvl>
   </w:abstractNum>
-  <w:abstractNum w:abstractNumId="15" w15:restartNumberingAfterBreak="0">
+  <w:abstractNum w:abstractNumId="16" w15:restartNumberingAfterBreak="0">
+    <w:nsid w:val="2AF70236"/>
+    <w:multiLevelType w:val="multilevel"/>
+    <w:tmpl w:val="F8847D1E"/>
+    <w:lvl w:ilvl="0">
+      <w:start w:val="1"/>
+      <w:numFmt w:val="decimal"/>
+      <w:lvlText w:val="%1."/>
+      <w:lvlJc w:val="left"/>
+      <w:pPr>
+        <w:tabs>
+          <w:tab w:val="num" w:pos="720"/>
+        </w:tabs>
+        <w:ind w:left="720" w:hanging="360"/>
+      </w:pPr>
+    </w:lvl>
+    <w:lvl w:ilvl="1" w:tentative="1">
+      <w:start w:val="1"/>
+      <w:numFmt w:val="decimal"/>
+      <w:lvlText w:val="%2."/>
+      <w:lvlJc w:val="left"/>
+      <w:pPr>
+        <w:tabs>
+          <w:tab w:val="num" w:pos="1440"/>
+        </w:tabs>
+        <w:ind w:left="1440" w:hanging="360"/>
+      </w:pPr>
+    </w:lvl>
+    <w:lvl w:ilvl="2" w:tentative="1">
+      <w:start w:val="1"/>
+      <w:numFmt w:val="decimal"/>
+      <w:lvlText w:val="%3."/>
+      <w:lvlJc w:val="left"/>
+      <w:pPr>
+        <w:tabs>
+          <w:tab w:val="num" w:pos="2160"/>
+        </w:tabs>
+        <w:ind w:left="2160" w:hanging="360"/>
+      </w:pPr>
+    </w:lvl>
+    <w:lvl w:ilvl="3" w:tentative="1">
+      <w:start w:val="1"/>
+      <w:numFmt w:val="decimal"/>
+      <w:lvlText w:val="%4."/>
+      <w:lvlJc w:val="left"/>
+      <w:pPr>
+        <w:tabs>
+          <w:tab w:val="num" w:pos="2880"/>
+        </w:tabs>
+        <w:ind w:left="2880" w:hanging="360"/>
+      </w:pPr>
+    </w:lvl>
+    <w:lvl w:ilvl="4" w:tentative="1">
+      <w:start w:val="1"/>
+      <w:numFmt w:val="decimal"/>
+      <w:lvlText w:val="%5."/>
+      <w:lvlJc w:val="left"/>
+      <w:pPr>
+        <w:tabs>
+          <w:tab w:val="num" w:pos="3600"/>
+        </w:tabs>
+        <w:ind w:left="3600" w:hanging="360"/>
+      </w:pPr>
+    </w:lvl>
+    <w:lvl w:ilvl="5" w:tentative="1">
+      <w:start w:val="1"/>
+      <w:numFmt w:val="decimal"/>
+      <w:lvlText w:val="%6."/>
+      <w:lvlJc w:val="left"/>
+      <w:pPr>
+        <w:tabs>
+          <w:tab w:val="num" w:pos="4320"/>
+        </w:tabs>
+        <w:ind w:left="4320" w:hanging="360"/>
+      </w:pPr>
+    </w:lvl>
+    <w:lvl w:ilvl="6" w:tentative="1">
+      <w:start w:val="1"/>
+      <w:numFmt w:val="decimal"/>
+      <w:lvlText w:val="%7."/>
+      <w:lvlJc w:val="left"/>
+      <w:pPr>
+        <w:tabs>
+          <w:tab w:val="num" w:pos="5040"/>
+        </w:tabs>
+        <w:ind w:left="5040" w:hanging="360"/>
+      </w:pPr>
+    </w:lvl>
+    <w:lvl w:ilvl="7" w:tentative="1">
+      <w:start w:val="1"/>
+      <w:numFmt w:val="decimal"/>
+      <w:lvlText w:val="%8."/>
+      <w:lvlJc w:val="left"/>
+      <w:pPr>
+        <w:tabs>
+          <w:tab w:val="num" w:pos="5760"/>
+        </w:tabs>
+        <w:ind w:left="5760" w:hanging="360"/>
+      </w:pPr>
+    </w:lvl>
+    <w:lvl w:ilvl="8" w:tentative="1">
+      <w:start w:val="1"/>
+      <w:numFmt w:val="decimal"/>
+      <w:lvlText w:val="%9."/>
+      <w:lvlJc w:val="left"/>
+      <w:pPr>
+        <w:tabs>
+          <w:tab w:val="num" w:pos="6480"/>
+        </w:tabs>
+        <w:ind w:left="6480" w:hanging="360"/>
+      </w:pPr>
+    </w:lvl>
+  </w:abstractNum>
+  <w:abstractNum w:abstractNumId="17" w15:restartNumberingAfterBreak="0">
     <w:nsid w:val="2C94530D"/>
     <w:multiLevelType w:val="hybridMultilevel"/>
     <w:tmpl w:val="8DF6948A"/>
@@ -8599,7 +8355,7 @@
       </w:pPr>
     </w:lvl>
   </w:abstractNum>
-  <w:abstractNum w:abstractNumId="16" w15:restartNumberingAfterBreak="0">
+  <w:abstractNum w:abstractNumId="18" w15:restartNumberingAfterBreak="0">
     <w:nsid w:val="2CE2091A"/>
     <w:multiLevelType w:val="multilevel"/>
     <w:tmpl w:val="9DA096FE"/>
@@ -8720,7 +8476,241 @@
       </w:rPr>
     </w:lvl>
   </w:abstractNum>
-  <w:abstractNum w:abstractNumId="17" w15:restartNumberingAfterBreak="0">
+  <w:abstractNum w:abstractNumId="19" w15:restartNumberingAfterBreak="0">
+    <w:nsid w:val="2CFD21A9"/>
+    <w:multiLevelType w:val="multilevel"/>
+    <w:tmpl w:val="9DA096FE"/>
+    <w:lvl w:ilvl="0">
+      <w:start w:val="1"/>
+      <w:numFmt w:val="decimal"/>
+      <w:lvlText w:val="%1."/>
+      <w:lvlJc w:val="left"/>
+      <w:pPr>
+        <w:ind w:left="1080" w:hanging="360"/>
+      </w:pPr>
+      <w:rPr>
+        <w:rFonts w:hint="default"/>
+      </w:rPr>
+    </w:lvl>
+    <w:lvl w:ilvl="1">
+      <w:start w:val="2"/>
+      <w:numFmt w:val="decimal"/>
+      <w:isLgl/>
+      <w:lvlText w:val="%1.%2"/>
+      <w:lvlJc w:val="left"/>
+      <w:pPr>
+        <w:ind w:left="1100" w:hanging="380"/>
+      </w:pPr>
+      <w:rPr>
+        <w:rFonts w:hint="default"/>
+      </w:rPr>
+    </w:lvl>
+    <w:lvl w:ilvl="2">
+      <w:start w:val="1"/>
+      <w:numFmt w:val="decimal"/>
+      <w:isLgl/>
+      <w:lvlText w:val="%1.%2.%3"/>
+      <w:lvlJc w:val="left"/>
+      <w:pPr>
+        <w:ind w:left="1440" w:hanging="720"/>
+      </w:pPr>
+      <w:rPr>
+        <w:rFonts w:hint="default"/>
+      </w:rPr>
+    </w:lvl>
+    <w:lvl w:ilvl="3">
+      <w:start w:val="1"/>
+      <w:numFmt w:val="decimal"/>
+      <w:isLgl/>
+      <w:lvlText w:val="%1.%2.%3.%4"/>
+      <w:lvlJc w:val="left"/>
+      <w:pPr>
+        <w:ind w:left="1440" w:hanging="720"/>
+      </w:pPr>
+      <w:rPr>
+        <w:rFonts w:hint="default"/>
+      </w:rPr>
+    </w:lvl>
+    <w:lvl w:ilvl="4">
+      <w:start w:val="1"/>
+      <w:numFmt w:val="decimal"/>
+      <w:isLgl/>
+      <w:lvlText w:val="%1.%2.%3.%4.%5"/>
+      <w:lvlJc w:val="left"/>
+      <w:pPr>
+        <w:ind w:left="1800" w:hanging="1080"/>
+      </w:pPr>
+      <w:rPr>
+        <w:rFonts w:hint="default"/>
+      </w:rPr>
+    </w:lvl>
+    <w:lvl w:ilvl="5">
+      <w:start w:val="1"/>
+      <w:numFmt w:val="decimal"/>
+      <w:isLgl/>
+      <w:lvlText w:val="%1.%2.%3.%4.%5.%6"/>
+      <w:lvlJc w:val="left"/>
+      <w:pPr>
+        <w:ind w:left="1800" w:hanging="1080"/>
+      </w:pPr>
+      <w:rPr>
+        <w:rFonts w:hint="default"/>
+      </w:rPr>
+    </w:lvl>
+    <w:lvl w:ilvl="6">
+      <w:start w:val="1"/>
+      <w:numFmt w:val="decimal"/>
+      <w:isLgl/>
+      <w:lvlText w:val="%1.%2.%3.%4.%5.%6.%7"/>
+      <w:lvlJc w:val="left"/>
+      <w:pPr>
+        <w:ind w:left="2160" w:hanging="1440"/>
+      </w:pPr>
+      <w:rPr>
+        <w:rFonts w:hint="default"/>
+      </w:rPr>
+    </w:lvl>
+    <w:lvl w:ilvl="7">
+      <w:start w:val="1"/>
+      <w:numFmt w:val="decimal"/>
+      <w:isLgl/>
+      <w:lvlText w:val="%1.%2.%3.%4.%5.%6.%7.%8"/>
+      <w:lvlJc w:val="left"/>
+      <w:pPr>
+        <w:ind w:left="2160" w:hanging="1440"/>
+      </w:pPr>
+      <w:rPr>
+        <w:rFonts w:hint="default"/>
+      </w:rPr>
+    </w:lvl>
+    <w:lvl w:ilvl="8">
+      <w:start w:val="1"/>
+      <w:numFmt w:val="decimal"/>
+      <w:isLgl/>
+      <w:lvlText w:val="%1.%2.%3.%4.%5.%6.%7.%8.%9"/>
+      <w:lvlJc w:val="left"/>
+      <w:pPr>
+        <w:ind w:left="2160" w:hanging="1440"/>
+      </w:pPr>
+      <w:rPr>
+        <w:rFonts w:hint="default"/>
+      </w:rPr>
+    </w:lvl>
+  </w:abstractNum>
+  <w:abstractNum w:abstractNumId="20" w15:restartNumberingAfterBreak="0">
+    <w:nsid w:val="2D670473"/>
+    <w:multiLevelType w:val="hybridMultilevel"/>
+    <w:tmpl w:val="CE288ADC"/>
+    <w:lvl w:ilvl="0" w:tplc="08090001">
+      <w:start w:val="1"/>
+      <w:numFmt w:val="bullet"/>
+      <w:lvlText w:val=""/>
+      <w:lvlJc w:val="left"/>
+      <w:pPr>
+        <w:ind w:left="720" w:hanging="360"/>
+      </w:pPr>
+      <w:rPr>
+        <w:rFonts w:ascii="Symbol" w:hAnsi="Symbol" w:hint="default"/>
+      </w:rPr>
+    </w:lvl>
+    <w:lvl w:ilvl="1" w:tplc="08090003" w:tentative="1">
+      <w:start w:val="1"/>
+      <w:numFmt w:val="bullet"/>
+      <w:lvlText w:val="o"/>
+      <w:lvlJc w:val="left"/>
+      <w:pPr>
+        <w:ind w:left="1440" w:hanging="360"/>
+      </w:pPr>
+      <w:rPr>
+        <w:rFonts w:ascii="Courier New" w:hAnsi="Courier New" w:cs="Courier New" w:hint="default"/>
+      </w:rPr>
+    </w:lvl>
+    <w:lvl w:ilvl="2" w:tplc="08090005" w:tentative="1">
+      <w:start w:val="1"/>
+      <w:numFmt w:val="bullet"/>
+      <w:lvlText w:val=""/>
+      <w:lvlJc w:val="left"/>
+      <w:pPr>
+        <w:ind w:left="2160" w:hanging="360"/>
+      </w:pPr>
+      <w:rPr>
+        <w:rFonts w:ascii="Wingdings" w:hAnsi="Wingdings" w:hint="default"/>
+      </w:rPr>
+    </w:lvl>
+    <w:lvl w:ilvl="3" w:tplc="08090001" w:tentative="1">
+      <w:start w:val="1"/>
+      <w:numFmt w:val="bullet"/>
+      <w:lvlText w:val=""/>
+      <w:lvlJc w:val="left"/>
+      <w:pPr>
+        <w:ind w:left="2880" w:hanging="360"/>
+      </w:pPr>
+      <w:rPr>
+        <w:rFonts w:ascii="Symbol" w:hAnsi="Symbol" w:hint="default"/>
+      </w:rPr>
+    </w:lvl>
+    <w:lvl w:ilvl="4" w:tplc="08090003" w:tentative="1">
+      <w:start w:val="1"/>
+      <w:numFmt w:val="bullet"/>
+      <w:lvlText w:val="o"/>
+      <w:lvlJc w:val="left"/>
+      <w:pPr>
+        <w:ind w:left="3600" w:hanging="360"/>
+      </w:pPr>
+      <w:rPr>
+        <w:rFonts w:ascii="Courier New" w:hAnsi="Courier New" w:cs="Courier New" w:hint="default"/>
+      </w:rPr>
+    </w:lvl>
+    <w:lvl w:ilvl="5" w:tplc="08090005" w:tentative="1">
+      <w:start w:val="1"/>
+      <w:numFmt w:val="bullet"/>
+      <w:lvlText w:val=""/>
+      <w:lvlJc w:val="left"/>
+      <w:pPr>
+        <w:ind w:left="4320" w:hanging="360"/>
+      </w:pPr>
+      <w:rPr>
+        <w:rFonts w:ascii="Wingdings" w:hAnsi="Wingdings" w:hint="default"/>
+      </w:rPr>
+    </w:lvl>
+    <w:lvl w:ilvl="6" w:tplc="08090001" w:tentative="1">
+      <w:start w:val="1"/>
+      <w:numFmt w:val="bullet"/>
+      <w:lvlText w:val=""/>
+      <w:lvlJc w:val="left"/>
+      <w:pPr>
+        <w:ind w:left="5040" w:hanging="360"/>
+      </w:pPr>
+      <w:rPr>
+        <w:rFonts w:ascii="Symbol" w:hAnsi="Symbol" w:hint="default"/>
+      </w:rPr>
+    </w:lvl>
+    <w:lvl w:ilvl="7" w:tplc="08090003" w:tentative="1">
+      <w:start w:val="1"/>
+      <w:numFmt w:val="bullet"/>
+      <w:lvlText w:val="o"/>
+      <w:lvlJc w:val="left"/>
+      <w:pPr>
+        <w:ind w:left="5760" w:hanging="360"/>
+      </w:pPr>
+      <w:rPr>
+        <w:rFonts w:ascii="Courier New" w:hAnsi="Courier New" w:cs="Courier New" w:hint="default"/>
+      </w:rPr>
+    </w:lvl>
+    <w:lvl w:ilvl="8" w:tplc="08090005" w:tentative="1">
+      <w:start w:val="1"/>
+      <w:numFmt w:val="bullet"/>
+      <w:lvlText w:val=""/>
+      <w:lvlJc w:val="left"/>
+      <w:pPr>
+        <w:ind w:left="6480" w:hanging="360"/>
+      </w:pPr>
+      <w:rPr>
+        <w:rFonts w:ascii="Wingdings" w:hAnsi="Wingdings" w:hint="default"/>
+      </w:rPr>
+    </w:lvl>
+  </w:abstractNum>
+  <w:abstractNum w:abstractNumId="21" w15:restartNumberingAfterBreak="0">
     <w:nsid w:val="319D16CD"/>
     <w:multiLevelType w:val="hybridMultilevel"/>
     <w:tmpl w:val="D2383D7A"/>
@@ -8833,7 +8823,7 @@
       </w:rPr>
     </w:lvl>
   </w:abstractNum>
-  <w:abstractNum w:abstractNumId="18" w15:restartNumberingAfterBreak="0">
+  <w:abstractNum w:abstractNumId="22" w15:restartNumberingAfterBreak="0">
     <w:nsid w:val="36E228CE"/>
     <w:multiLevelType w:val="hybridMultilevel"/>
     <w:tmpl w:val="5F56FE8C"/>
@@ -8946,7 +8936,7 @@
       </w:rPr>
     </w:lvl>
   </w:abstractNum>
-  <w:abstractNum w:abstractNumId="19" w15:restartNumberingAfterBreak="0">
+  <w:abstractNum w:abstractNumId="23" w15:restartNumberingAfterBreak="0">
     <w:nsid w:val="38FA1523"/>
     <w:multiLevelType w:val="hybridMultilevel"/>
     <w:tmpl w:val="815ABB62"/>
@@ -9059,7 +9049,7 @@
       </w:rPr>
     </w:lvl>
   </w:abstractNum>
-  <w:abstractNum w:abstractNumId="20" w15:restartNumberingAfterBreak="0">
+  <w:abstractNum w:abstractNumId="24" w15:restartNumberingAfterBreak="0">
     <w:nsid w:val="3A4F2D77"/>
     <w:multiLevelType w:val="multilevel"/>
     <w:tmpl w:val="EAE88A08"/>
@@ -9208,7 +9198,7 @@
       </w:rPr>
     </w:lvl>
   </w:abstractNum>
-  <w:abstractNum w:abstractNumId="21" w15:restartNumberingAfterBreak="0">
+  <w:abstractNum w:abstractNumId="25" w15:restartNumberingAfterBreak="0">
     <w:nsid w:val="3C223759"/>
     <w:multiLevelType w:val="hybridMultilevel"/>
     <w:tmpl w:val="198A1BD2"/>
@@ -9321,7 +9311,7 @@
       </w:rPr>
     </w:lvl>
   </w:abstractNum>
-  <w:abstractNum w:abstractNumId="22" w15:restartNumberingAfterBreak="0">
+  <w:abstractNum w:abstractNumId="26" w15:restartNumberingAfterBreak="0">
     <w:nsid w:val="40887194"/>
     <w:multiLevelType w:val="hybridMultilevel"/>
     <w:tmpl w:val="F2F069A4"/>
@@ -9434,7 +9424,7 @@
       </w:rPr>
     </w:lvl>
   </w:abstractNum>
-  <w:abstractNum w:abstractNumId="23" w15:restartNumberingAfterBreak="0">
+  <w:abstractNum w:abstractNumId="27" w15:restartNumberingAfterBreak="0">
     <w:nsid w:val="4827546D"/>
     <w:multiLevelType w:val="hybridMultilevel"/>
     <w:tmpl w:val="553C39FA"/>
@@ -9547,7 +9537,7 @@
       </w:rPr>
     </w:lvl>
   </w:abstractNum>
-  <w:abstractNum w:abstractNumId="24" w15:restartNumberingAfterBreak="0">
+  <w:abstractNum w:abstractNumId="28" w15:restartNumberingAfterBreak="0">
     <w:nsid w:val="4BB70090"/>
     <w:multiLevelType w:val="multilevel"/>
     <w:tmpl w:val="9DA096FE"/>
@@ -9668,7 +9658,7 @@
       </w:rPr>
     </w:lvl>
   </w:abstractNum>
-  <w:abstractNum w:abstractNumId="25" w15:restartNumberingAfterBreak="0">
+  <w:abstractNum w:abstractNumId="29" w15:restartNumberingAfterBreak="0">
     <w:nsid w:val="4ED17BB1"/>
     <w:multiLevelType w:val="multilevel"/>
     <w:tmpl w:val="E2D49FEC"/>
@@ -9785,7 +9775,7 @@
       </w:rPr>
     </w:lvl>
   </w:abstractNum>
-  <w:abstractNum w:abstractNumId="26" w15:restartNumberingAfterBreak="0">
+  <w:abstractNum w:abstractNumId="30" w15:restartNumberingAfterBreak="0">
     <w:nsid w:val="5181162A"/>
     <w:multiLevelType w:val="hybridMultilevel"/>
     <w:tmpl w:val="E9B668A4"/>
@@ -9898,7 +9888,7 @@
       </w:rPr>
     </w:lvl>
   </w:abstractNum>
-  <w:abstractNum w:abstractNumId="27" w15:restartNumberingAfterBreak="0">
+  <w:abstractNum w:abstractNumId="31" w15:restartNumberingAfterBreak="0">
     <w:nsid w:val="59F42ABC"/>
     <w:multiLevelType w:val="hybridMultilevel"/>
     <w:tmpl w:val="370879B4"/>
@@ -9984,7 +9974,7 @@
       </w:pPr>
     </w:lvl>
   </w:abstractNum>
-  <w:abstractNum w:abstractNumId="28" w15:restartNumberingAfterBreak="0">
+  <w:abstractNum w:abstractNumId="32" w15:restartNumberingAfterBreak="0">
     <w:nsid w:val="5D497B5F"/>
     <w:multiLevelType w:val="multilevel"/>
     <w:tmpl w:val="9DA096FE"/>
@@ -10105,7 +10095,128 @@
       </w:rPr>
     </w:lvl>
   </w:abstractNum>
-  <w:abstractNum w:abstractNumId="29" w15:restartNumberingAfterBreak="0">
+  <w:abstractNum w:abstractNumId="33" w15:restartNumberingAfterBreak="0">
+    <w:nsid w:val="5ED43B45"/>
+    <w:multiLevelType w:val="multilevel"/>
+    <w:tmpl w:val="9DA096FE"/>
+    <w:lvl w:ilvl="0">
+      <w:start w:val="1"/>
+      <w:numFmt w:val="decimal"/>
+      <w:lvlText w:val="%1."/>
+      <w:lvlJc w:val="left"/>
+      <w:pPr>
+        <w:ind w:left="1080" w:hanging="360"/>
+      </w:pPr>
+      <w:rPr>
+        <w:rFonts w:hint="default"/>
+      </w:rPr>
+    </w:lvl>
+    <w:lvl w:ilvl="1">
+      <w:start w:val="2"/>
+      <w:numFmt w:val="decimal"/>
+      <w:isLgl/>
+      <w:lvlText w:val="%1.%2"/>
+      <w:lvlJc w:val="left"/>
+      <w:pPr>
+        <w:ind w:left="1100" w:hanging="380"/>
+      </w:pPr>
+      <w:rPr>
+        <w:rFonts w:hint="default"/>
+      </w:rPr>
+    </w:lvl>
+    <w:lvl w:ilvl="2">
+      <w:start w:val="1"/>
+      <w:numFmt w:val="decimal"/>
+      <w:isLgl/>
+      <w:lvlText w:val="%1.%2.%3"/>
+      <w:lvlJc w:val="left"/>
+      <w:pPr>
+        <w:ind w:left="1440" w:hanging="720"/>
+      </w:pPr>
+      <w:rPr>
+        <w:rFonts w:hint="default"/>
+      </w:rPr>
+    </w:lvl>
+    <w:lvl w:ilvl="3">
+      <w:start w:val="1"/>
+      <w:numFmt w:val="decimal"/>
+      <w:isLgl/>
+      <w:lvlText w:val="%1.%2.%3.%4"/>
+      <w:lvlJc w:val="left"/>
+      <w:pPr>
+        <w:ind w:left="1440" w:hanging="720"/>
+      </w:pPr>
+      <w:rPr>
+        <w:rFonts w:hint="default"/>
+      </w:rPr>
+    </w:lvl>
+    <w:lvl w:ilvl="4">
+      <w:start w:val="1"/>
+      <w:numFmt w:val="decimal"/>
+      <w:isLgl/>
+      <w:lvlText w:val="%1.%2.%3.%4.%5"/>
+      <w:lvlJc w:val="left"/>
+      <w:pPr>
+        <w:ind w:left="1800" w:hanging="1080"/>
+      </w:pPr>
+      <w:rPr>
+        <w:rFonts w:hint="default"/>
+      </w:rPr>
+    </w:lvl>
+    <w:lvl w:ilvl="5">
+      <w:start w:val="1"/>
+      <w:numFmt w:val="decimal"/>
+      <w:isLgl/>
+      <w:lvlText w:val="%1.%2.%3.%4.%5.%6"/>
+      <w:lvlJc w:val="left"/>
+      <w:pPr>
+        <w:ind w:left="1800" w:hanging="1080"/>
+      </w:pPr>
+      <w:rPr>
+        <w:rFonts w:hint="default"/>
+      </w:rPr>
+    </w:lvl>
+    <w:lvl w:ilvl="6">
+      <w:start w:val="1"/>
+      <w:numFmt w:val="decimal"/>
+      <w:isLgl/>
+      <w:lvlText w:val="%1.%2.%3.%4.%5.%6.%7"/>
+      <w:lvlJc w:val="left"/>
+      <w:pPr>
+        <w:ind w:left="2160" w:hanging="1440"/>
+      </w:pPr>
+      <w:rPr>
+        <w:rFonts w:hint="default"/>
+      </w:rPr>
+    </w:lvl>
+    <w:lvl w:ilvl="7">
+      <w:start w:val="1"/>
+      <w:numFmt w:val="decimal"/>
+      <w:isLgl/>
+      <w:lvlText w:val="%1.%2.%3.%4.%5.%6.%7.%8"/>
+      <w:lvlJc w:val="left"/>
+      <w:pPr>
+        <w:ind w:left="2160" w:hanging="1440"/>
+      </w:pPr>
+      <w:rPr>
+        <w:rFonts w:hint="default"/>
+      </w:rPr>
+    </w:lvl>
+    <w:lvl w:ilvl="8">
+      <w:start w:val="1"/>
+      <w:numFmt w:val="decimal"/>
+      <w:isLgl/>
+      <w:lvlText w:val="%1.%2.%3.%4.%5.%6.%7.%8.%9"/>
+      <w:lvlJc w:val="left"/>
+      <w:pPr>
+        <w:ind w:left="2160" w:hanging="1440"/>
+      </w:pPr>
+      <w:rPr>
+        <w:rFonts w:hint="default"/>
+      </w:rPr>
+    </w:lvl>
+  </w:abstractNum>
+  <w:abstractNum w:abstractNumId="34" w15:restartNumberingAfterBreak="0">
     <w:nsid w:val="5F033A99"/>
     <w:multiLevelType w:val="hybridMultilevel"/>
     <w:tmpl w:val="67D6FBDA"/>
@@ -10191,7 +10302,7 @@
       </w:pPr>
     </w:lvl>
   </w:abstractNum>
-  <w:abstractNum w:abstractNumId="30" w15:restartNumberingAfterBreak="0">
+  <w:abstractNum w:abstractNumId="35" w15:restartNumberingAfterBreak="0">
     <w:nsid w:val="5F4058C7"/>
     <w:multiLevelType w:val="multilevel"/>
     <w:tmpl w:val="9D2E7BA0"/>
@@ -10313,7 +10424,7 @@
       </w:rPr>
     </w:lvl>
   </w:abstractNum>
-  <w:abstractNum w:abstractNumId="31" w15:restartNumberingAfterBreak="0">
+  <w:abstractNum w:abstractNumId="36" w15:restartNumberingAfterBreak="0">
     <w:nsid w:val="6082390F"/>
     <w:multiLevelType w:val="hybridMultilevel"/>
     <w:tmpl w:val="84A08A16"/>
@@ -10426,7 +10537,7 @@
       </w:rPr>
     </w:lvl>
   </w:abstractNum>
-  <w:abstractNum w:abstractNumId="32" w15:restartNumberingAfterBreak="0">
+  <w:abstractNum w:abstractNumId="37" w15:restartNumberingAfterBreak="0">
     <w:nsid w:val="63417229"/>
     <w:multiLevelType w:val="multilevel"/>
     <w:tmpl w:val="9DA096FE"/>
@@ -10547,7 +10658,7 @@
       </w:rPr>
     </w:lvl>
   </w:abstractNum>
-  <w:abstractNum w:abstractNumId="33" w15:restartNumberingAfterBreak="0">
+  <w:abstractNum w:abstractNumId="38" w15:restartNumberingAfterBreak="0">
     <w:nsid w:val="68512C1E"/>
     <w:multiLevelType w:val="hybridMultilevel"/>
     <w:tmpl w:val="6ADAC3A0"/>
@@ -10660,7 +10771,7 @@
       </w:rPr>
     </w:lvl>
   </w:abstractNum>
-  <w:abstractNum w:abstractNumId="34" w15:restartNumberingAfterBreak="0">
+  <w:abstractNum w:abstractNumId="39" w15:restartNumberingAfterBreak="0">
     <w:nsid w:val="69B5008A"/>
     <w:multiLevelType w:val="hybridMultilevel"/>
     <w:tmpl w:val="D9ECCB98"/>
@@ -10749,7 +10860,7 @@
       </w:pPr>
     </w:lvl>
   </w:abstractNum>
-  <w:abstractNum w:abstractNumId="35" w15:restartNumberingAfterBreak="0">
+  <w:abstractNum w:abstractNumId="40" w15:restartNumberingAfterBreak="0">
     <w:nsid w:val="6BDE7376"/>
     <w:multiLevelType w:val="multilevel"/>
     <w:tmpl w:val="9DA096FE"/>
@@ -10870,7 +10981,96 @@
       </w:rPr>
     </w:lvl>
   </w:abstractNum>
-  <w:abstractNum w:abstractNumId="36" w15:restartNumberingAfterBreak="0">
+  <w:abstractNum w:abstractNumId="41" w15:restartNumberingAfterBreak="0">
+    <w:nsid w:val="6D117652"/>
+    <w:multiLevelType w:val="hybridMultilevel"/>
+    <w:tmpl w:val="C64847FC"/>
+    <w:lvl w:ilvl="0" w:tplc="0809000F">
+      <w:start w:val="5"/>
+      <w:numFmt w:val="decimal"/>
+      <w:lvlText w:val="%1."/>
+      <w:lvlJc w:val="left"/>
+      <w:pPr>
+        <w:ind w:left="720" w:hanging="360"/>
+      </w:pPr>
+      <w:rPr>
+        <w:rFonts w:hint="default"/>
+      </w:rPr>
+    </w:lvl>
+    <w:lvl w:ilvl="1" w:tplc="08090019" w:tentative="1">
+      <w:start w:val="1"/>
+      <w:numFmt w:val="lowerLetter"/>
+      <w:lvlText w:val="%2."/>
+      <w:lvlJc w:val="left"/>
+      <w:pPr>
+        <w:ind w:left="1440" w:hanging="360"/>
+      </w:pPr>
+    </w:lvl>
+    <w:lvl w:ilvl="2" w:tplc="0809001B" w:tentative="1">
+      <w:start w:val="1"/>
+      <w:numFmt w:val="lowerRoman"/>
+      <w:lvlText w:val="%3."/>
+      <w:lvlJc w:val="right"/>
+      <w:pPr>
+        <w:ind w:left="2160" w:hanging="180"/>
+      </w:pPr>
+    </w:lvl>
+    <w:lvl w:ilvl="3" w:tplc="0809000F" w:tentative="1">
+      <w:start w:val="1"/>
+      <w:numFmt w:val="decimal"/>
+      <w:lvlText w:val="%4."/>
+      <w:lvlJc w:val="left"/>
+      <w:pPr>
+        <w:ind w:left="2880" w:hanging="360"/>
+      </w:pPr>
+    </w:lvl>
+    <w:lvl w:ilvl="4" w:tplc="08090019" w:tentative="1">
+      <w:start w:val="1"/>
+      <w:numFmt w:val="lowerLetter"/>
+      <w:lvlText w:val="%5."/>
+      <w:lvlJc w:val="left"/>
+      <w:pPr>
+        <w:ind w:left="3600" w:hanging="360"/>
+      </w:pPr>
+    </w:lvl>
+    <w:lvl w:ilvl="5" w:tplc="0809001B" w:tentative="1">
+      <w:start w:val="1"/>
+      <w:numFmt w:val="lowerRoman"/>
+      <w:lvlText w:val="%6."/>
+      <w:lvlJc w:val="right"/>
+      <w:pPr>
+        <w:ind w:left="4320" w:hanging="180"/>
+      </w:pPr>
+    </w:lvl>
+    <w:lvl w:ilvl="6" w:tplc="0809000F" w:tentative="1">
+      <w:start w:val="1"/>
+      <w:numFmt w:val="decimal"/>
+      <w:lvlText w:val="%7."/>
+      <w:lvlJc w:val="left"/>
+      <w:pPr>
+        <w:ind w:left="5040" w:hanging="360"/>
+      </w:pPr>
+    </w:lvl>
+    <w:lvl w:ilvl="7" w:tplc="08090019" w:tentative="1">
+      <w:start w:val="1"/>
+      <w:numFmt w:val="lowerLetter"/>
+      <w:lvlText w:val="%8."/>
+      <w:lvlJc w:val="left"/>
+      <w:pPr>
+        <w:ind w:left="5760" w:hanging="360"/>
+      </w:pPr>
+    </w:lvl>
+    <w:lvl w:ilvl="8" w:tplc="0809001B" w:tentative="1">
+      <w:start w:val="1"/>
+      <w:numFmt w:val="lowerRoman"/>
+      <w:lvlText w:val="%9."/>
+      <w:lvlJc w:val="right"/>
+      <w:pPr>
+        <w:ind w:left="6480" w:hanging="180"/>
+      </w:pPr>
+    </w:lvl>
+  </w:abstractNum>
+  <w:abstractNum w:abstractNumId="42" w15:restartNumberingAfterBreak="0">
     <w:nsid w:val="71D82D70"/>
     <w:multiLevelType w:val="hybridMultilevel"/>
     <w:tmpl w:val="9724DE14"/>
@@ -10983,7 +11183,7 @@
       </w:rPr>
     </w:lvl>
   </w:abstractNum>
-  <w:abstractNum w:abstractNumId="37" w15:restartNumberingAfterBreak="0">
+  <w:abstractNum w:abstractNumId="43" w15:restartNumberingAfterBreak="0">
     <w:nsid w:val="7749789B"/>
     <w:multiLevelType w:val="hybridMultilevel"/>
     <w:tmpl w:val="2B8871AA"/>
@@ -11096,7 +11296,7 @@
       </w:rPr>
     </w:lvl>
   </w:abstractNum>
-  <w:abstractNum w:abstractNumId="38" w15:restartNumberingAfterBreak="0">
+  <w:abstractNum w:abstractNumId="44" w15:restartNumberingAfterBreak="0">
     <w:nsid w:val="77FE13A7"/>
     <w:multiLevelType w:val="multilevel"/>
     <w:tmpl w:val="9DA096FE"/>
@@ -11218,7 +11418,7 @@
       </w:rPr>
     </w:lvl>
   </w:abstractNum>
-  <w:abstractNum w:abstractNumId="39" w15:restartNumberingAfterBreak="0">
+  <w:abstractNum w:abstractNumId="45" w15:restartNumberingAfterBreak="0">
     <w:nsid w:val="780F3521"/>
     <w:multiLevelType w:val="hybridMultilevel"/>
     <w:tmpl w:val="77AA2338"/>
@@ -11331,7 +11531,7 @@
       </w:rPr>
     </w:lvl>
   </w:abstractNum>
-  <w:abstractNum w:abstractNumId="40" w15:restartNumberingAfterBreak="0">
+  <w:abstractNum w:abstractNumId="46" w15:restartNumberingAfterBreak="0">
     <w:nsid w:val="796322C3"/>
     <w:multiLevelType w:val="hybridMultilevel"/>
     <w:tmpl w:val="8CCAA89A"/>
@@ -11444,7 +11644,7 @@
       </w:rPr>
     </w:lvl>
   </w:abstractNum>
-  <w:abstractNum w:abstractNumId="41" w15:restartNumberingAfterBreak="0">
+  <w:abstractNum w:abstractNumId="47" w15:restartNumberingAfterBreak="0">
     <w:nsid w:val="7A363C22"/>
     <w:multiLevelType w:val="hybridMultilevel"/>
     <w:tmpl w:val="617C2D6A"/>
@@ -11557,7 +11757,7 @@
       </w:rPr>
     </w:lvl>
   </w:abstractNum>
-  <w:abstractNum w:abstractNumId="42" w15:restartNumberingAfterBreak="0">
+  <w:abstractNum w:abstractNumId="48" w15:restartNumberingAfterBreak="0">
     <w:nsid w:val="7A887EFF"/>
     <w:multiLevelType w:val="multilevel"/>
     <w:tmpl w:val="9626A7E6"/>
@@ -11678,7 +11878,7 @@
       </w:rPr>
     </w:lvl>
   </w:abstractNum>
-  <w:abstractNum w:abstractNumId="43" w15:restartNumberingAfterBreak="0">
+  <w:abstractNum w:abstractNumId="49" w15:restartNumberingAfterBreak="0">
     <w:nsid w:val="7B2B781D"/>
     <w:multiLevelType w:val="hybridMultilevel"/>
     <w:tmpl w:val="84A08A16"/>
@@ -11791,7 +11991,7 @@
       </w:rPr>
     </w:lvl>
   </w:abstractNum>
-  <w:abstractNum w:abstractNumId="44" w15:restartNumberingAfterBreak="0">
+  <w:abstractNum w:abstractNumId="50" w15:restartNumberingAfterBreak="0">
     <w:nsid w:val="7CF5042B"/>
     <w:multiLevelType w:val="hybridMultilevel"/>
     <w:tmpl w:val="38E05EF6"/>
@@ -11905,43 +12105,43 @@
     </w:lvl>
   </w:abstractNum>
   <w:num w:numId="1" w16cid:durableId="276106847">
-    <w:abstractNumId w:val="10"/>
+    <w:abstractNumId w:val="11"/>
   </w:num>
   <w:num w:numId="2" w16cid:durableId="604777140">
-    <w:abstractNumId w:val="15"/>
+    <w:abstractNumId w:val="17"/>
   </w:num>
   <w:num w:numId="3" w16cid:durableId="1554927775">
-    <w:abstractNumId w:val="19"/>
+    <w:abstractNumId w:val="23"/>
   </w:num>
   <w:num w:numId="4" w16cid:durableId="1805661630">
-    <w:abstractNumId w:val="34"/>
+    <w:abstractNumId w:val="39"/>
   </w:num>
   <w:num w:numId="5" w16cid:durableId="458185435">
-    <w:abstractNumId w:val="22"/>
+    <w:abstractNumId w:val="26"/>
   </w:num>
   <w:num w:numId="6" w16cid:durableId="569657010">
-    <w:abstractNumId w:val="26"/>
+    <w:abstractNumId w:val="30"/>
   </w:num>
   <w:num w:numId="7" w16cid:durableId="1973707315">
     <w:abstractNumId w:val="6"/>
   </w:num>
   <w:num w:numId="8" w16cid:durableId="188616179">
-    <w:abstractNumId w:val="33"/>
+    <w:abstractNumId w:val="38"/>
   </w:num>
   <w:num w:numId="9" w16cid:durableId="273950905">
-    <w:abstractNumId w:val="36"/>
+    <w:abstractNumId w:val="42"/>
   </w:num>
   <w:num w:numId="10" w16cid:durableId="1373076604">
-    <w:abstractNumId w:val="40"/>
+    <w:abstractNumId w:val="46"/>
   </w:num>
   <w:num w:numId="11" w16cid:durableId="1197348940">
-    <w:abstractNumId w:val="23"/>
+    <w:abstractNumId w:val="27"/>
   </w:num>
   <w:num w:numId="12" w16cid:durableId="157892748">
-    <w:abstractNumId w:val="44"/>
+    <w:abstractNumId w:val="50"/>
   </w:num>
   <w:num w:numId="13" w16cid:durableId="1603345294">
-    <w:abstractNumId w:val="27"/>
+    <w:abstractNumId w:val="31"/>
   </w:num>
   <w:num w:numId="14" w16cid:durableId="107092701">
     <w:abstractNumId w:val="2"/>
@@ -11950,67 +12150,67 @@
     <w:abstractNumId w:val="3"/>
   </w:num>
   <w:num w:numId="16" w16cid:durableId="35351031">
-    <w:abstractNumId w:val="43"/>
+    <w:abstractNumId w:val="49"/>
   </w:num>
   <w:num w:numId="17" w16cid:durableId="253129782">
-    <w:abstractNumId w:val="41"/>
+    <w:abstractNumId w:val="47"/>
   </w:num>
   <w:num w:numId="18" w16cid:durableId="1193807610">
-    <w:abstractNumId w:val="18"/>
+    <w:abstractNumId w:val="22"/>
   </w:num>
   <w:num w:numId="19" w16cid:durableId="748691712">
+    <w:abstractNumId w:val="9"/>
+  </w:num>
+  <w:num w:numId="20" w16cid:durableId="243073846">
+    <w:abstractNumId w:val="34"/>
+  </w:num>
+  <w:num w:numId="21" w16cid:durableId="896362481">
+    <w:abstractNumId w:val="36"/>
+  </w:num>
+  <w:num w:numId="22" w16cid:durableId="1575116778">
     <w:abstractNumId w:val="8"/>
   </w:num>
-  <w:num w:numId="20" w16cid:durableId="243073846">
-    <w:abstractNumId w:val="29"/>
-  </w:num>
-  <w:num w:numId="21" w16cid:durableId="896362481">
-    <w:abstractNumId w:val="31"/>
-  </w:num>
-  <w:num w:numId="22" w16cid:durableId="1575116778">
-    <w:abstractNumId w:val="7"/>
-  </w:num>
   <w:num w:numId="23" w16cid:durableId="2080707488">
-    <w:abstractNumId w:val="12"/>
+    <w:abstractNumId w:val="13"/>
   </w:num>
   <w:num w:numId="24" w16cid:durableId="1283072873">
-    <w:abstractNumId w:val="13"/>
+    <w:abstractNumId w:val="14"/>
   </w:num>
   <w:num w:numId="25" w16cid:durableId="784622248">
     <w:abstractNumId w:val="0"/>
   </w:num>
   <w:num w:numId="26" w16cid:durableId="1901624531">
+    <w:abstractNumId w:val="43"/>
+  </w:num>
+  <w:num w:numId="27" w16cid:durableId="282932400">
+    <w:abstractNumId w:val="15"/>
+  </w:num>
+  <w:num w:numId="28" w16cid:durableId="435294471">
+    <w:abstractNumId w:val="45"/>
+  </w:num>
+  <w:num w:numId="29" w16cid:durableId="2010717343">
+    <w:abstractNumId w:val="10"/>
+  </w:num>
+  <w:num w:numId="30" w16cid:durableId="1557812743">
     <w:abstractNumId w:val="37"/>
   </w:num>
-  <w:num w:numId="27" w16cid:durableId="282932400">
-    <w:abstractNumId w:val="14"/>
+  <w:num w:numId="31" w16cid:durableId="1308436251">
+    <w:abstractNumId w:val="18"/>
   </w:num>
-  <w:num w:numId="28" w16cid:durableId="435294471">
-    <w:abstractNumId w:val="39"/>
-  </w:num>
-  <w:num w:numId="29" w16cid:durableId="2010717343">
-    <w:abstractNumId w:val="9"/>
-  </w:num>
-  <w:num w:numId="30" w16cid:durableId="1557812743">
+  <w:num w:numId="32" w16cid:durableId="107821762">
     <w:abstractNumId w:val="32"/>
   </w:num>
-  <w:num w:numId="31" w16cid:durableId="1308436251">
-    <w:abstractNumId w:val="16"/>
-  </w:num>
-  <w:num w:numId="32" w16cid:durableId="107821762">
-    <w:abstractNumId w:val="28"/>
-  </w:num>
   <w:num w:numId="33" w16cid:durableId="1523086772">
-    <w:abstractNumId w:val="42"/>
+    <w:abstractNumId w:val="48"/>
   </w:num>
   <w:num w:numId="34" w16cid:durableId="346686464">
-    <w:abstractNumId w:val="38"/>
+    <w:abstractNumId w:val="44"/>
   </w:num>
   <w:num w:numId="35" w16cid:durableId="507909130">
-    <w:abstractNumId w:val="30"/>
+    <w:abstractNumId w:val="35"/>
   </w:num>
   <w:num w:numId="36" w16cid:durableId="1372192788">
-    <w:abstractNumId w:val="17"/>
+    <w:abstractNumId w:val="21"/>
   </w:num>
   <w:num w:numId="37" w16cid:durableId="477458829">
     <w:abstractNumId w:val="5"/>
@@ -12019,25 +12219,43 @@
     <w:abstractNumId w:val="1"/>
   </w:num>
   <w:num w:numId="39" w16cid:durableId="1887643493">
-    <w:abstractNumId w:val="20"/>
+    <w:abstractNumId w:val="24"/>
   </w:num>
   <w:num w:numId="40" w16cid:durableId="1052773225">
-    <w:abstractNumId w:val="11"/>
+    <w:abstractNumId w:val="12"/>
   </w:num>
   <w:num w:numId="41" w16cid:durableId="2072773376">
-    <w:abstractNumId w:val="24"/>
+    <w:abstractNumId w:val="28"/>
   </w:num>
   <w:num w:numId="42" w16cid:durableId="75709583">
     <w:abstractNumId w:val="4"/>
   </w:num>
   <w:num w:numId="43" w16cid:durableId="361053824">
+    <w:abstractNumId w:val="29"/>
+  </w:num>
+  <w:num w:numId="44" w16cid:durableId="1408764901">
+    <w:abstractNumId w:val="40"/>
+  </w:num>
+  <w:num w:numId="45" w16cid:durableId="325281840">
     <w:abstractNumId w:val="25"/>
   </w:num>
-  <w:num w:numId="44" w16cid:durableId="1408764901">
-    <w:abstractNumId w:val="35"/>
+  <w:num w:numId="46" w16cid:durableId="66803453">
+    <w:abstractNumId w:val="19"/>
   </w:num>
-  <w:num w:numId="45" w16cid:durableId="325281840">
-    <w:abstractNumId w:val="21"/>
+  <w:num w:numId="47" w16cid:durableId="1647201113">
+    <w:abstractNumId w:val="41"/>
+  </w:num>
+  <w:num w:numId="48" w16cid:durableId="877204433">
+    <w:abstractNumId w:val="16"/>
+  </w:num>
+  <w:num w:numId="49" w16cid:durableId="278344798">
+    <w:abstractNumId w:val="7"/>
+  </w:num>
+  <w:num w:numId="50" w16cid:durableId="2068919681">
+    <w:abstractNumId w:val="33"/>
+  </w:num>
+  <w:num w:numId="51" w16cid:durableId="1692535485">
+    <w:abstractNumId w:val="20"/>
   </w:num>
 </w:numbering>
 </file>
@@ -12442,6 +12660,18 @@
   <w:style w:type="paragraph" w:default="1" w:styleId="Normal">
     <w:name w:val="Normal"/>
     <w:qFormat/>
+    <w:rsid w:val="00CC61B6"/>
+    <w:pPr>
+      <w:spacing w:after="0" w:line="240" w:lineRule="auto"/>
+    </w:pPr>
+    <w:rPr>
+      <w:rFonts w:ascii="Times New Roman" w:eastAsia="Times New Roman" w:hAnsi="Times New Roman" w:cs="Times New Roman"/>
+      <w:kern w:val="0"/>
+      <w:sz w:val="24"/>
+      <w:szCs w:val="24"/>
+      <w:lang w:eastAsia="en-GB"/>
+      <w14:ligatures w14:val="none"/>
+    </w:rPr>
   </w:style>
   <w:style w:type="paragraph" w:styleId="Heading1">
     <w:name w:val="heading 1"/>
@@ -12451,18 +12681,16 @@
     <w:qFormat/>
     <w:rsid w:val="00CA1DDA"/>
     <w:pPr>
-      <w:spacing w:before="100" w:beforeAutospacing="1" w:after="100" w:afterAutospacing="1" w:line="240" w:lineRule="auto"/>
+      <w:spacing w:before="100" w:beforeAutospacing="1" w:after="100" w:afterAutospacing="1"/>
       <w:outlineLvl w:val="0"/>
     </w:pPr>
     <w:rPr>
-      <w:rFonts w:ascii="Times New Roman" w:eastAsia="Times New Roman" w:hAnsi="Times New Roman" w:cs="Times New Roman"/>
       <w:b/>
       <w:bCs/>
       <w:kern w:val="36"/>
       <w:sz w:val="48"/>
       <w:szCs w:val="48"/>
       <w:lang w:eastAsia="en-IN"/>
-      <w14:ligatures w14:val="none"/>
     </w:rPr>
   </w:style>
   <w:style w:type="paragraph" w:styleId="Heading2">
@@ -12477,7 +12705,7 @@
     <w:pPr>
       <w:keepNext/>
       <w:keepLines/>
-      <w:spacing w:before="40" w:after="0"/>
+      <w:spacing w:before="40"/>
       <w:outlineLvl w:val="1"/>
     </w:pPr>
     <w:rPr>
@@ -12499,14 +12727,12 @@
     <w:pPr>
       <w:keepNext/>
       <w:keepLines/>
-      <w:spacing w:before="40" w:after="0"/>
+      <w:spacing w:before="40"/>
       <w:outlineLvl w:val="2"/>
     </w:pPr>
     <w:rPr>
       <w:rFonts w:asciiTheme="majorHAnsi" w:eastAsiaTheme="majorEastAsia" w:hAnsiTheme="majorHAnsi" w:cstheme="majorBidi"/>
       <w:color w:val="1F3763" w:themeColor="accent1" w:themeShade="7F"/>
-      <w:sz w:val="24"/>
-      <w:szCs w:val="24"/>
     </w:rPr>
   </w:style>
   <w:style w:type="paragraph" w:styleId="Heading4">
@@ -12521,7 +12747,7 @@
     <w:pPr>
       <w:keepNext/>
       <w:keepLines/>
-      <w:spacing w:before="40" w:after="0"/>
+      <w:spacing w:before="40"/>
       <w:outlineLvl w:val="3"/>
     </w:pPr>
     <w:rPr>
@@ -12631,7 +12857,7 @@
     <w:unhideWhenUsed/>
     <w:rsid w:val="00CA1DDA"/>
     <w:pPr>
-      <w:spacing w:before="120" w:after="0"/>
+      <w:spacing w:before="120"/>
     </w:pPr>
     <w:rPr>
       <w:rFonts w:cstheme="minorHAnsi"/>
@@ -12639,8 +12865,6 @@
       <w:bCs/>
       <w:i/>
       <w:iCs/>
-      <w:sz w:val="24"/>
-      <w:szCs w:val="24"/>
     </w:rPr>
   </w:style>
   <w:style w:type="paragraph" w:styleId="TOC2">
@@ -12652,7 +12876,7 @@
     <w:unhideWhenUsed/>
     <w:rsid w:val="00CA1DDA"/>
     <w:pPr>
-      <w:spacing w:before="120" w:after="0"/>
+      <w:spacing w:before="120"/>
       <w:ind w:left="220"/>
     </w:pPr>
     <w:rPr>
@@ -12670,7 +12894,6 @@
     <w:unhideWhenUsed/>
     <w:rsid w:val="00CA1DDA"/>
     <w:pPr>
-      <w:spacing w:after="0"/>
       <w:ind w:left="440"/>
     </w:pPr>
     <w:rPr>
@@ -12702,7 +12925,6 @@
         <w:tab w:val="center" w:pos="4513"/>
         <w:tab w:val="right" w:pos="9026"/>
       </w:tabs>
-      <w:spacing w:after="0" w:line="240" w:lineRule="auto"/>
     </w:pPr>
   </w:style>
   <w:style w:type="character" w:customStyle="1" w:styleId="FooterChar">
@@ -12787,7 +13009,6 @@
         <w:tab w:val="center" w:pos="4513"/>
         <w:tab w:val="right" w:pos="9026"/>
       </w:tabs>
-      <w:spacing w:after="0" w:line="240" w:lineRule="auto"/>
     </w:pPr>
   </w:style>
   <w:style w:type="character" w:customStyle="1" w:styleId="HeaderChar">
@@ -12807,7 +13028,6 @@
     <w:unhideWhenUsed/>
     <w:rsid w:val="00A53E20"/>
     <w:pPr>
-      <w:spacing w:after="0"/>
       <w:ind w:left="660"/>
     </w:pPr>
     <w:rPr>
@@ -12826,7 +13046,6 @@
     <w:unhideWhenUsed/>
     <w:rsid w:val="00A53E20"/>
     <w:pPr>
-      <w:spacing w:after="0"/>
       <w:ind w:left="880"/>
     </w:pPr>
     <w:rPr>
@@ -12845,7 +13064,6 @@
     <w:unhideWhenUsed/>
     <w:rsid w:val="00A53E20"/>
     <w:pPr>
-      <w:spacing w:after="0"/>
       <w:ind w:left="1100"/>
     </w:pPr>
     <w:rPr>
@@ -12864,7 +13082,6 @@
     <w:unhideWhenUsed/>
     <w:rsid w:val="00A53E20"/>
     <w:pPr>
-      <w:spacing w:after="0"/>
       <w:ind w:left="1320"/>
     </w:pPr>
     <w:rPr>
@@ -12883,7 +13100,6 @@
     <w:unhideWhenUsed/>
     <w:rsid w:val="00A53E20"/>
     <w:pPr>
-      <w:spacing w:after="0"/>
       <w:ind w:left="1540"/>
     </w:pPr>
     <w:rPr>
@@ -12902,7 +13118,6 @@
     <w:unhideWhenUsed/>
     <w:rsid w:val="00A53E20"/>
     <w:pPr>
-      <w:spacing w:after="0"/>
       <w:ind w:left="1760"/>
     </w:pPr>
     <w:rPr>
@@ -12986,7 +13201,6 @@
     <w:qFormat/>
     <w:rsid w:val="00ED25F7"/>
     <w:pPr>
-      <w:spacing w:after="0" w:line="240" w:lineRule="auto"/>
       <w:contextualSpacing/>
     </w:pPr>
     <w:rPr>
@@ -13216,20 +13430,11 @@
     <w:name w:val="Normal (Web)"/>
     <w:basedOn w:val="Normal"/>
     <w:uiPriority w:val="99"/>
-    <w:semiHidden/>
     <w:unhideWhenUsed/>
     <w:rsid w:val="004B3425"/>
     <w:pPr>
-      <w:spacing w:before="100" w:beforeAutospacing="1" w:after="100" w:afterAutospacing="1" w:line="240" w:lineRule="auto"/>
+      <w:spacing w:before="100" w:beforeAutospacing="1" w:after="100" w:afterAutospacing="1"/>
     </w:pPr>
-    <w:rPr>
-      <w:rFonts w:ascii="Times New Roman" w:eastAsia="Times New Roman" w:hAnsi="Times New Roman" w:cs="Times New Roman"/>
-      <w:kern w:val="0"/>
-      <w:sz w:val="24"/>
-      <w:szCs w:val="24"/>
-      <w:lang w:eastAsia="en-GB"/>
-      <w14:ligatures w14:val="none"/>
-    </w:rPr>
   </w:style>
   <w:style w:type="character" w:customStyle="1" w:styleId="apple-converted-space">
     <w:name w:val="apple-converted-space"/>
